--- a/3. Requirement/SubmitTeamWork/4 - Deadline 041213/Entities_Tonghop.docx
+++ b/3. Requirement/SubmitTeamWork/4 - Deadline 041213/Entities_Tonghop.docx
@@ -1,6 +1,6 @@
 
 <file path=word/document.xml><?xml version="1.0" encoding="utf-8"?>
-<w:document xmlns:wpc="http://schemas.microsoft.com/office/word/2010/wordprocessingCanvas" xmlns:mc="http://schemas.openxmlformats.org/markup-compatibility/2006" xmlns:o="urn:schemas-microsoft-com:office:office" xmlns:r="http://schemas.openxmlformats.org/officeDocument/2006/relationships" xmlns:m="http://schemas.openxmlformats.org/officeDocument/2006/math" xmlns:v="urn:schemas-microsoft-com:vml" xmlns:wp14="http://schemas.microsoft.com/office/word/2010/wordprocessingDrawing" xmlns:wp="http://schemas.openxmlformats.org/drawingml/2006/wordprocessingDrawing" xmlns:w10="urn:schemas-microsoft-com:office:word" xmlns:w="http://schemas.openxmlformats.org/wordprocessingml/2006/main" xmlns:w14="http://schemas.microsoft.com/office/word/2010/wordml" xmlns:wpg="http://schemas.microsoft.com/office/word/2010/wordprocessingGroup" xmlns:wpi="http://schemas.microsoft.com/office/word/2010/wordprocessingInk" xmlns:wne="http://schemas.microsoft.com/office/word/2006/wordml" xmlns:wps="http://schemas.microsoft.com/office/word/2010/wordprocessingShape" mc:Ignorable="w14 wp14">
+<w:document xmlns:wpc="http://schemas.microsoft.com/office/word/2010/wordprocessingCanvas" xmlns:mc="http://schemas.openxmlformats.org/markup-compatibility/2006" xmlns:o="urn:schemas-microsoft-com:office:office" xmlns:r="http://schemas.openxmlformats.org/officeDocument/2006/relationships" xmlns:m="http://schemas.openxmlformats.org/officeDocument/2006/math" xmlns:v="urn:schemas-microsoft-com:vml" xmlns:wp14="http://schemas.microsoft.com/office/word/2010/wordprocessingDrawing" xmlns:wp="http://schemas.openxmlformats.org/drawingml/2006/wordprocessingDrawing" xmlns:w10="urn:schemas-microsoft-com:office:word" xmlns:w="http://schemas.openxmlformats.org/wordprocessingml/2006/main" xmlns:w14="http://schemas.microsoft.com/office/word/2010/wordml" xmlns:w15="http://schemas.microsoft.com/office/word/2012/wordml" xmlns:wpg="http://schemas.microsoft.com/office/word/2010/wordprocessingGroup" xmlns:wpi="http://schemas.microsoft.com/office/word/2010/wordprocessingInk" xmlns:wne="http://schemas.microsoft.com/office/word/2006/wordml" xmlns:wps="http://schemas.microsoft.com/office/word/2010/wordprocessingShape" mc:Ignorable="w14 w15 wp14">
   <w:body>
     <w:p>
       <w:pPr>
@@ -899,6 +899,28 @@
           </w:p>
           <w:p>
             <w:pPr>
+              <w:spacing w:after="0" w:line="240" w:lineRule="auto"/>
+              <w:rPr>
+                <w:rFonts w:cs="Times New Roman"/>
+                <w:b/>
+                <w:bCs/>
+                <w:sz w:val="24"/>
+                <w:szCs w:val="24"/>
+              </w:rPr>
+            </w:pPr>
+            <w:r>
+              <w:rPr>
+                <w:rFonts w:cs="Times New Roman"/>
+                <w:b/>
+                <w:bCs/>
+                <w:sz w:val="24"/>
+                <w:szCs w:val="24"/>
+              </w:rPr>
+              <w:t>Tổng biên tập cung cấp cho hệ thống</w:t>
+            </w:r>
+          </w:p>
+          <w:p>
+            <w:pPr>
               <w:numPr>
                 <w:ilvl w:val="0"/>
                 <w:numId w:val="2"/>
@@ -916,7 +938,7 @@
                 <w:sz w:val="24"/>
                 <w:szCs w:val="24"/>
               </w:rPr>
-              <w:t>Thông tin văn bản cho việc soạn thảo văn bản. Những thông tin được cung cấp: thông tin, video, hình ảnh, file đính kèm.</w:t>
+              <w:t>Nội dung bản tin.</w:t>
             </w:r>
           </w:p>
           <w:p>
@@ -938,7 +960,7 @@
                 <w:sz w:val="24"/>
                 <w:szCs w:val="24"/>
               </w:rPr>
-              <w:t>Tin liên quan cho văn bản được soạn thảo</w:t>
+              <w:t>File hình ảnh jpg</w:t>
             </w:r>
           </w:p>
           <w:p>
@@ -960,7 +982,7 @@
                 <w:sz w:val="24"/>
                 <w:szCs w:val="24"/>
               </w:rPr>
-              <w:t>Bản tin được đăng lên internet và bản tin được hạ xuống</w:t>
+              <w:t xml:space="preserve">File video </w:t>
             </w:r>
           </w:p>
           <w:p>
@@ -982,7 +1004,7 @@
                 <w:sz w:val="24"/>
                 <w:szCs w:val="24"/>
               </w:rPr>
-              <w:t>Bản tin được chuyển về cho cấp dưới hoặc người cùng cấp</w:t>
+              <w:t>File đính kèm như word, excel,  ….</w:t>
             </w:r>
           </w:p>
           <w:p>
@@ -1004,7 +1026,73 @@
                 <w:sz w:val="24"/>
                 <w:szCs w:val="24"/>
               </w:rPr>
-              <w:t>Người được ủy quyền</w:t>
+              <w:t>Tin liên quan đến bản tin</w:t>
+            </w:r>
+          </w:p>
+          <w:p>
+            <w:pPr>
+              <w:numPr>
+                <w:ilvl w:val="0"/>
+                <w:numId w:val="2"/>
+              </w:numPr>
+              <w:spacing w:after="0" w:line="240" w:lineRule="auto"/>
+              <w:rPr>
+                <w:rFonts w:cs="Times New Roman"/>
+                <w:sz w:val="24"/>
+                <w:szCs w:val="24"/>
+              </w:rPr>
+            </w:pPr>
+            <w:r>
+              <w:rPr>
+                <w:rFonts w:cs="Times New Roman"/>
+                <w:sz w:val="24"/>
+                <w:szCs w:val="24"/>
+              </w:rPr>
+              <w:t>Bản tin đăng lên</w:t>
+            </w:r>
+          </w:p>
+          <w:p>
+            <w:pPr>
+              <w:numPr>
+                <w:ilvl w:val="0"/>
+                <w:numId w:val="2"/>
+              </w:numPr>
+              <w:spacing w:after="0" w:line="240" w:lineRule="auto"/>
+              <w:rPr>
+                <w:rFonts w:cs="Times New Roman"/>
+                <w:sz w:val="24"/>
+                <w:szCs w:val="24"/>
+              </w:rPr>
+            </w:pPr>
+            <w:r>
+              <w:rPr>
+                <w:rFonts w:cs="Times New Roman"/>
+                <w:sz w:val="24"/>
+                <w:szCs w:val="24"/>
+              </w:rPr>
+              <w:t>Bản tin được hạ</w:t>
+            </w:r>
+          </w:p>
+          <w:p>
+            <w:pPr>
+              <w:numPr>
+                <w:ilvl w:val="0"/>
+                <w:numId w:val="2"/>
+              </w:numPr>
+              <w:spacing w:after="0" w:line="240" w:lineRule="auto"/>
+              <w:rPr>
+                <w:rFonts w:cs="Times New Roman"/>
+                <w:sz w:val="24"/>
+                <w:szCs w:val="24"/>
+              </w:rPr>
+            </w:pPr>
+            <w:r>
+              <w:rPr>
+                <w:rFonts w:cs="Times New Roman"/>
+                <w:sz w:val="24"/>
+                <w:szCs w:val="24"/>
+              </w:rPr>
+              <w:t>Bản tin được chuyển về cho cấp dưới hoặc người cùng cấp</w:t>
             </w:r>
           </w:p>
         </w:tc>
@@ -1035,6 +1123,28 @@
                 <w:szCs w:val="24"/>
               </w:rPr>
               <w:t>Requires assumptions:</w:t>
+            </w:r>
+          </w:p>
+          <w:p>
+            <w:pPr>
+              <w:spacing w:after="0" w:line="240" w:lineRule="auto"/>
+              <w:rPr>
+                <w:rFonts w:cs="Times New Roman"/>
+                <w:b/>
+                <w:bCs/>
+                <w:sz w:val="24"/>
+                <w:szCs w:val="24"/>
+              </w:rPr>
+            </w:pPr>
+            <w:r>
+              <w:rPr>
+                <w:rFonts w:cs="Times New Roman"/>
+                <w:b/>
+                <w:bCs/>
+                <w:sz w:val="24"/>
+                <w:szCs w:val="24"/>
+              </w:rPr>
+              <w:t>Tổng biên tập yêu cầu hệ thống cung cấp</w:t>
             </w:r>
           </w:p>
           <w:p>
@@ -1056,7 +1166,7 @@
                 <w:sz w:val="24"/>
                 <w:szCs w:val="24"/>
               </w:rPr>
-              <w:t>Giao diện soạn thảo văn bản</w:t>
+              <w:t>Giao diện soạn thảo bản tin</w:t>
             </w:r>
           </w:p>
           <w:p>
@@ -1078,7 +1188,96 @@
                 <w:sz w:val="24"/>
                 <w:szCs w:val="24"/>
               </w:rPr>
-              <w:t>Có khả năng gán kèm các tin liên quan cho một bản tin</w:t>
+              <w:t>Khả năng xem bản tin các kiểu như: bản tin được tạo, bản tin được gửi, bản tin chờ duyệt, …</w:t>
+            </w:r>
+          </w:p>
+          <w:p>
+            <w:pPr>
+              <w:numPr>
+                <w:ilvl w:val="0"/>
+                <w:numId w:val="3"/>
+              </w:numPr>
+              <w:spacing w:after="0" w:line="240" w:lineRule="auto"/>
+              <w:rPr>
+                <w:rFonts w:cs="Times New Roman"/>
+                <w:sz w:val="24"/>
+                <w:szCs w:val="24"/>
+              </w:rPr>
+            </w:pPr>
+            <w:r>
+              <w:rPr>
+                <w:rFonts w:cs="Times New Roman"/>
+                <w:sz w:val="24"/>
+                <w:szCs w:val="24"/>
+              </w:rPr>
+              <w:t>Khả năng tải file hình ảnh lên</w:t>
+            </w:r>
+          </w:p>
+          <w:p>
+            <w:pPr>
+              <w:numPr>
+                <w:ilvl w:val="0"/>
+                <w:numId w:val="3"/>
+              </w:numPr>
+              <w:spacing w:after="0" w:line="240" w:lineRule="auto"/>
+              <w:rPr>
+                <w:rFonts w:cs="Times New Roman"/>
+                <w:sz w:val="24"/>
+                <w:szCs w:val="24"/>
+              </w:rPr>
+            </w:pPr>
+            <w:r>
+              <w:rPr>
+                <w:rFonts w:cs="Times New Roman"/>
+                <w:sz w:val="24"/>
+                <w:szCs w:val="24"/>
+              </w:rPr>
+              <w:lastRenderedPageBreak/>
+              <w:t>Khả năng tải video</w:t>
+            </w:r>
+          </w:p>
+          <w:p>
+            <w:pPr>
+              <w:numPr>
+                <w:ilvl w:val="0"/>
+                <w:numId w:val="3"/>
+              </w:numPr>
+              <w:spacing w:after="0" w:line="240" w:lineRule="auto"/>
+              <w:rPr>
+                <w:rFonts w:cs="Times New Roman"/>
+                <w:sz w:val="24"/>
+                <w:szCs w:val="24"/>
+              </w:rPr>
+            </w:pPr>
+            <w:r>
+              <w:rPr>
+                <w:rFonts w:cs="Times New Roman"/>
+                <w:sz w:val="24"/>
+                <w:szCs w:val="24"/>
+              </w:rPr>
+              <w:t>Khả năng đính kèm</w:t>
+            </w:r>
+          </w:p>
+          <w:p>
+            <w:pPr>
+              <w:numPr>
+                <w:ilvl w:val="0"/>
+                <w:numId w:val="3"/>
+              </w:numPr>
+              <w:spacing w:after="0" w:line="240" w:lineRule="auto"/>
+              <w:rPr>
+                <w:rFonts w:cs="Times New Roman"/>
+                <w:sz w:val="24"/>
+                <w:szCs w:val="24"/>
+              </w:rPr>
+            </w:pPr>
+            <w:r>
+              <w:rPr>
+                <w:rFonts w:cs="Times New Roman"/>
+                <w:sz w:val="24"/>
+                <w:szCs w:val="24"/>
+              </w:rPr>
+              <w:t>Khả năng tìm kiếm bản tin</w:t>
             </w:r>
           </w:p>
           <w:p>
@@ -1186,10 +1385,256 @@
               <w:spacing w:after="0" w:line="240" w:lineRule="auto"/>
               <w:rPr>
                 <w:rFonts w:cs="Times New Roman"/>
-                <w:sz w:val="24"/>
-                <w:szCs w:val="24"/>
-              </w:rPr>
-            </w:pPr>
+                <w:b/>
+                <w:bCs/>
+                <w:sz w:val="24"/>
+                <w:szCs w:val="24"/>
+              </w:rPr>
+            </w:pPr>
+            <w:r>
+              <w:rPr>
+                <w:rFonts w:cs="Times New Roman"/>
+                <w:b/>
+                <w:bCs/>
+                <w:sz w:val="24"/>
+                <w:szCs w:val="24"/>
+              </w:rPr>
+              <w:t>Tạo bản tin UC01</w:t>
+            </w:r>
+          </w:p>
+          <w:p>
+            <w:pPr>
+              <w:spacing w:after="0" w:line="240" w:lineRule="auto"/>
+              <w:rPr>
+                <w:rFonts w:cs="Times New Roman"/>
+                <w:b/>
+                <w:bCs/>
+                <w:sz w:val="24"/>
+                <w:szCs w:val="24"/>
+              </w:rPr>
+            </w:pPr>
+            <w:r>
+              <w:rPr>
+                <w:rFonts w:cs="Times New Roman"/>
+                <w:b/>
+                <w:bCs/>
+                <w:sz w:val="24"/>
+                <w:szCs w:val="24"/>
+              </w:rPr>
+              <w:t>Chỉnh sửa bản tin UC02</w:t>
+            </w:r>
+          </w:p>
+          <w:p>
+            <w:pPr>
+              <w:spacing w:after="0" w:line="240" w:lineRule="auto"/>
+              <w:rPr>
+                <w:rFonts w:cs="Times New Roman"/>
+                <w:b/>
+                <w:bCs/>
+                <w:sz w:val="24"/>
+                <w:szCs w:val="24"/>
+              </w:rPr>
+            </w:pPr>
+            <w:r>
+              <w:rPr>
+                <w:rFonts w:cs="Times New Roman"/>
+                <w:b/>
+                <w:bCs/>
+                <w:sz w:val="24"/>
+                <w:szCs w:val="24"/>
+              </w:rPr>
+              <w:t>Xem trước bản tin UC03</w:t>
+            </w:r>
+          </w:p>
+          <w:p>
+            <w:pPr>
+              <w:spacing w:after="0" w:line="240" w:lineRule="auto"/>
+              <w:rPr>
+                <w:rFonts w:cs="Times New Roman"/>
+                <w:b/>
+                <w:bCs/>
+                <w:sz w:val="24"/>
+                <w:szCs w:val="24"/>
+              </w:rPr>
+            </w:pPr>
+            <w:r>
+              <w:rPr>
+                <w:rFonts w:cs="Times New Roman"/>
+                <w:b/>
+                <w:bCs/>
+                <w:sz w:val="24"/>
+                <w:szCs w:val="24"/>
+              </w:rPr>
+              <w:t>Xem bản tin UC04</w:t>
+            </w:r>
+          </w:p>
+          <w:p>
+            <w:pPr>
+              <w:spacing w:after="0" w:line="240" w:lineRule="auto"/>
+              <w:rPr>
+                <w:rFonts w:cs="Times New Roman"/>
+                <w:b/>
+                <w:bCs/>
+                <w:sz w:val="24"/>
+                <w:szCs w:val="24"/>
+              </w:rPr>
+            </w:pPr>
+            <w:r>
+              <w:rPr>
+                <w:rFonts w:cs="Times New Roman"/>
+                <w:b/>
+                <w:bCs/>
+                <w:sz w:val="24"/>
+                <w:szCs w:val="24"/>
+              </w:rPr>
+              <w:t>Duyệt tin UC05</w:t>
+            </w:r>
+          </w:p>
+          <w:p>
+            <w:pPr>
+              <w:spacing w:after="0" w:line="240" w:lineRule="auto"/>
+              <w:rPr>
+                <w:rFonts w:cs="Times New Roman"/>
+                <w:b/>
+                <w:bCs/>
+                <w:sz w:val="24"/>
+                <w:szCs w:val="24"/>
+              </w:rPr>
+            </w:pPr>
+            <w:r>
+              <w:rPr>
+                <w:rFonts w:cs="Times New Roman"/>
+                <w:b/>
+                <w:bCs/>
+                <w:sz w:val="24"/>
+                <w:szCs w:val="24"/>
+              </w:rPr>
+              <w:t>Xóa tin UC06</w:t>
+            </w:r>
+          </w:p>
+          <w:p>
+            <w:pPr>
+              <w:spacing w:after="0" w:line="240" w:lineRule="auto"/>
+              <w:rPr>
+                <w:rFonts w:cs="Times New Roman"/>
+                <w:b/>
+                <w:color w:val="000000"/>
+              </w:rPr>
+            </w:pPr>
+            <w:r>
+              <w:rPr>
+                <w:rFonts w:cs="Times New Roman"/>
+                <w:b/>
+                <w:color w:val="000000"/>
+              </w:rPr>
+              <w:t>Đăng tin UC07</w:t>
+            </w:r>
+          </w:p>
+          <w:p>
+            <w:pPr>
+              <w:spacing w:after="0" w:line="240" w:lineRule="auto"/>
+              <w:rPr>
+                <w:rFonts w:cs="Times New Roman"/>
+                <w:b/>
+                <w:color w:val="000000"/>
+              </w:rPr>
+            </w:pPr>
+            <w:r>
+              <w:rPr>
+                <w:rFonts w:cs="Times New Roman"/>
+                <w:b/>
+                <w:color w:val="000000"/>
+              </w:rPr>
+              <w:t>Hạ bản tin UC08</w:t>
+            </w:r>
+          </w:p>
+          <w:p>
+            <w:pPr>
+              <w:spacing w:after="0" w:line="240" w:lineRule="auto"/>
+              <w:rPr>
+                <w:rFonts w:cs="Times New Roman"/>
+                <w:b/>
+                <w:color w:val="000000"/>
+              </w:rPr>
+            </w:pPr>
+            <w:r>
+              <w:rPr>
+                <w:rFonts w:cs="Times New Roman"/>
+                <w:b/>
+                <w:color w:val="000000"/>
+              </w:rPr>
+              <w:t>Sắp xếp bản tin UC09</w:t>
+            </w:r>
+          </w:p>
+          <w:p>
+            <w:pPr>
+              <w:spacing w:after="0" w:line="240" w:lineRule="auto"/>
+              <w:rPr>
+                <w:rFonts w:cs="Times New Roman"/>
+                <w:b/>
+                <w:color w:val="000000"/>
+              </w:rPr>
+            </w:pPr>
+            <w:r>
+              <w:rPr>
+                <w:rFonts w:cs="Times New Roman"/>
+                <w:b/>
+                <w:color w:val="000000"/>
+              </w:rPr>
+              <w:t>Tìm kiểm bản tin UC10</w:t>
+            </w:r>
+          </w:p>
+          <w:p>
+            <w:pPr>
+              <w:spacing w:after="0" w:line="240" w:lineRule="auto"/>
+              <w:rPr>
+                <w:rFonts w:cs="Times New Roman"/>
+                <w:b/>
+                <w:color w:val="000000"/>
+              </w:rPr>
+            </w:pPr>
+            <w:r>
+              <w:rPr>
+                <w:rFonts w:cs="Times New Roman"/>
+                <w:b/>
+                <w:color w:val="000000"/>
+              </w:rPr>
+              <w:t>Chuyển bả</w:t>
+            </w:r>
+            <w:r>
+              <w:rPr>
+                <w:rFonts w:cs="Times New Roman"/>
+                <w:b/>
+                <w:color w:val="000000"/>
+              </w:rPr>
+              <w:t>n tin UC11</w:t>
+            </w:r>
+          </w:p>
+          <w:p>
+            <w:pPr>
+              <w:spacing w:after="0" w:line="240" w:lineRule="auto"/>
+              <w:rPr>
+                <w:rFonts w:cs="Times New Roman"/>
+                <w:sz w:val="24"/>
+                <w:szCs w:val="24"/>
+              </w:rPr>
+            </w:pPr>
+            <w:r>
+              <w:rPr>
+                <w:rFonts w:cs="Times New Roman"/>
+                <w:b/>
+                <w:color w:val="000000"/>
+              </w:rPr>
+              <w:t>Ủy quyề</w:t>
+            </w:r>
+            <w:r>
+              <w:rPr>
+                <w:rFonts w:cs="Times New Roman"/>
+                <w:b/>
+                <w:color w:val="000000"/>
+              </w:rPr>
+              <w:t>n UC12</w:t>
+            </w:r>
           </w:p>
         </w:tc>
       </w:tr>
@@ -1347,23 +1792,7 @@
                 <w:sz w:val="24"/>
                 <w:szCs w:val="24"/>
               </w:rPr>
-              <w:t>Chịu trách nhiệm soạn thả</w:t>
-            </w:r>
-            <w:r>
-              <w:rPr>
-                <w:rFonts w:cs="Times New Roman"/>
-                <w:sz w:val="24"/>
-                <w:szCs w:val="24"/>
-              </w:rPr>
-              <w:t>o bản tin</w:t>
-            </w:r>
-            <w:r>
-              <w:rPr>
-                <w:rFonts w:cs="Times New Roman"/>
-                <w:sz w:val="24"/>
-                <w:szCs w:val="24"/>
-              </w:rPr>
-              <w:t>, kiểm tra các bản tin được gửi từ phóng viên</w:t>
+              <w:t>Biên tập là người có vai trò soạn thảo bản tin, duyệt bản tin từ phóng viên chuyển đến và chuyển bản tin cho người cùng cấp, chuyển tin bản về phóng viên nếu bản tin có sai sót và chuyển lên cho cấp trên khi bản tin được duyệt xong</w:t>
             </w:r>
           </w:p>
         </w:tc>
@@ -1394,6 +1823,28 @@
                 <w:szCs w:val="24"/>
               </w:rPr>
               <w:t>Provides assumptions:</w:t>
+            </w:r>
+          </w:p>
+          <w:p>
+            <w:pPr>
+              <w:spacing w:after="0" w:line="240" w:lineRule="auto"/>
+              <w:rPr>
+                <w:rFonts w:cs="Times New Roman"/>
+                <w:b/>
+                <w:bCs/>
+                <w:sz w:val="24"/>
+                <w:szCs w:val="24"/>
+              </w:rPr>
+            </w:pPr>
+            <w:r>
+              <w:rPr>
+                <w:rFonts w:cs="Times New Roman"/>
+                <w:b/>
+                <w:bCs/>
+                <w:sz w:val="24"/>
+                <w:szCs w:val="24"/>
+              </w:rPr>
+              <w:t>Biên tập cung cấp cho hệ thống</w:t>
             </w:r>
           </w:p>
           <w:p>
@@ -1415,7 +1866,7 @@
                 <w:sz w:val="24"/>
                 <w:szCs w:val="24"/>
               </w:rPr>
-              <w:t>Thông tin văn bản cho việc soạn thảo văn bản. Những thông tin được cung cấp: thông tin, video, hình ảnh, file đính kèm.</w:t>
+              <w:t>Nội dung bản tin.</w:t>
             </w:r>
           </w:p>
           <w:p>
@@ -1437,7 +1888,7 @@
                 <w:sz w:val="24"/>
                 <w:szCs w:val="24"/>
               </w:rPr>
-              <w:t>Tin liên quan cho văn bản được soạn thảo</w:t>
+              <w:t>File hình ảnh jpg</w:t>
             </w:r>
           </w:p>
           <w:p>
@@ -1459,6 +1910,72 @@
                 <w:sz w:val="24"/>
                 <w:szCs w:val="24"/>
               </w:rPr>
+              <w:t xml:space="preserve">File video </w:t>
+            </w:r>
+          </w:p>
+          <w:p>
+            <w:pPr>
+              <w:numPr>
+                <w:ilvl w:val="0"/>
+                <w:numId w:val="4"/>
+              </w:numPr>
+              <w:spacing w:after="0" w:line="240" w:lineRule="auto"/>
+              <w:rPr>
+                <w:rFonts w:cs="Times New Roman"/>
+                <w:sz w:val="24"/>
+                <w:szCs w:val="24"/>
+              </w:rPr>
+            </w:pPr>
+            <w:r>
+              <w:rPr>
+                <w:rFonts w:cs="Times New Roman"/>
+                <w:sz w:val="24"/>
+                <w:szCs w:val="24"/>
+              </w:rPr>
+              <w:t>File đính kèm như word, excel, …</w:t>
+            </w:r>
+          </w:p>
+          <w:p>
+            <w:pPr>
+              <w:numPr>
+                <w:ilvl w:val="0"/>
+                <w:numId w:val="4"/>
+              </w:numPr>
+              <w:spacing w:after="0" w:line="240" w:lineRule="auto"/>
+              <w:rPr>
+                <w:rFonts w:cs="Times New Roman"/>
+                <w:sz w:val="24"/>
+                <w:szCs w:val="24"/>
+              </w:rPr>
+            </w:pPr>
+            <w:r>
+              <w:rPr>
+                <w:rFonts w:cs="Times New Roman"/>
+                <w:sz w:val="24"/>
+                <w:szCs w:val="24"/>
+              </w:rPr>
+              <w:t xml:space="preserve">Tin liên quan đến bản tin </w:t>
+            </w:r>
+          </w:p>
+          <w:p>
+            <w:pPr>
+              <w:numPr>
+                <w:ilvl w:val="0"/>
+                <w:numId w:val="4"/>
+              </w:numPr>
+              <w:spacing w:after="0" w:line="240" w:lineRule="auto"/>
+              <w:rPr>
+                <w:rFonts w:cs="Times New Roman"/>
+                <w:sz w:val="24"/>
+                <w:szCs w:val="24"/>
+              </w:rPr>
+            </w:pPr>
+            <w:r>
+              <w:rPr>
+                <w:rFonts w:cs="Times New Roman"/>
+                <w:sz w:val="24"/>
+                <w:szCs w:val="24"/>
+              </w:rPr>
               <w:t>Bản tin được chuyển về cho cấp dưới hoặc người cùng cấp</w:t>
             </w:r>
           </w:p>
@@ -1501,6 +2018,28 @@
                 <w:szCs w:val="24"/>
               </w:rPr>
               <w:t>Requires assumptions:</w:t>
+            </w:r>
+          </w:p>
+          <w:p>
+            <w:pPr>
+              <w:spacing w:after="0" w:line="240" w:lineRule="auto"/>
+              <w:rPr>
+                <w:rFonts w:cs="Times New Roman"/>
+                <w:b/>
+                <w:bCs/>
+                <w:sz w:val="24"/>
+                <w:szCs w:val="24"/>
+              </w:rPr>
+            </w:pPr>
+            <w:r>
+              <w:rPr>
+                <w:rFonts w:cs="Times New Roman"/>
+                <w:b/>
+                <w:bCs/>
+                <w:sz w:val="24"/>
+                <w:szCs w:val="24"/>
+              </w:rPr>
+              <w:t>Biên tập yêu cầu hệ thống cung cấp</w:t>
             </w:r>
           </w:p>
           <w:p>
@@ -1522,7 +2061,7 @@
                 <w:sz w:val="24"/>
                 <w:szCs w:val="24"/>
               </w:rPr>
-              <w:t>Giao diện soạn thảo văn bản</w:t>
+              <w:t>Giao diện soạn thảo bản tin</w:t>
             </w:r>
           </w:p>
           <w:p>
@@ -1544,7 +2083,95 @@
                 <w:sz w:val="24"/>
                 <w:szCs w:val="24"/>
               </w:rPr>
-              <w:t>Có khả năng gán kèm các tin liên quan cho một bản tin</w:t>
+              <w:t>Khả năng xem bản tin các kiểu như: bản tin được tạo, bản tin được gửi, bản tin chờ duyệt, …</w:t>
+            </w:r>
+          </w:p>
+          <w:p>
+            <w:pPr>
+              <w:numPr>
+                <w:ilvl w:val="0"/>
+                <w:numId w:val="5"/>
+              </w:numPr>
+              <w:spacing w:after="0" w:line="240" w:lineRule="auto"/>
+              <w:rPr>
+                <w:rFonts w:cs="Times New Roman"/>
+                <w:sz w:val="24"/>
+                <w:szCs w:val="24"/>
+              </w:rPr>
+            </w:pPr>
+            <w:r>
+              <w:rPr>
+                <w:rFonts w:cs="Times New Roman"/>
+                <w:sz w:val="24"/>
+                <w:szCs w:val="24"/>
+              </w:rPr>
+              <w:t>Khả năng tải file hình ảnh lên</w:t>
+            </w:r>
+          </w:p>
+          <w:p>
+            <w:pPr>
+              <w:numPr>
+                <w:ilvl w:val="0"/>
+                <w:numId w:val="5"/>
+              </w:numPr>
+              <w:spacing w:after="0" w:line="240" w:lineRule="auto"/>
+              <w:rPr>
+                <w:rFonts w:cs="Times New Roman"/>
+                <w:sz w:val="24"/>
+                <w:szCs w:val="24"/>
+              </w:rPr>
+            </w:pPr>
+            <w:r>
+              <w:rPr>
+                <w:rFonts w:cs="Times New Roman"/>
+                <w:sz w:val="24"/>
+                <w:szCs w:val="24"/>
+              </w:rPr>
+              <w:t>Khả năng tải video</w:t>
+            </w:r>
+          </w:p>
+          <w:p>
+            <w:pPr>
+              <w:numPr>
+                <w:ilvl w:val="0"/>
+                <w:numId w:val="5"/>
+              </w:numPr>
+              <w:spacing w:after="0" w:line="240" w:lineRule="auto"/>
+              <w:rPr>
+                <w:rFonts w:cs="Times New Roman"/>
+                <w:sz w:val="24"/>
+                <w:szCs w:val="24"/>
+              </w:rPr>
+            </w:pPr>
+            <w:r>
+              <w:rPr>
+                <w:rFonts w:cs="Times New Roman"/>
+                <w:sz w:val="24"/>
+                <w:szCs w:val="24"/>
+              </w:rPr>
+              <w:t>Khả năng đính kèm</w:t>
+            </w:r>
+          </w:p>
+          <w:p>
+            <w:pPr>
+              <w:numPr>
+                <w:ilvl w:val="0"/>
+                <w:numId w:val="5"/>
+              </w:numPr>
+              <w:spacing w:after="0" w:line="240" w:lineRule="auto"/>
+              <w:rPr>
+                <w:rFonts w:cs="Times New Roman"/>
+                <w:sz w:val="24"/>
+                <w:szCs w:val="24"/>
+              </w:rPr>
+            </w:pPr>
+            <w:r>
+              <w:rPr>
+                <w:rFonts w:cs="Times New Roman"/>
+                <w:sz w:val="24"/>
+                <w:szCs w:val="24"/>
+              </w:rPr>
+              <w:t>Khả năng tìm kiếm bản tin</w:t>
             </w:r>
           </w:p>
           <w:p>
@@ -1610,6 +2237,7 @@
                 <w:sz w:val="24"/>
                 <w:szCs w:val="24"/>
               </w:rPr>
+              <w:lastRenderedPageBreak/>
               <w:t>identified use cases:</w:t>
             </w:r>
           </w:p>
@@ -1618,10 +2246,194 @@
               <w:spacing w:after="0" w:line="240" w:lineRule="auto"/>
               <w:rPr>
                 <w:rFonts w:cs="Times New Roman"/>
-                <w:sz w:val="24"/>
-                <w:szCs w:val="24"/>
-              </w:rPr>
-            </w:pPr>
+                <w:b/>
+                <w:bCs/>
+                <w:sz w:val="24"/>
+                <w:szCs w:val="24"/>
+              </w:rPr>
+            </w:pPr>
+            <w:r>
+              <w:rPr>
+                <w:rFonts w:cs="Times New Roman"/>
+                <w:b/>
+                <w:bCs/>
+                <w:sz w:val="24"/>
+                <w:szCs w:val="24"/>
+              </w:rPr>
+              <w:t>Tạo bản tin UC01</w:t>
+            </w:r>
+          </w:p>
+          <w:p>
+            <w:pPr>
+              <w:spacing w:after="0" w:line="240" w:lineRule="auto"/>
+              <w:rPr>
+                <w:rFonts w:cs="Times New Roman"/>
+                <w:b/>
+                <w:bCs/>
+                <w:sz w:val="24"/>
+                <w:szCs w:val="24"/>
+              </w:rPr>
+            </w:pPr>
+            <w:r>
+              <w:rPr>
+                <w:rFonts w:cs="Times New Roman"/>
+                <w:b/>
+                <w:bCs/>
+                <w:sz w:val="24"/>
+                <w:szCs w:val="24"/>
+              </w:rPr>
+              <w:t>Chỉnh sửa bản tin UC02</w:t>
+            </w:r>
+          </w:p>
+          <w:p>
+            <w:pPr>
+              <w:spacing w:after="0" w:line="240" w:lineRule="auto"/>
+              <w:rPr>
+                <w:rFonts w:cs="Times New Roman"/>
+                <w:b/>
+                <w:bCs/>
+                <w:sz w:val="24"/>
+                <w:szCs w:val="24"/>
+              </w:rPr>
+            </w:pPr>
+            <w:r>
+              <w:rPr>
+                <w:rFonts w:cs="Times New Roman"/>
+                <w:b/>
+                <w:bCs/>
+                <w:sz w:val="24"/>
+                <w:szCs w:val="24"/>
+              </w:rPr>
+              <w:t>Xem trước bản tin UC03</w:t>
+            </w:r>
+          </w:p>
+          <w:p>
+            <w:pPr>
+              <w:spacing w:after="0" w:line="240" w:lineRule="auto"/>
+              <w:rPr>
+                <w:rFonts w:cs="Times New Roman"/>
+                <w:b/>
+                <w:bCs/>
+                <w:sz w:val="24"/>
+                <w:szCs w:val="24"/>
+              </w:rPr>
+            </w:pPr>
+            <w:r>
+              <w:rPr>
+                <w:rFonts w:cs="Times New Roman"/>
+                <w:b/>
+                <w:bCs/>
+                <w:sz w:val="24"/>
+                <w:szCs w:val="24"/>
+              </w:rPr>
+              <w:t>Xem bản tin UC04</w:t>
+            </w:r>
+          </w:p>
+          <w:p>
+            <w:pPr>
+              <w:spacing w:after="0" w:line="240" w:lineRule="auto"/>
+              <w:rPr>
+                <w:rFonts w:cs="Times New Roman"/>
+                <w:b/>
+                <w:bCs/>
+                <w:sz w:val="24"/>
+                <w:szCs w:val="24"/>
+              </w:rPr>
+            </w:pPr>
+            <w:r>
+              <w:rPr>
+                <w:rFonts w:cs="Times New Roman"/>
+                <w:b/>
+                <w:bCs/>
+                <w:sz w:val="24"/>
+                <w:szCs w:val="24"/>
+              </w:rPr>
+              <w:t>Duyệt tin UC05</w:t>
+            </w:r>
+          </w:p>
+          <w:p>
+            <w:pPr>
+              <w:spacing w:after="0" w:line="240" w:lineRule="auto"/>
+              <w:rPr>
+                <w:rFonts w:cs="Times New Roman"/>
+                <w:b/>
+                <w:bCs/>
+                <w:sz w:val="24"/>
+                <w:szCs w:val="24"/>
+              </w:rPr>
+            </w:pPr>
+            <w:r>
+              <w:rPr>
+                <w:rFonts w:cs="Times New Roman"/>
+                <w:b/>
+                <w:bCs/>
+                <w:sz w:val="24"/>
+                <w:szCs w:val="24"/>
+              </w:rPr>
+              <w:t>Xóa tin UC06</w:t>
+            </w:r>
+          </w:p>
+          <w:p>
+            <w:pPr>
+              <w:spacing w:after="0" w:line="240" w:lineRule="auto"/>
+              <w:rPr>
+                <w:rFonts w:cs="Times New Roman"/>
+                <w:b/>
+                <w:color w:val="000000"/>
+              </w:rPr>
+            </w:pPr>
+            <w:r>
+              <w:rPr>
+                <w:rFonts w:cs="Times New Roman"/>
+                <w:b/>
+                <w:color w:val="000000"/>
+              </w:rPr>
+              <w:t>Sắp xếp bản tin UC09</w:t>
+            </w:r>
+          </w:p>
+          <w:p>
+            <w:pPr>
+              <w:spacing w:after="0" w:line="240" w:lineRule="auto"/>
+              <w:rPr>
+                <w:rFonts w:cs="Times New Roman"/>
+                <w:b/>
+                <w:color w:val="000000"/>
+              </w:rPr>
+            </w:pPr>
+            <w:r>
+              <w:rPr>
+                <w:rFonts w:cs="Times New Roman"/>
+                <w:b/>
+                <w:color w:val="000000"/>
+              </w:rPr>
+              <w:t>Tìm kiểm bản tin UC10</w:t>
+            </w:r>
+          </w:p>
+          <w:p>
+            <w:pPr>
+              <w:spacing w:after="0" w:line="240" w:lineRule="auto"/>
+              <w:rPr>
+                <w:rFonts w:cs="Times New Roman"/>
+                <w:b/>
+                <w:color w:val="000000"/>
+              </w:rPr>
+            </w:pPr>
+            <w:r>
+              <w:rPr>
+                <w:rFonts w:cs="Times New Roman"/>
+                <w:b/>
+                <w:color w:val="000000"/>
+              </w:rPr>
+              <w:t>Chuyển bả</w:t>
+            </w:r>
+            <w:r>
+              <w:rPr>
+                <w:rFonts w:cs="Times New Roman"/>
+                <w:b/>
+                <w:color w:val="000000"/>
+              </w:rPr>
+              <w:t>n tin UC11</w:t>
+            </w:r>
           </w:p>
         </w:tc>
       </w:tr>
@@ -1779,15 +2591,7 @@
                 <w:sz w:val="24"/>
                 <w:szCs w:val="24"/>
               </w:rPr>
-              <w:t>Chịu trách nhiệm soạn thả</w:t>
-            </w:r>
-            <w:r>
-              <w:rPr>
-                <w:rFonts w:cs="Times New Roman"/>
-                <w:sz w:val="24"/>
-                <w:szCs w:val="24"/>
-              </w:rPr>
-              <w:t>o bản tin</w:t>
+              <w:t>Phóng viên là người có vai trò soạn thảo bản tin, chuyển bản tin cho người cùng cấp hoặc chuyển lên cho cấp trên xét duyệt</w:t>
             </w:r>
           </w:p>
         </w:tc>
@@ -1825,24 +2629,26 @@
               <w:spacing w:after="0" w:line="240" w:lineRule="auto"/>
               <w:rPr>
                 <w:rFonts w:cs="Times New Roman"/>
-                <w:sz w:val="24"/>
-                <w:szCs w:val="24"/>
-              </w:rPr>
-            </w:pPr>
-            <w:r>
-              <w:rPr>
-                <w:rFonts w:cs="Times New Roman"/>
-                <w:sz w:val="24"/>
-                <w:szCs w:val="24"/>
-              </w:rPr>
-              <w:t>Phóng viên sẽ:</w:t>
+                <w:b/>
+                <w:sz w:val="24"/>
+                <w:szCs w:val="24"/>
+              </w:rPr>
+            </w:pPr>
+            <w:r>
+              <w:rPr>
+                <w:rFonts w:cs="Times New Roman"/>
+                <w:b/>
+                <w:sz w:val="24"/>
+                <w:szCs w:val="24"/>
+              </w:rPr>
+              <w:t>Phóng viên cung cấp cho hệ thống:</w:t>
             </w:r>
           </w:p>
           <w:p>
             <w:pPr>
               <w:numPr>
                 <w:ilvl w:val="0"/>
-                <w:numId w:val="6"/>
+                <w:numId w:val="11"/>
               </w:numPr>
               <w:spacing w:after="0" w:line="240" w:lineRule="auto"/>
               <w:rPr>
@@ -1857,14 +2663,14 @@
                 <w:sz w:val="24"/>
                 <w:szCs w:val="24"/>
               </w:rPr>
-              <w:t>Thông tin văn bản cho việc soạn thảo văn bản. Những thông tin được cung cấp: thông tin, video, hình ảnh, file đính kèm.</w:t>
+              <w:t>Nội dung bản tin dạng text</w:t>
             </w:r>
           </w:p>
           <w:p>
             <w:pPr>
               <w:numPr>
                 <w:ilvl w:val="0"/>
-                <w:numId w:val="6"/>
+                <w:numId w:val="11"/>
               </w:numPr>
               <w:spacing w:after="0" w:line="240" w:lineRule="auto"/>
               <w:rPr>
@@ -1879,14 +2685,80 @@
                 <w:sz w:val="24"/>
                 <w:szCs w:val="24"/>
               </w:rPr>
-              <w:t>Tin liên quan cho văn bản được soạn thảo</w:t>
+              <w:t>File hình ảnh jpg</w:t>
             </w:r>
           </w:p>
           <w:p>
             <w:pPr>
               <w:numPr>
                 <w:ilvl w:val="0"/>
-                <w:numId w:val="6"/>
+                <w:numId w:val="11"/>
+              </w:numPr>
+              <w:spacing w:after="0" w:line="240" w:lineRule="auto"/>
+              <w:rPr>
+                <w:rFonts w:cs="Times New Roman"/>
+                <w:sz w:val="24"/>
+                <w:szCs w:val="24"/>
+              </w:rPr>
+            </w:pPr>
+            <w:r>
+              <w:rPr>
+                <w:rFonts w:cs="Times New Roman"/>
+                <w:sz w:val="24"/>
+                <w:szCs w:val="24"/>
+              </w:rPr>
+              <w:t>File video wmp</w:t>
+            </w:r>
+          </w:p>
+          <w:p>
+            <w:pPr>
+              <w:numPr>
+                <w:ilvl w:val="0"/>
+                <w:numId w:val="11"/>
+              </w:numPr>
+              <w:spacing w:after="0" w:line="240" w:lineRule="auto"/>
+              <w:rPr>
+                <w:rFonts w:cs="Times New Roman"/>
+                <w:sz w:val="24"/>
+                <w:szCs w:val="24"/>
+              </w:rPr>
+            </w:pPr>
+            <w:r>
+              <w:rPr>
+                <w:rFonts w:cs="Times New Roman"/>
+                <w:sz w:val="24"/>
+                <w:szCs w:val="24"/>
+              </w:rPr>
+              <w:t>File đính kèm như word, excel, …</w:t>
+            </w:r>
+          </w:p>
+          <w:p>
+            <w:pPr>
+              <w:numPr>
+                <w:ilvl w:val="0"/>
+                <w:numId w:val="11"/>
+              </w:numPr>
+              <w:spacing w:after="0" w:line="240" w:lineRule="auto"/>
+              <w:rPr>
+                <w:rFonts w:cs="Times New Roman"/>
+                <w:sz w:val="24"/>
+                <w:szCs w:val="24"/>
+              </w:rPr>
+            </w:pPr>
+            <w:r>
+              <w:rPr>
+                <w:rFonts w:cs="Times New Roman"/>
+                <w:sz w:val="24"/>
+                <w:szCs w:val="24"/>
+              </w:rPr>
+              <w:t xml:space="preserve">Tin liên quan đến bản tin </w:t>
+            </w:r>
+          </w:p>
+          <w:p>
+            <w:pPr>
+              <w:numPr>
+                <w:ilvl w:val="0"/>
+                <w:numId w:val="11"/>
               </w:numPr>
               <w:spacing w:after="0" w:line="240" w:lineRule="auto"/>
               <w:rPr>
@@ -1947,9 +2819,29 @@
           </w:p>
           <w:p>
             <w:pPr>
+              <w:spacing w:after="0" w:line="240" w:lineRule="auto"/>
+              <w:rPr>
+                <w:rFonts w:cs="Times New Roman"/>
+                <w:b/>
+                <w:sz w:val="24"/>
+                <w:szCs w:val="24"/>
+              </w:rPr>
+            </w:pPr>
+            <w:r>
+              <w:rPr>
+                <w:rFonts w:cs="Times New Roman"/>
+                <w:b/>
+                <w:sz w:val="24"/>
+                <w:szCs w:val="24"/>
+              </w:rPr>
+              <w:t>Phóng viên yêu cầu hệ thống cung cấp</w:t>
+            </w:r>
+          </w:p>
+          <w:p>
+            <w:pPr>
               <w:numPr>
                 <w:ilvl w:val="0"/>
-                <w:numId w:val="7"/>
+                <w:numId w:val="12"/>
               </w:numPr>
               <w:spacing w:after="0" w:line="240" w:lineRule="auto"/>
               <w:rPr>
@@ -1964,14 +2856,14 @@
                 <w:sz w:val="24"/>
                 <w:szCs w:val="24"/>
               </w:rPr>
-              <w:t>Giao diện soạn thảo văn bản</w:t>
+              <w:t>Giao diện soạn thảo bản tin</w:t>
             </w:r>
           </w:p>
           <w:p>
             <w:pPr>
               <w:numPr>
                 <w:ilvl w:val="0"/>
-                <w:numId w:val="7"/>
+                <w:numId w:val="12"/>
               </w:numPr>
               <w:spacing w:after="0" w:line="240" w:lineRule="auto"/>
               <w:rPr>
@@ -1986,14 +2878,102 @@
                 <w:sz w:val="24"/>
                 <w:szCs w:val="24"/>
               </w:rPr>
-              <w:t>Có khả năng gán kèm các tin liên quan cho một bản tin</w:t>
+              <w:t>Khả năng xem bản tin các kiểu như: bản tin được tạo, bản tin được gửi, bản tin chờ duyệt, …</w:t>
             </w:r>
           </w:p>
           <w:p>
             <w:pPr>
               <w:numPr>
                 <w:ilvl w:val="0"/>
-                <w:numId w:val="7"/>
+                <w:numId w:val="12"/>
+              </w:numPr>
+              <w:spacing w:after="0" w:line="240" w:lineRule="auto"/>
+              <w:rPr>
+                <w:rFonts w:cs="Times New Roman"/>
+                <w:sz w:val="24"/>
+                <w:szCs w:val="24"/>
+              </w:rPr>
+            </w:pPr>
+            <w:r>
+              <w:rPr>
+                <w:rFonts w:cs="Times New Roman"/>
+                <w:sz w:val="24"/>
+                <w:szCs w:val="24"/>
+              </w:rPr>
+              <w:t>Khả năng tải file hình ảnh lên</w:t>
+            </w:r>
+          </w:p>
+          <w:p>
+            <w:pPr>
+              <w:numPr>
+                <w:ilvl w:val="0"/>
+                <w:numId w:val="12"/>
+              </w:numPr>
+              <w:spacing w:after="0" w:line="240" w:lineRule="auto"/>
+              <w:rPr>
+                <w:rFonts w:cs="Times New Roman"/>
+                <w:sz w:val="24"/>
+                <w:szCs w:val="24"/>
+              </w:rPr>
+            </w:pPr>
+            <w:r>
+              <w:rPr>
+                <w:rFonts w:cs="Times New Roman"/>
+                <w:sz w:val="24"/>
+                <w:szCs w:val="24"/>
+              </w:rPr>
+              <w:t>Khả năng tải video</w:t>
+            </w:r>
+          </w:p>
+          <w:p>
+            <w:pPr>
+              <w:numPr>
+                <w:ilvl w:val="0"/>
+                <w:numId w:val="12"/>
+              </w:numPr>
+              <w:spacing w:after="0" w:line="240" w:lineRule="auto"/>
+              <w:rPr>
+                <w:rFonts w:cs="Times New Roman"/>
+                <w:sz w:val="24"/>
+                <w:szCs w:val="24"/>
+              </w:rPr>
+            </w:pPr>
+            <w:r>
+              <w:rPr>
+                <w:rFonts w:cs="Times New Roman"/>
+                <w:sz w:val="24"/>
+                <w:szCs w:val="24"/>
+              </w:rPr>
+              <w:t>Khả năng đính kèm</w:t>
+            </w:r>
+          </w:p>
+          <w:p>
+            <w:pPr>
+              <w:numPr>
+                <w:ilvl w:val="0"/>
+                <w:numId w:val="12"/>
+              </w:numPr>
+              <w:spacing w:after="0" w:line="240" w:lineRule="auto"/>
+              <w:rPr>
+                <w:rFonts w:cs="Times New Roman"/>
+                <w:sz w:val="24"/>
+                <w:szCs w:val="24"/>
+              </w:rPr>
+            </w:pPr>
+            <w:r>
+              <w:rPr>
+                <w:rFonts w:cs="Times New Roman"/>
+                <w:sz w:val="24"/>
+                <w:szCs w:val="24"/>
+              </w:rPr>
+              <w:t>Khả năng tìm kiếm bản tin</w:t>
+            </w:r>
+          </w:p>
+          <w:p>
+            <w:pPr>
+              <w:numPr>
+                <w:ilvl w:val="0"/>
+                <w:numId w:val="12"/>
               </w:numPr>
               <w:spacing w:after="0" w:line="240" w:lineRule="auto"/>
               <w:rPr>
@@ -2060,10 +3040,146 @@
               <w:spacing w:after="0" w:line="240" w:lineRule="auto"/>
               <w:rPr>
                 <w:rFonts w:cs="Times New Roman"/>
-                <w:sz w:val="24"/>
-                <w:szCs w:val="24"/>
-              </w:rPr>
-            </w:pPr>
+                <w:b/>
+                <w:bCs/>
+                <w:sz w:val="24"/>
+                <w:szCs w:val="24"/>
+              </w:rPr>
+            </w:pPr>
+            <w:r>
+              <w:rPr>
+                <w:rFonts w:cs="Times New Roman"/>
+                <w:b/>
+                <w:bCs/>
+                <w:sz w:val="24"/>
+                <w:szCs w:val="24"/>
+              </w:rPr>
+              <w:t>Tạo bản tin UC01</w:t>
+            </w:r>
+          </w:p>
+          <w:p>
+            <w:pPr>
+              <w:spacing w:after="0" w:line="240" w:lineRule="auto"/>
+              <w:rPr>
+                <w:rFonts w:cs="Times New Roman"/>
+                <w:b/>
+                <w:bCs/>
+                <w:sz w:val="24"/>
+                <w:szCs w:val="24"/>
+              </w:rPr>
+            </w:pPr>
+            <w:r>
+              <w:rPr>
+                <w:rFonts w:cs="Times New Roman"/>
+                <w:b/>
+                <w:bCs/>
+                <w:sz w:val="24"/>
+                <w:szCs w:val="24"/>
+              </w:rPr>
+              <w:t>Chỉnh sửa bản tin UC02</w:t>
+            </w:r>
+          </w:p>
+          <w:p>
+            <w:pPr>
+              <w:spacing w:after="0" w:line="240" w:lineRule="auto"/>
+              <w:rPr>
+                <w:rFonts w:cs="Times New Roman"/>
+                <w:b/>
+                <w:bCs/>
+                <w:sz w:val="24"/>
+                <w:szCs w:val="24"/>
+              </w:rPr>
+            </w:pPr>
+            <w:r>
+              <w:rPr>
+                <w:rFonts w:cs="Times New Roman"/>
+                <w:b/>
+                <w:bCs/>
+                <w:sz w:val="24"/>
+                <w:szCs w:val="24"/>
+              </w:rPr>
+              <w:t>Xem trước bản tin UC03</w:t>
+            </w:r>
+          </w:p>
+          <w:p>
+            <w:pPr>
+              <w:spacing w:after="0" w:line="240" w:lineRule="auto"/>
+              <w:rPr>
+                <w:rFonts w:cs="Times New Roman"/>
+                <w:b/>
+                <w:bCs/>
+                <w:sz w:val="24"/>
+                <w:szCs w:val="24"/>
+              </w:rPr>
+            </w:pPr>
+            <w:r>
+              <w:rPr>
+                <w:rFonts w:cs="Times New Roman"/>
+                <w:b/>
+                <w:bCs/>
+                <w:sz w:val="24"/>
+                <w:szCs w:val="24"/>
+              </w:rPr>
+              <w:t>Xem bản tin UC04</w:t>
+            </w:r>
+          </w:p>
+          <w:p>
+            <w:pPr>
+              <w:spacing w:after="0" w:line="240" w:lineRule="auto"/>
+              <w:rPr>
+                <w:rFonts w:cs="Times New Roman"/>
+                <w:b/>
+                <w:bCs/>
+                <w:sz w:val="24"/>
+                <w:szCs w:val="24"/>
+              </w:rPr>
+            </w:pPr>
+            <w:r>
+              <w:rPr>
+                <w:rFonts w:cs="Times New Roman"/>
+                <w:b/>
+                <w:bCs/>
+                <w:sz w:val="24"/>
+                <w:szCs w:val="24"/>
+              </w:rPr>
+              <w:t>Xóa tin UC06</w:t>
+            </w:r>
+          </w:p>
+          <w:p>
+            <w:pPr>
+              <w:spacing w:after="0" w:line="240" w:lineRule="auto"/>
+              <w:rPr>
+                <w:rFonts w:cs="Times New Roman"/>
+                <w:b/>
+                <w:color w:val="000000"/>
+              </w:rPr>
+            </w:pPr>
+            <w:r>
+              <w:rPr>
+                <w:rFonts w:cs="Times New Roman"/>
+                <w:b/>
+                <w:color w:val="000000"/>
+              </w:rPr>
+              <w:t>Sắp xếp bản tin UC09</w:t>
+            </w:r>
+          </w:p>
+          <w:p>
+            <w:pPr>
+              <w:spacing w:after="0" w:line="240" w:lineRule="auto"/>
+              <w:rPr>
+                <w:rFonts w:cs="Times New Roman"/>
+                <w:sz w:val="24"/>
+                <w:szCs w:val="24"/>
+              </w:rPr>
+            </w:pPr>
+            <w:r>
+              <w:rPr>
+                <w:rFonts w:cs="Times New Roman"/>
+                <w:b/>
+                <w:color w:val="000000"/>
+              </w:rPr>
+              <w:t>Tìm kiểm bản tin UC10</w:t>
+            </w:r>
           </w:p>
         </w:tc>
       </w:tr>
@@ -2080,8 +3196,6 @@
           <w:lang w:val="vi-VN"/>
         </w:rPr>
       </w:pPr>
-      <w:bookmarkStart w:id="0" w:name="_GoBack"/>
-      <w:bookmarkEnd w:id="0"/>
       <w:r>
         <w:rPr>
           <w:b w:val="0"/>
@@ -2089,7 +3203,16 @@
           <w:sz w:val="24"/>
           <w:lang w:val="vi-VN"/>
         </w:rPr>
-        <w:t>4.3.4 Hiển thị</w:t>
+        <w:lastRenderedPageBreak/>
+        <w:t xml:space="preserve">4.3.4 </w:t>
+      </w:r>
+      <w:r>
+        <w:rPr>
+          <w:b w:val="0"/>
+          <w:color w:val="0F243E" w:themeColor="text2" w:themeShade="80"/>
+          <w:sz w:val="24"/>
+        </w:rPr>
+        <w:t xml:space="preserve">Công cụ </w:t>
       </w:r>
       <w:r>
         <w:rPr>
@@ -2143,7 +3266,28 @@
                 <w:sz w:val="24"/>
                 <w:szCs w:val="24"/>
               </w:rPr>
-              <w:t>Entity Name: Hệ thống hiển thị bản tin</w:t>
+              <w:t xml:space="preserve">Entity Name: </w:t>
+            </w:r>
+            <w:r>
+              <w:rPr>
+                <w:rFonts w:cs="Times New Roman"/>
+                <w:b/>
+                <w:bCs/>
+                <w:sz w:val="24"/>
+                <w:szCs w:val="24"/>
+                <w:lang w:val="en-US"/>
+              </w:rPr>
+              <w:t>Công cụ</w:t>
+            </w:r>
+            <w:r>
+              <w:rPr>
+                <w:rFonts w:cs="Times New Roman"/>
+                <w:b/>
+                <w:bCs/>
+                <w:sz w:val="24"/>
+                <w:szCs w:val="24"/>
+              </w:rPr>
+              <w:t xml:space="preserve"> hiển thị bản tin</w:t>
             </w:r>
           </w:p>
         </w:tc>
@@ -2225,8 +3369,17 @@
                 <w:rFonts w:cs="Times New Roman"/>
                 <w:sz w:val="24"/>
                 <w:szCs w:val="24"/>
-              </w:rPr>
-              <w:t>Hệ thông hỗ trợ hiển thị bản tin lên internet hoặc intranet</w:t>
+                <w:lang w:val="en-US"/>
+              </w:rPr>
+              <w:t>Công cụ</w:t>
+            </w:r>
+            <w:r>
+              <w:rPr>
+                <w:rFonts w:cs="Times New Roman"/>
+                <w:sz w:val="24"/>
+                <w:szCs w:val="24"/>
+              </w:rPr>
+              <w:t xml:space="preserve"> hiển thị bản tin hỗ trợ hiển thị bản tin lên internet hoặc intranet</w:t>
             </w:r>
           </w:p>
         </w:tc>
@@ -2256,7 +3409,6 @@
                 <w:sz w:val="24"/>
                 <w:szCs w:val="24"/>
               </w:rPr>
-              <w:lastRenderedPageBreak/>
               <w:t>Provides assumptions:</w:t>
             </w:r>
           </w:p>
@@ -2265,25 +3417,42 @@
               <w:spacing w:after="0" w:line="240" w:lineRule="auto"/>
               <w:rPr>
                 <w:rFonts w:cs="Times New Roman"/>
-                <w:sz w:val="24"/>
-                <w:szCs w:val="24"/>
-              </w:rPr>
-            </w:pPr>
-            <w:r>
-              <w:rPr>
-                <w:rFonts w:cs="Times New Roman"/>
-                <w:sz w:val="24"/>
-                <w:szCs w:val="24"/>
-              </w:rPr>
-              <w:t xml:space="preserve">+ </w:t>
-            </w:r>
-            <w:r>
-              <w:rPr>
-                <w:rFonts w:cs="Times New Roman"/>
-                <w:sz w:val="24"/>
-                <w:szCs w:val="24"/>
-              </w:rPr>
-              <w:t>Trang web hiển thị bản tin trên internet hoặc intranet</w:t>
+                <w:b/>
+                <w:bCs/>
+                <w:sz w:val="24"/>
+                <w:szCs w:val="24"/>
+                <w:lang w:val="en-US"/>
+              </w:rPr>
+            </w:pPr>
+            <w:r>
+              <w:rPr>
+                <w:rFonts w:cs="Times New Roman"/>
+                <w:b/>
+                <w:bCs/>
+                <w:sz w:val="24"/>
+                <w:szCs w:val="24"/>
+                <w:lang w:val="en-US"/>
+              </w:rPr>
+              <w:t>Công cụ hiển thị bản tin cung cấp</w:t>
+            </w:r>
+          </w:p>
+          <w:p>
+            <w:pPr>
+              <w:spacing w:after="0" w:line="240" w:lineRule="auto"/>
+              <w:ind w:left="360"/>
+              <w:rPr>
+                <w:rFonts w:cs="Times New Roman"/>
+                <w:sz w:val="24"/>
+                <w:szCs w:val="24"/>
+              </w:rPr>
+            </w:pPr>
+            <w:r>
+              <w:rPr>
+                <w:rFonts w:cs="Times New Roman"/>
+                <w:sz w:val="24"/>
+                <w:szCs w:val="24"/>
+              </w:rPr>
+              <w:t>Webpage để hiển thị bản tin</w:t>
             </w:r>
           </w:p>
         </w:tc>
@@ -2325,25 +3494,63 @@
                 <w:bCs/>
                 <w:sz w:val="24"/>
                 <w:szCs w:val="24"/>
-              </w:rPr>
-            </w:pPr>
-            <w:r>
-              <w:rPr>
-                <w:rFonts w:cs="Times New Roman"/>
-                <w:b/>
-                <w:bCs/>
-                <w:sz w:val="24"/>
-                <w:szCs w:val="24"/>
-              </w:rPr>
-              <w:t xml:space="preserve">+ </w:t>
-            </w:r>
-            <w:r>
-              <w:rPr>
-                <w:rFonts w:cs="Times New Roman"/>
-                <w:sz w:val="24"/>
-                <w:szCs w:val="24"/>
-              </w:rPr>
-              <w:t>Có khả năng đăng bản tin lên internet hoặc intranet</w:t>
+                <w:lang w:val="en-US"/>
+              </w:rPr>
+            </w:pPr>
+            <w:r>
+              <w:rPr>
+                <w:rFonts w:cs="Times New Roman"/>
+                <w:b/>
+                <w:bCs/>
+                <w:sz w:val="24"/>
+                <w:szCs w:val="24"/>
+                <w:lang w:val="en-US"/>
+              </w:rPr>
+              <w:t>Công cụ hiển thị yêu cầu hệ thống cung cấp</w:t>
+            </w:r>
+          </w:p>
+          <w:p>
+            <w:pPr>
+              <w:numPr>
+                <w:ilvl w:val="0"/>
+                <w:numId w:val="13"/>
+              </w:numPr>
+              <w:spacing w:after="0" w:line="240" w:lineRule="auto"/>
+              <w:rPr>
+                <w:rFonts w:cs="Times New Roman"/>
+                <w:sz w:val="24"/>
+                <w:szCs w:val="24"/>
+              </w:rPr>
+            </w:pPr>
+            <w:r>
+              <w:rPr>
+                <w:rFonts w:cs="Times New Roman"/>
+                <w:sz w:val="24"/>
+                <w:szCs w:val="24"/>
+              </w:rPr>
+              <w:t>Khả năng hiển thị bản tin trên internet hoặc intranet</w:t>
+            </w:r>
+          </w:p>
+          <w:p>
+            <w:pPr>
+              <w:numPr>
+                <w:ilvl w:val="0"/>
+                <w:numId w:val="13"/>
+              </w:numPr>
+              <w:spacing w:after="0" w:line="240" w:lineRule="auto"/>
+              <w:rPr>
+                <w:rFonts w:cs="Times New Roman"/>
+                <w:sz w:val="24"/>
+                <w:szCs w:val="24"/>
+              </w:rPr>
+            </w:pPr>
+            <w:r>
+              <w:rPr>
+                <w:rFonts w:cs="Times New Roman"/>
+                <w:sz w:val="24"/>
+                <w:szCs w:val="24"/>
+              </w:rPr>
+              <w:t>Khả năng xóa bản tin khỏi internet hoặc intranet</w:t>
             </w:r>
           </w:p>
         </w:tc>
@@ -2378,24 +3585,8 @@
               </w:rPr>
               <w:t>identified use cases:</w:t>
             </w:r>
-          </w:p>
-          <w:p>
-            <w:pPr>
-              <w:spacing w:after="0" w:line="240" w:lineRule="auto"/>
-              <w:rPr>
-                <w:rFonts w:cs="Times New Roman"/>
-                <w:b/>
-                <w:color w:val="000000"/>
-              </w:rPr>
-            </w:pPr>
-            <w:r>
-              <w:rPr>
-                <w:rFonts w:cs="Times New Roman"/>
-                <w:b/>
-                <w:color w:val="000000"/>
-              </w:rPr>
-              <w:t>Đăng tin UC07</w:t>
-            </w:r>
+            <w:bookmarkStart w:id="0" w:name="_GoBack"/>
+            <w:bookmarkEnd w:id="0"/>
           </w:p>
         </w:tc>
       </w:tr>
@@ -2992,6 +4183,7 @@
                 <w:sz w:val="24"/>
                 <w:szCs w:val="24"/>
               </w:rPr>
+              <w:lastRenderedPageBreak/>
               <w:t>Requires assumptions:</w:t>
             </w:r>
           </w:p>
@@ -3076,7 +4268,6 @@
           <w:sz w:val="24"/>
           <w:lang w:val="vi-VN"/>
         </w:rPr>
-        <w:lastRenderedPageBreak/>
         <w:t>4.3.7 Công cụ hỏi</w:t>
       </w:r>
     </w:p>
@@ -3783,6 +4974,7 @@
                 <w:sz w:val="24"/>
                 <w:szCs w:val="24"/>
               </w:rPr>
+              <w:lastRenderedPageBreak/>
               <w:t>Cung cấp giả định:</w:t>
             </w:r>
           </w:p>
@@ -3844,7 +5036,6 @@
                 <w:sz w:val="24"/>
                 <w:szCs w:val="24"/>
               </w:rPr>
-              <w:lastRenderedPageBreak/>
               <w:t>+ Nội dung câu hỏi và trả lời</w:t>
             </w:r>
           </w:p>
@@ -3891,7 +5082,6 @@
                 <w:sz w:val="24"/>
                 <w:szCs w:val="24"/>
               </w:rPr>
-              <w:lastRenderedPageBreak/>
               <w:t>identified use cases:</w:t>
             </w:r>
           </w:p>
@@ -4514,6 +5704,7 @@
                 <w:sz w:val="24"/>
                 <w:szCs w:val="24"/>
               </w:rPr>
+              <w:lastRenderedPageBreak/>
               <w:t>Người</w:t>
             </w:r>
             <w:r>
@@ -4566,6 +5757,7 @@
                 <w:sz w:val="24"/>
                 <w:szCs w:val="24"/>
               </w:rPr>
+              <w:lastRenderedPageBreak/>
               <w:t>Yêu cầu giả định:</w:t>
             </w:r>
           </w:p>
@@ -4583,7 +5775,6 @@
                 <w:sz w:val="24"/>
                 <w:szCs w:val="24"/>
               </w:rPr>
-              <w:lastRenderedPageBreak/>
               <w:t xml:space="preserve">Bộ phận trả lời sẽ yêu cầu hệ thống: </w:t>
             </w:r>
           </w:p>
@@ -4651,7 +5842,6 @@
           <w:sz w:val="24"/>
           <w:lang w:val="vi-VN"/>
         </w:rPr>
-        <w:lastRenderedPageBreak/>
         <w:t>4.3.1</w:t>
       </w:r>
       <w:r>
@@ -4945,8 +6135,94 @@
 </file>
 
 <file path=word/numbering.xml><?xml version="1.0" encoding="utf-8"?>
-<w:numbering xmlns:wpc="http://schemas.microsoft.com/office/word/2010/wordprocessingCanvas" xmlns:mc="http://schemas.openxmlformats.org/markup-compatibility/2006" xmlns:o="urn:schemas-microsoft-com:office:office" xmlns:r="http://schemas.openxmlformats.org/officeDocument/2006/relationships" xmlns:m="http://schemas.openxmlformats.org/officeDocument/2006/math" xmlns:v="urn:schemas-microsoft-com:vml" xmlns:wp14="http://schemas.microsoft.com/office/word/2010/wordprocessingDrawing" xmlns:wp="http://schemas.openxmlformats.org/drawingml/2006/wordprocessingDrawing" xmlns:w10="urn:schemas-microsoft-com:office:word" xmlns:w="http://schemas.openxmlformats.org/wordprocessingml/2006/main" xmlns:w14="http://schemas.microsoft.com/office/word/2010/wordml" xmlns:wpg="http://schemas.microsoft.com/office/word/2010/wordprocessingGroup" xmlns:wpi="http://schemas.microsoft.com/office/word/2010/wordprocessingInk" xmlns:wne="http://schemas.microsoft.com/office/word/2006/wordml" xmlns:wps="http://schemas.microsoft.com/office/word/2010/wordprocessingShape" mc:Ignorable="w14 wp14">
+<w:numbering xmlns:wpc="http://schemas.microsoft.com/office/word/2010/wordprocessingCanvas" xmlns:mc="http://schemas.openxmlformats.org/markup-compatibility/2006" xmlns:o="urn:schemas-microsoft-com:office:office" xmlns:r="http://schemas.openxmlformats.org/officeDocument/2006/relationships" xmlns:m="http://schemas.openxmlformats.org/officeDocument/2006/math" xmlns:v="urn:schemas-microsoft-com:vml" xmlns:wp14="http://schemas.microsoft.com/office/word/2010/wordprocessingDrawing" xmlns:wp="http://schemas.openxmlformats.org/drawingml/2006/wordprocessingDrawing" xmlns:w10="urn:schemas-microsoft-com:office:word" xmlns:w="http://schemas.openxmlformats.org/wordprocessingml/2006/main" xmlns:w14="http://schemas.microsoft.com/office/word/2010/wordml" xmlns:w15="http://schemas.microsoft.com/office/word/2012/wordml" xmlns:wpg="http://schemas.microsoft.com/office/word/2010/wordprocessingGroup" xmlns:wpi="http://schemas.microsoft.com/office/word/2010/wordprocessingInk" xmlns:wne="http://schemas.microsoft.com/office/word/2006/wordml" xmlns:wps="http://schemas.microsoft.com/office/word/2010/wordprocessingShape" mc:Ignorable="w14 w15 wp14">
   <w:abstractNum w:abstractNumId="0">
+    <w:nsid w:val="01000F6E"/>
+    <w:multiLevelType w:val="hybridMultilevel"/>
+    <w:tmpl w:val="11E4B472"/>
+    <w:lvl w:ilvl="0" w:tplc="0409000F">
+      <w:start w:val="1"/>
+      <w:numFmt w:val="decimal"/>
+      <w:lvlText w:val="%1."/>
+      <w:lvlJc w:val="left"/>
+      <w:pPr>
+        <w:ind w:left="720" w:hanging="360"/>
+      </w:pPr>
+    </w:lvl>
+    <w:lvl w:ilvl="1" w:tplc="04090019" w:tentative="1">
+      <w:start w:val="1"/>
+      <w:numFmt w:val="lowerLetter"/>
+      <w:lvlText w:val="%2."/>
+      <w:lvlJc w:val="left"/>
+      <w:pPr>
+        <w:ind w:left="1440" w:hanging="360"/>
+      </w:pPr>
+    </w:lvl>
+    <w:lvl w:ilvl="2" w:tplc="0409001B" w:tentative="1">
+      <w:start w:val="1"/>
+      <w:numFmt w:val="lowerRoman"/>
+      <w:lvlText w:val="%3."/>
+      <w:lvlJc w:val="right"/>
+      <w:pPr>
+        <w:ind w:left="2160" w:hanging="180"/>
+      </w:pPr>
+    </w:lvl>
+    <w:lvl w:ilvl="3" w:tplc="0409000F" w:tentative="1">
+      <w:start w:val="1"/>
+      <w:numFmt w:val="decimal"/>
+      <w:lvlText w:val="%4."/>
+      <w:lvlJc w:val="left"/>
+      <w:pPr>
+        <w:ind w:left="2880" w:hanging="360"/>
+      </w:pPr>
+    </w:lvl>
+    <w:lvl w:ilvl="4" w:tplc="04090019" w:tentative="1">
+      <w:start w:val="1"/>
+      <w:numFmt w:val="lowerLetter"/>
+      <w:lvlText w:val="%5."/>
+      <w:lvlJc w:val="left"/>
+      <w:pPr>
+        <w:ind w:left="3600" w:hanging="360"/>
+      </w:pPr>
+    </w:lvl>
+    <w:lvl w:ilvl="5" w:tplc="0409001B" w:tentative="1">
+      <w:start w:val="1"/>
+      <w:numFmt w:val="lowerRoman"/>
+      <w:lvlText w:val="%6."/>
+      <w:lvlJc w:val="right"/>
+      <w:pPr>
+        <w:ind w:left="4320" w:hanging="180"/>
+      </w:pPr>
+    </w:lvl>
+    <w:lvl w:ilvl="6" w:tplc="0409000F" w:tentative="1">
+      <w:start w:val="1"/>
+      <w:numFmt w:val="decimal"/>
+      <w:lvlText w:val="%7."/>
+      <w:lvlJc w:val="left"/>
+      <w:pPr>
+        <w:ind w:left="5040" w:hanging="360"/>
+      </w:pPr>
+    </w:lvl>
+    <w:lvl w:ilvl="7" w:tplc="04090019" w:tentative="1">
+      <w:start w:val="1"/>
+      <w:numFmt w:val="lowerLetter"/>
+      <w:lvlText w:val="%8."/>
+      <w:lvlJc w:val="left"/>
+      <w:pPr>
+        <w:ind w:left="5760" w:hanging="360"/>
+      </w:pPr>
+    </w:lvl>
+    <w:lvl w:ilvl="8" w:tplc="0409001B" w:tentative="1">
+      <w:start w:val="1"/>
+      <w:numFmt w:val="lowerRoman"/>
+      <w:lvlText w:val="%9."/>
+      <w:lvlJc w:val="right"/>
+      <w:pPr>
+        <w:ind w:left="6480" w:hanging="180"/>
+      </w:pPr>
+    </w:lvl>
+  </w:abstractNum>
+  <w:abstractNum w:abstractNumId="1">
     <w:nsid w:val="0AE7741B"/>
     <w:multiLevelType w:val="multilevel"/>
     <w:tmpl w:val="FD94D2DA"/>
@@ -5059,7 +6335,7 @@
       </w:rPr>
     </w:lvl>
   </w:abstractNum>
-  <w:abstractNum w:abstractNumId="1">
+  <w:abstractNum w:abstractNumId="2">
     <w:nsid w:val="1A655B05"/>
     <w:multiLevelType w:val="hybridMultilevel"/>
     <w:tmpl w:val="3356E628"/>
@@ -5172,7 +6448,7 @@
       </w:rPr>
     </w:lvl>
   </w:abstractNum>
-  <w:abstractNum w:abstractNumId="2">
+  <w:abstractNum w:abstractNumId="3">
     <w:nsid w:val="2F504FA6"/>
     <w:multiLevelType w:val="hybridMultilevel"/>
     <w:tmpl w:val="B88A3422"/>
@@ -5258,7 +6534,93 @@
       </w:pPr>
     </w:lvl>
   </w:abstractNum>
-  <w:abstractNum w:abstractNumId="3">
+  <w:abstractNum w:abstractNumId="4">
+    <w:nsid w:val="345F570B"/>
+    <w:multiLevelType w:val="hybridMultilevel"/>
+    <w:tmpl w:val="9F6EC02E"/>
+    <w:lvl w:ilvl="0" w:tplc="0409000F">
+      <w:start w:val="1"/>
+      <w:numFmt w:val="decimal"/>
+      <w:lvlText w:val="%1."/>
+      <w:lvlJc w:val="left"/>
+      <w:pPr>
+        <w:ind w:left="720" w:hanging="360"/>
+      </w:pPr>
+    </w:lvl>
+    <w:lvl w:ilvl="1" w:tplc="04090019" w:tentative="1">
+      <w:start w:val="1"/>
+      <w:numFmt w:val="lowerLetter"/>
+      <w:lvlText w:val="%2."/>
+      <w:lvlJc w:val="left"/>
+      <w:pPr>
+        <w:ind w:left="1440" w:hanging="360"/>
+      </w:pPr>
+    </w:lvl>
+    <w:lvl w:ilvl="2" w:tplc="0409001B" w:tentative="1">
+      <w:start w:val="1"/>
+      <w:numFmt w:val="lowerRoman"/>
+      <w:lvlText w:val="%3."/>
+      <w:lvlJc w:val="right"/>
+      <w:pPr>
+        <w:ind w:left="2160" w:hanging="180"/>
+      </w:pPr>
+    </w:lvl>
+    <w:lvl w:ilvl="3" w:tplc="0409000F" w:tentative="1">
+      <w:start w:val="1"/>
+      <w:numFmt w:val="decimal"/>
+      <w:lvlText w:val="%4."/>
+      <w:lvlJc w:val="left"/>
+      <w:pPr>
+        <w:ind w:left="2880" w:hanging="360"/>
+      </w:pPr>
+    </w:lvl>
+    <w:lvl w:ilvl="4" w:tplc="04090019" w:tentative="1">
+      <w:start w:val="1"/>
+      <w:numFmt w:val="lowerLetter"/>
+      <w:lvlText w:val="%5."/>
+      <w:lvlJc w:val="left"/>
+      <w:pPr>
+        <w:ind w:left="3600" w:hanging="360"/>
+      </w:pPr>
+    </w:lvl>
+    <w:lvl w:ilvl="5" w:tplc="0409001B" w:tentative="1">
+      <w:start w:val="1"/>
+      <w:numFmt w:val="lowerRoman"/>
+      <w:lvlText w:val="%6."/>
+      <w:lvlJc w:val="right"/>
+      <w:pPr>
+        <w:ind w:left="4320" w:hanging="180"/>
+      </w:pPr>
+    </w:lvl>
+    <w:lvl w:ilvl="6" w:tplc="0409000F" w:tentative="1">
+      <w:start w:val="1"/>
+      <w:numFmt w:val="decimal"/>
+      <w:lvlText w:val="%7."/>
+      <w:lvlJc w:val="left"/>
+      <w:pPr>
+        <w:ind w:left="5040" w:hanging="360"/>
+      </w:pPr>
+    </w:lvl>
+    <w:lvl w:ilvl="7" w:tplc="04090019" w:tentative="1">
+      <w:start w:val="1"/>
+      <w:numFmt w:val="lowerLetter"/>
+      <w:lvlText w:val="%8."/>
+      <w:lvlJc w:val="left"/>
+      <w:pPr>
+        <w:ind w:left="5760" w:hanging="360"/>
+      </w:pPr>
+    </w:lvl>
+    <w:lvl w:ilvl="8" w:tplc="0409001B" w:tentative="1">
+      <w:start w:val="1"/>
+      <w:numFmt w:val="lowerRoman"/>
+      <w:lvlText w:val="%9."/>
+      <w:lvlJc w:val="right"/>
+      <w:pPr>
+        <w:ind w:left="6480" w:hanging="180"/>
+      </w:pPr>
+    </w:lvl>
+  </w:abstractNum>
+  <w:abstractNum w:abstractNumId="5">
     <w:nsid w:val="3D1F1A72"/>
     <w:multiLevelType w:val="hybridMultilevel"/>
     <w:tmpl w:val="941203FA"/>
@@ -5371,7 +6733,7 @@
       </w:pPr>
     </w:lvl>
   </w:abstractNum>
-  <w:abstractNum w:abstractNumId="4">
+  <w:abstractNum w:abstractNumId="6">
     <w:nsid w:val="4C4D77E2"/>
     <w:multiLevelType w:val="hybridMultilevel"/>
     <w:tmpl w:val="F0B4E8E6"/>
@@ -5484,7 +6846,96 @@
       </w:rPr>
     </w:lvl>
   </w:abstractNum>
-  <w:abstractNum w:abstractNumId="5">
+  <w:abstractNum w:abstractNumId="7">
+    <w:nsid w:val="577728F8"/>
+    <w:multiLevelType w:val="hybridMultilevel"/>
+    <w:tmpl w:val="42A65FF6"/>
+    <w:lvl w:ilvl="0" w:tplc="0409000F">
+      <w:start w:val="1"/>
+      <w:numFmt w:val="decimal"/>
+      <w:lvlText w:val="%1."/>
+      <w:lvlJc w:val="left"/>
+      <w:pPr>
+        <w:ind w:left="720" w:hanging="360"/>
+      </w:pPr>
+      <w:rPr>
+        <w:rFonts w:hint="default"/>
+      </w:rPr>
+    </w:lvl>
+    <w:lvl w:ilvl="1" w:tplc="04090019" w:tentative="1">
+      <w:start w:val="1"/>
+      <w:numFmt w:val="lowerLetter"/>
+      <w:lvlText w:val="%2."/>
+      <w:lvlJc w:val="left"/>
+      <w:pPr>
+        <w:ind w:left="1440" w:hanging="360"/>
+      </w:pPr>
+    </w:lvl>
+    <w:lvl w:ilvl="2" w:tplc="0409001B" w:tentative="1">
+      <w:start w:val="1"/>
+      <w:numFmt w:val="lowerRoman"/>
+      <w:lvlText w:val="%3."/>
+      <w:lvlJc w:val="right"/>
+      <w:pPr>
+        <w:ind w:left="2160" w:hanging="180"/>
+      </w:pPr>
+    </w:lvl>
+    <w:lvl w:ilvl="3" w:tplc="0409000F" w:tentative="1">
+      <w:start w:val="1"/>
+      <w:numFmt w:val="decimal"/>
+      <w:lvlText w:val="%4."/>
+      <w:lvlJc w:val="left"/>
+      <w:pPr>
+        <w:ind w:left="2880" w:hanging="360"/>
+      </w:pPr>
+    </w:lvl>
+    <w:lvl w:ilvl="4" w:tplc="04090019" w:tentative="1">
+      <w:start w:val="1"/>
+      <w:numFmt w:val="lowerLetter"/>
+      <w:lvlText w:val="%5."/>
+      <w:lvlJc w:val="left"/>
+      <w:pPr>
+        <w:ind w:left="3600" w:hanging="360"/>
+      </w:pPr>
+    </w:lvl>
+    <w:lvl w:ilvl="5" w:tplc="0409001B" w:tentative="1">
+      <w:start w:val="1"/>
+      <w:numFmt w:val="lowerRoman"/>
+      <w:lvlText w:val="%6."/>
+      <w:lvlJc w:val="right"/>
+      <w:pPr>
+        <w:ind w:left="4320" w:hanging="180"/>
+      </w:pPr>
+    </w:lvl>
+    <w:lvl w:ilvl="6" w:tplc="0409000F" w:tentative="1">
+      <w:start w:val="1"/>
+      <w:numFmt w:val="decimal"/>
+      <w:lvlText w:val="%7."/>
+      <w:lvlJc w:val="left"/>
+      <w:pPr>
+        <w:ind w:left="5040" w:hanging="360"/>
+      </w:pPr>
+    </w:lvl>
+    <w:lvl w:ilvl="7" w:tplc="04090019" w:tentative="1">
+      <w:start w:val="1"/>
+      <w:numFmt w:val="lowerLetter"/>
+      <w:lvlText w:val="%8."/>
+      <w:lvlJc w:val="left"/>
+      <w:pPr>
+        <w:ind w:left="5760" w:hanging="360"/>
+      </w:pPr>
+    </w:lvl>
+    <w:lvl w:ilvl="8" w:tplc="0409001B" w:tentative="1">
+      <w:start w:val="1"/>
+      <w:numFmt w:val="lowerRoman"/>
+      <w:lvlText w:val="%9."/>
+      <w:lvlJc w:val="right"/>
+      <w:pPr>
+        <w:ind w:left="6480" w:hanging="180"/>
+      </w:pPr>
+    </w:lvl>
+  </w:abstractNum>
+  <w:abstractNum w:abstractNumId="8">
     <w:nsid w:val="587D6DBD"/>
     <w:multiLevelType w:val="hybridMultilevel"/>
     <w:tmpl w:val="7A64D086"/>
@@ -5570,7 +7021,7 @@
       </w:pPr>
     </w:lvl>
   </w:abstractNum>
-  <w:abstractNum w:abstractNumId="6">
+  <w:abstractNum w:abstractNumId="9">
     <w:nsid w:val="597E0CA3"/>
     <w:multiLevelType w:val="hybridMultilevel"/>
     <w:tmpl w:val="11E4B472"/>
@@ -5656,7 +7107,7 @@
       </w:pPr>
     </w:lvl>
   </w:abstractNum>
-  <w:abstractNum w:abstractNumId="7">
+  <w:abstractNum w:abstractNumId="10">
     <w:nsid w:val="63B6192C"/>
     <w:multiLevelType w:val="hybridMultilevel"/>
     <w:tmpl w:val="9F6EC02E"/>
@@ -5742,7 +7193,7 @@
       </w:pPr>
     </w:lvl>
   </w:abstractNum>
-  <w:abstractNum w:abstractNumId="8">
+  <w:abstractNum w:abstractNumId="11">
     <w:nsid w:val="6AD412E9"/>
     <w:multiLevelType w:val="hybridMultilevel"/>
     <w:tmpl w:val="701E9142"/>
@@ -5855,7 +7306,7 @@
       </w:rPr>
     </w:lvl>
   </w:abstractNum>
-  <w:abstractNum w:abstractNumId="9">
+  <w:abstractNum w:abstractNumId="12">
     <w:nsid w:val="6E19039B"/>
     <w:multiLevelType w:val="hybridMultilevel"/>
     <w:tmpl w:val="E360612C"/>
@@ -5969,40 +7420,49 @@
     </w:lvl>
   </w:abstractNum>
   <w:num w:numId="1">
+    <w:abstractNumId w:val="1"/>
+  </w:num>
+  <w:num w:numId="2">
+    <w:abstractNumId w:val="8"/>
+  </w:num>
+  <w:num w:numId="3">
+    <w:abstractNumId w:val="3"/>
+  </w:num>
+  <w:num w:numId="4">
+    <w:abstractNumId w:val="9"/>
+  </w:num>
+  <w:num w:numId="5">
+    <w:abstractNumId w:val="10"/>
+  </w:num>
+  <w:num w:numId="6">
+    <w:abstractNumId w:val="5"/>
+  </w:num>
+  <w:num w:numId="7">
+    <w:abstractNumId w:val="12"/>
+  </w:num>
+  <w:num w:numId="8">
+    <w:abstractNumId w:val="6"/>
+  </w:num>
+  <w:num w:numId="9">
+    <w:abstractNumId w:val="2"/>
+  </w:num>
+  <w:num w:numId="10">
+    <w:abstractNumId w:val="11"/>
+  </w:num>
+  <w:num w:numId="11">
     <w:abstractNumId w:val="0"/>
   </w:num>
-  <w:num w:numId="2">
-    <w:abstractNumId w:val="5"/>
-  </w:num>
-  <w:num w:numId="3">
-    <w:abstractNumId w:val="2"/>
-  </w:num>
-  <w:num w:numId="4">
-    <w:abstractNumId w:val="6"/>
-  </w:num>
-  <w:num w:numId="5">
-    <w:abstractNumId w:val="7"/>
-  </w:num>
-  <w:num w:numId="6">
-    <w:abstractNumId w:val="3"/>
-  </w:num>
-  <w:num w:numId="7">
-    <w:abstractNumId w:val="9"/>
-  </w:num>
-  <w:num w:numId="8">
+  <w:num w:numId="12">
     <w:abstractNumId w:val="4"/>
   </w:num>
-  <w:num w:numId="9">
-    <w:abstractNumId w:val="1"/>
-  </w:num>
-  <w:num w:numId="10">
-    <w:abstractNumId w:val="8"/>
+  <w:num w:numId="13">
+    <w:abstractNumId w:val="7"/>
   </w:num>
 </w:numbering>
 </file>
 
 <file path=word/styles.xml><?xml version="1.0" encoding="utf-8"?>
-<w:styles xmlns:mc="http://schemas.openxmlformats.org/markup-compatibility/2006" xmlns:r="http://schemas.openxmlformats.org/officeDocument/2006/relationships" xmlns:w="http://schemas.openxmlformats.org/wordprocessingml/2006/main" xmlns:w14="http://schemas.microsoft.com/office/word/2010/wordml" mc:Ignorable="w14">
+<w:styles xmlns:mc="http://schemas.openxmlformats.org/markup-compatibility/2006" xmlns:r="http://schemas.openxmlformats.org/officeDocument/2006/relationships" xmlns:w="http://schemas.openxmlformats.org/wordprocessingml/2006/main" xmlns:w14="http://schemas.microsoft.com/office/word/2010/wordml" xmlns:w15="http://schemas.microsoft.com/office/word/2012/wordml" mc:Ignorable="w14 w15">
   <w:docDefaults>
     <w:rPrDefault>
       <w:rPr>
@@ -6018,459 +7478,378 @@
       </w:pPr>
     </w:pPrDefault>
   </w:docDefaults>
-  <w:latentStyles w:defLockedState="0" w:defUIPriority="99" w:defSemiHidden="1" w:defUnhideWhenUsed="1" w:defQFormat="0" w:count="267">
-    <w:lsdException w:name="Normal" w:semiHidden="0" w:uiPriority="0" w:unhideWhenUsed="0" w:qFormat="1"/>
-    <w:lsdException w:name="heading 1" w:semiHidden="0" w:uiPriority="9" w:unhideWhenUsed="0" w:qFormat="1"/>
-    <w:lsdException w:name="heading 2" w:uiPriority="9" w:qFormat="1"/>
-    <w:lsdException w:name="heading 3" w:uiPriority="9" w:qFormat="1"/>
-    <w:lsdException w:name="heading 4" w:uiPriority="9" w:qFormat="1"/>
-    <w:lsdException w:name="heading 5" w:uiPriority="9" w:qFormat="1"/>
-    <w:lsdException w:name="heading 6" w:uiPriority="9" w:qFormat="1"/>
-    <w:lsdException w:name="heading 7" w:uiPriority="9" w:qFormat="1"/>
-    <w:lsdException w:name="heading 8" w:uiPriority="9" w:qFormat="1"/>
-    <w:lsdException w:name="heading 9" w:uiPriority="9" w:qFormat="1"/>
-    <w:lsdException w:name="toc 1" w:uiPriority="39"/>
-    <w:lsdException w:name="toc 2" w:uiPriority="39"/>
-    <w:lsdException w:name="toc 3" w:uiPriority="39"/>
-    <w:lsdException w:name="toc 4" w:uiPriority="39"/>
-    <w:lsdException w:name="toc 5" w:uiPriority="39"/>
-    <w:lsdException w:name="toc 6" w:uiPriority="39"/>
-    <w:lsdException w:name="toc 7" w:uiPriority="39"/>
-    <w:lsdException w:name="toc 8" w:uiPriority="39"/>
-    <w:lsdException w:name="toc 9" w:uiPriority="39"/>
-    <w:lsdException w:name="caption" w:uiPriority="35" w:qFormat="1"/>
-    <w:lsdException w:name="Title" w:semiHidden="0" w:uiPriority="10" w:unhideWhenUsed="0" w:qFormat="1"/>
-    <w:lsdException w:name="Default Paragraph Font" w:uiPriority="1"/>
-    <w:lsdException w:name="Subtitle" w:semiHidden="0" w:uiPriority="11" w:unhideWhenUsed="0" w:qFormat="1"/>
-    <w:lsdException w:name="Strong" w:semiHidden="0" w:uiPriority="22" w:unhideWhenUsed="0" w:qFormat="1"/>
-    <w:lsdException w:name="Emphasis" w:semiHidden="0" w:uiPriority="20" w:unhideWhenUsed="0" w:qFormat="1"/>
-    <w:lsdException w:name="Table Grid" w:semiHidden="0" w:uiPriority="39" w:unhideWhenUsed="0"/>
-    <w:lsdException w:name="Placeholder Text" w:unhideWhenUsed="0"/>
-    <w:lsdException w:name="No Spacing" w:semiHidden="0" w:uiPriority="1" w:unhideWhenUsed="0" w:qFormat="1"/>
-    <w:lsdException w:name="Light Shading" w:semiHidden="0" w:uiPriority="60" w:unhideWhenUsed="0"/>
-    <w:lsdException w:name="Light List" w:semiHidden="0" w:uiPriority="61" w:unhideWhenUsed="0"/>
-    <w:lsdException w:name="Light Grid" w:semiHidden="0" w:uiPriority="62" w:unhideWhenUsed="0"/>
-    <w:lsdException w:name="Medium Shading 1" w:semiHidden="0" w:uiPriority="63" w:unhideWhenUsed="0"/>
-    <w:lsdException w:name="Medium Shading 2" w:semiHidden="0" w:uiPriority="64" w:unhideWhenUsed="0"/>
-    <w:lsdException w:name="Medium List 1" w:semiHidden="0" w:uiPriority="65" w:unhideWhenUsed="0"/>
-    <w:lsdException w:name="Medium List 2" w:semiHidden="0" w:uiPriority="66" w:unhideWhenUsed="0"/>
-    <w:lsdException w:name="Medium Grid 1" w:semiHidden="0" w:uiPriority="67" w:unhideWhenUsed="0"/>
-    <w:lsdException w:name="Medium Grid 2" w:semiHidden="0" w:uiPriority="68" w:unhideWhenUsed="0"/>
-    <w:lsdException w:name="Medium Grid 3" w:semiHidden="0" w:uiPriority="69" w:unhideWhenUsed="0"/>
-    <w:lsdException w:name="Dark List" w:semiHidden="0" w:uiPriority="70" w:unhideWhenUsed="0"/>
-    <w:lsdException w:name="Colorful Shading" w:semiHidden="0" w:uiPriority="71" w:unhideWhenUsed="0"/>
-    <w:lsdException w:name="Colorful List" w:semiHidden="0" w:uiPriority="72" w:unhideWhenUsed="0"/>
-    <w:lsdException w:name="Colorful Grid" w:semiHidden="0" w:uiPriority="73" w:unhideWhenUsed="0"/>
-    <w:lsdException w:name="Light Shading Accent 1" w:semiHidden="0" w:uiPriority="60" w:unhideWhenUsed="0"/>
-    <w:lsdException w:name="Light List Accent 1" w:semiHidden="0" w:uiPriority="61" w:unhideWhenUsed="0"/>
-    <w:lsdException w:name="Light Grid Accent 1" w:semiHidden="0" w:uiPriority="62" w:unhideWhenUsed="0"/>
-    <w:lsdException w:name="Medium Shading 1 Accent 1" w:semiHidden="0" w:uiPriority="63" w:unhideWhenUsed="0"/>
-    <w:lsdException w:name="Medium Shading 2 Accent 1" w:semiHidden="0" w:uiPriority="64" w:unhideWhenUsed="0"/>
-    <w:lsdException w:name="Medium List 1 Accent 1" w:semiHidden="0" w:uiPriority="65" w:unhideWhenUsed="0"/>
-    <w:lsdException w:name="Revision" w:unhideWhenUsed="0"/>
-    <w:lsdException w:name="List Paragraph" w:semiHidden="0" w:uiPriority="34" w:unhideWhenUsed="0" w:qFormat="1"/>
-    <w:lsdException w:name="Quote" w:semiHidden="0" w:uiPriority="29" w:unhideWhenUsed="0" w:qFormat="1"/>
-    <w:lsdException w:name="Intense Quote" w:semiHidden="0" w:uiPriority="30" w:unhideWhenUsed="0" w:qFormat="1"/>
-    <w:lsdException w:name="Medium List 2 Accent 1" w:semiHidden="0" w:uiPriority="66" w:unhideWhenUsed="0"/>
-    <w:lsdException w:name="Medium Grid 1 Accent 1" w:semiHidden="0" w:uiPriority="67" w:unhideWhenUsed="0"/>
-    <w:lsdException w:name="Medium Grid 2 Accent 1" w:semiHidden="0" w:uiPriority="68" w:unhideWhenUsed="0"/>
-    <w:lsdException w:name="Medium Grid 3 Accent 1" w:semiHidden="0" w:uiPriority="69" w:unhideWhenUsed="0"/>
-    <w:lsdException w:name="Dark List Accent 1" w:semiHidden="0" w:uiPriority="70" w:unhideWhenUsed="0"/>
-    <w:lsdException w:name="Colorful Shading Accent 1" w:semiHidden="0" w:uiPriority="71" w:unhideWhenUsed="0"/>
-    <w:lsdException w:name="Colorful List Accent 1" w:semiHidden="0" w:uiPriority="72" w:unhideWhenUsed="0"/>
-    <w:lsdException w:name="Colorful Grid Accent 1" w:semiHidden="0" w:uiPriority="73" w:unhideWhenUsed="0"/>
-    <w:lsdException w:name="Light Shading Accent 2" w:semiHidden="0" w:uiPriority="60" w:unhideWhenUsed="0"/>
-    <w:lsdException w:name="Light List Accent 2" w:semiHidden="0" w:uiPriority="61" w:unhideWhenUsed="0"/>
-    <w:lsdException w:name="Light Grid Accent 2" w:semiHidden="0" w:uiPriority="62" w:unhideWhenUsed="0"/>
-    <w:lsdException w:name="Medium Shading 1 Accent 2" w:semiHidden="0" w:uiPriority="63" w:unhideWhenUsed="0"/>
-    <w:lsdException w:name="Medium Shading 2 Accent 2" w:semiHidden="0" w:uiPriority="64" w:unhideWhenUsed="0"/>
-    <w:lsdException w:name="Medium List 1 Accent 2" w:semiHidden="0" w:uiPriority="65" w:unhideWhenUsed="0"/>
-    <w:lsdException w:name="Medium List 2 Accent 2" w:semiHidden="0" w:uiPriority="66" w:unhideWhenUsed="0"/>
-    <w:lsdException w:name="Medium Grid 1 Accent 2" w:semiHidden="0" w:uiPriority="67" w:unhideWhenUsed="0"/>
-    <w:lsdException w:name="Medium Grid 2 Accent 2" w:semiHidden="0" w:uiPriority="68" w:unhideWhenUsed="0"/>
-    <w:lsdException w:name="Medium Grid 3 Accent 2" w:semiHidden="0" w:uiPriority="69" w:unhideWhenUsed="0"/>
-    <w:lsdException w:name="Dark List Accent 2" w:semiHidden="0" w:uiPriority="70" w:unhideWhenUsed="0"/>
-    <w:lsdException w:name="Colorful Shading Accent 2" w:semiHidden="0" w:uiPriority="71" w:unhideWhenUsed="0"/>
-    <w:lsdException w:name="Colorful List Accent 2" w:semiHidden="0" w:uiPriority="72" w:unhideWhenUsed="0"/>
-    <w:lsdException w:name="Colorful Grid Accent 2" w:semiHidden="0" w:uiPriority="73" w:unhideWhenUsed="0"/>
-    <w:lsdException w:name="Light Shading Accent 3" w:semiHidden="0" w:uiPriority="60" w:unhideWhenUsed="0"/>
-    <w:lsdException w:name="Light List Accent 3" w:semiHidden="0" w:uiPriority="61" w:unhideWhenUsed="0"/>
-    <w:lsdException w:name="Light Grid Accent 3" w:semiHidden="0" w:uiPriority="62" w:unhideWhenUsed="0"/>
-    <w:lsdException w:name="Medium Shading 1 Accent 3" w:semiHidden="0" w:uiPriority="63" w:unhideWhenUsed="0"/>
-    <w:lsdException w:name="Medium Shading 2 Accent 3" w:semiHidden="0" w:uiPriority="64" w:unhideWhenUsed="0"/>
-    <w:lsdException w:name="Medium List 1 Accent 3" w:semiHidden="0" w:uiPriority="65" w:unhideWhenUsed="0"/>
-    <w:lsdException w:name="Medium List 2 Accent 3" w:semiHidden="0" w:uiPriority="66" w:unhideWhenUsed="0"/>
-    <w:lsdException w:name="Medium Grid 1 Accent 3" w:semiHidden="0" w:uiPriority="67" w:unhideWhenUsed="0"/>
-    <w:lsdException w:name="Medium Grid 2 Accent 3" w:semiHidden="0" w:uiPriority="68" w:unhideWhenUsed="0"/>
-    <w:lsdException w:name="Medium Grid 3 Accent 3" w:semiHidden="0" w:uiPriority="69" w:unhideWhenUsed="0"/>
-    <w:lsdException w:name="Dark List Accent 3" w:semiHidden="0" w:uiPriority="70" w:unhideWhenUsed="0"/>
-    <w:lsdException w:name="Colorful Shading Accent 3" w:semiHidden="0" w:uiPriority="71" w:unhideWhenUsed="0"/>
-    <w:lsdException w:name="Colorful List Accent 3" w:semiHidden="0" w:uiPriority="72" w:unhideWhenUsed="0"/>
-    <w:lsdException w:name="Colorful Grid Accent 3" w:semiHidden="0" w:uiPriority="73" w:unhideWhenUsed="0"/>
-    <w:lsdException w:name="Light Shading Accent 4" w:semiHidden="0" w:uiPriority="60" w:unhideWhenUsed="0"/>
-    <w:lsdException w:name="Light List Accent 4" w:semiHidden="0" w:uiPriority="61" w:unhideWhenUsed="0"/>
-    <w:lsdException w:name="Light Grid Accent 4" w:semiHidden="0" w:uiPriority="62" w:unhideWhenUsed="0"/>
-    <w:lsdException w:name="Medium Shading 1 Accent 4" w:semiHidden="0" w:uiPriority="63" w:unhideWhenUsed="0"/>
-    <w:lsdException w:name="Medium Shading 2 Accent 4" w:semiHidden="0" w:uiPriority="64" w:unhideWhenUsed="0"/>
-    <w:lsdException w:name="Medium List 1 Accent 4" w:semiHidden="0" w:uiPriority="65" w:unhideWhenUsed="0"/>
-    <w:lsdException w:name="Medium List 2 Accent 4" w:semiHidden="0" w:uiPriority="66" w:unhideWhenUsed="0"/>
-    <w:lsdException w:name="Medium Grid 1 Accent 4" w:semiHidden="0" w:uiPriority="67" w:unhideWhenUsed="0"/>
-    <w:lsdException w:name="Medium Grid 2 Accent 4" w:semiHidden="0" w:uiPriority="68" w:unhideWhenUsed="0"/>
-    <w:lsdException w:name="Medium Grid 3 Accent 4" w:semiHidden="0" w:uiPriority="69" w:unhideWhenUsed="0"/>
-    <w:lsdException w:name="Dark List Accent 4" w:semiHidden="0" w:uiPriority="70" w:unhideWhenUsed="0"/>
-    <w:lsdException w:name="Colorful Shading Accent 4" w:semiHidden="0" w:uiPriority="71" w:unhideWhenUsed="0"/>
-    <w:lsdException w:name="Colorful List Accent 4" w:semiHidden="0" w:uiPriority="72" w:unhideWhenUsed="0"/>
-    <w:lsdException w:name="Colorful Grid Accent 4" w:semiHidden="0" w:uiPriority="73" w:unhideWhenUsed="0"/>
-    <w:lsdException w:name="Light Shading Accent 5" w:semiHidden="0" w:uiPriority="60" w:unhideWhenUsed="0"/>
-    <w:lsdException w:name="Light List Accent 5" w:semiHidden="0" w:uiPriority="61" w:unhideWhenUsed="0"/>
-    <w:lsdException w:name="Light Grid Accent 5" w:semiHidden="0" w:uiPriority="62" w:unhideWhenUsed="0"/>
-    <w:lsdException w:name="Medium Shading 1 Accent 5" w:semiHidden="0" w:uiPriority="63" w:unhideWhenUsed="0"/>
-    <w:lsdException w:name="Medium Shading 2 Accent 5" w:semiHidden="0" w:uiPriority="64" w:unhideWhenUsed="0"/>
-    <w:lsdException w:name="Medium List 1 Accent 5" w:semiHidden="0" w:uiPriority="65" w:unhideWhenUsed="0"/>
-    <w:lsdException w:name="Medium List 2 Accent 5" w:semiHidden="0" w:uiPriority="66" w:unhideWhenUsed="0"/>
-    <w:lsdException w:name="Medium Grid 1 Accent 5" w:semiHidden="0" w:uiPriority="67" w:unhideWhenUsed="0"/>
-    <w:lsdException w:name="Medium Grid 2 Accent 5" w:semiHidden="0" w:uiPriority="68" w:unhideWhenUsed="0"/>
-    <w:lsdException w:name="Medium Grid 3 Accent 5" w:semiHidden="0" w:uiPriority="69" w:unhideWhenUsed="0"/>
-    <w:lsdException w:name="Dark List Accent 5" w:semiHidden="0" w:uiPriority="70" w:unhideWhenUsed="0"/>
-    <w:lsdException w:name="Colorful Shading Accent 5" w:semiHidden="0" w:uiPriority="71" w:unhideWhenUsed="0"/>
-    <w:lsdException w:name="Colorful List Accent 5" w:semiHidden="0" w:uiPriority="72" w:unhideWhenUsed="0"/>
-    <w:lsdException w:name="Colorful Grid Accent 5" w:semiHidden="0" w:uiPriority="73" w:unhideWhenUsed="0"/>
-    <w:lsdException w:name="Light Shading Accent 6" w:semiHidden="0" w:uiPriority="60" w:unhideWhenUsed="0"/>
-    <w:lsdException w:name="Light List Accent 6" w:semiHidden="0" w:uiPriority="61" w:unhideWhenUsed="0"/>
-    <w:lsdException w:name="Light Grid Accent 6" w:semiHidden="0" w:uiPriority="62" w:unhideWhenUsed="0"/>
-    <w:lsdException w:name="Medium Shading 1 Accent 6" w:semiHidden="0" w:uiPriority="63" w:unhideWhenUsed="0"/>
-    <w:lsdException w:name="Medium Shading 2 Accent 6" w:semiHidden="0" w:uiPriority="64" w:unhideWhenUsed="0"/>
-    <w:lsdException w:name="Medium List 1 Accent 6" w:semiHidden="0" w:uiPriority="65" w:unhideWhenUsed="0"/>
-    <w:lsdException w:name="Medium List 2 Accent 6" w:semiHidden="0" w:uiPriority="66" w:unhideWhenUsed="0"/>
-    <w:lsdException w:name="Medium Grid 1 Accent 6" w:semiHidden="0" w:uiPriority="67" w:unhideWhenUsed="0"/>
-    <w:lsdException w:name="Medium Grid 2 Accent 6" w:semiHidden="0" w:uiPriority="68" w:unhideWhenUsed="0"/>
-    <w:lsdException w:name="Medium Grid 3 Accent 6" w:semiHidden="0" w:uiPriority="69" w:unhideWhenUsed="0"/>
-    <w:lsdException w:name="Dark List Accent 6" w:semiHidden="0" w:uiPriority="70" w:unhideWhenUsed="0"/>
-    <w:lsdException w:name="Colorful Shading Accent 6" w:semiHidden="0" w:uiPriority="71" w:unhideWhenUsed="0"/>
-    <w:lsdException w:name="Colorful List Accent 6" w:semiHidden="0" w:uiPriority="72" w:unhideWhenUsed="0"/>
-    <w:lsdException w:name="Colorful Grid Accent 6" w:semiHidden="0" w:uiPriority="73" w:unhideWhenUsed="0"/>
-    <w:lsdException w:name="Subtle Emphasis" w:semiHidden="0" w:uiPriority="19" w:unhideWhenUsed="0" w:qFormat="1"/>
-    <w:lsdException w:name="Intense Emphasis" w:semiHidden="0" w:uiPriority="21" w:unhideWhenUsed="0" w:qFormat="1"/>
-    <w:lsdException w:name="Subtle Reference" w:semiHidden="0" w:uiPriority="31" w:unhideWhenUsed="0" w:qFormat="1"/>
-    <w:lsdException w:name="Intense Reference" w:semiHidden="0" w:uiPriority="32" w:unhideWhenUsed="0" w:qFormat="1"/>
-    <w:lsdException w:name="Book Title" w:semiHidden="0" w:uiPriority="33" w:unhideWhenUsed="0" w:qFormat="1"/>
-    <w:lsdException w:name="Bibliography" w:uiPriority="37"/>
-    <w:lsdException w:name="TOC Heading" w:uiPriority="39" w:qFormat="1"/>
-  </w:latentStyles>
-  <w:style w:type="paragraph" w:default="1" w:styleId="Normal">
-    <w:name w:val="Normal"/>
-    <w:qFormat/>
-    <w:rsid w:val="001A22DD"/>
-    <w:pPr>
-      <w:spacing w:after="160" w:line="259" w:lineRule="auto"/>
-    </w:pPr>
-    <w:rPr>
-      <w:rFonts w:ascii="Times New Roman" w:hAnsi="Times New Roman"/>
-      <w:lang w:val="vi-VN"/>
-    </w:rPr>
-  </w:style>
-  <w:style w:type="paragraph" w:styleId="Heading2">
-    <w:name w:val="heading 2"/>
-    <w:basedOn w:val="Normal"/>
-    <w:next w:val="Normal"/>
-    <w:link w:val="Heading2Char"/>
-    <w:uiPriority w:val="9"/>
-    <w:unhideWhenUsed/>
-    <w:qFormat/>
-    <w:rsid w:val="0089555F"/>
-    <w:pPr>
-      <w:keepNext/>
-      <w:keepLines/>
-      <w:spacing w:before="200" w:after="0"/>
-      <w:outlineLvl w:val="1"/>
-    </w:pPr>
-    <w:rPr>
-      <w:rFonts w:asciiTheme="majorHAnsi" w:eastAsiaTheme="majorEastAsia" w:hAnsiTheme="majorHAnsi" w:cstheme="majorBidi"/>
-      <w:b/>
-      <w:bCs/>
-      <w:color w:val="4F81BD" w:themeColor="accent1"/>
-      <w:sz w:val="26"/>
-      <w:szCs w:val="26"/>
-    </w:rPr>
-  </w:style>
-  <w:style w:type="paragraph" w:styleId="Heading3">
-    <w:name w:val="heading 3"/>
-    <w:basedOn w:val="Normal"/>
-    <w:next w:val="Normal"/>
-    <w:link w:val="Heading3Char"/>
-    <w:uiPriority w:val="9"/>
-    <w:unhideWhenUsed/>
-    <w:qFormat/>
-    <w:rsid w:val="001A22DD"/>
-    <w:pPr>
-      <w:keepNext/>
-      <w:keepLines/>
-      <w:spacing w:before="200" w:after="0"/>
-      <w:outlineLvl w:val="2"/>
-    </w:pPr>
-    <w:rPr>
-      <w:rFonts w:asciiTheme="majorHAnsi" w:eastAsiaTheme="majorEastAsia" w:hAnsiTheme="majorHAnsi" w:cstheme="majorBidi"/>
-      <w:b/>
-      <w:bCs/>
-      <w:color w:val="4F81BD" w:themeColor="accent1"/>
-      <w:lang w:val="en-US"/>
-    </w:rPr>
-  </w:style>
-  <w:style w:type="character" w:default="1" w:styleId="DefaultParagraphFont">
-    <w:name w:val="Default Paragraph Font"/>
-    <w:uiPriority w:val="1"/>
-    <w:semiHidden/>
-    <w:unhideWhenUsed/>
-  </w:style>
-  <w:style w:type="table" w:default="1" w:styleId="TableNormal">
-    <w:name w:val="Normal Table"/>
-    <w:uiPriority w:val="99"/>
-    <w:semiHidden/>
-    <w:unhideWhenUsed/>
-    <w:tblPr>
-      <w:tblInd w:w="0" w:type="dxa"/>
-      <w:tblCellMar>
-        <w:top w:w="0" w:type="dxa"/>
-        <w:left w:w="108" w:type="dxa"/>
-        <w:bottom w:w="0" w:type="dxa"/>
-        <w:right w:w="108" w:type="dxa"/>
-      </w:tblCellMar>
-    </w:tblPr>
-  </w:style>
-  <w:style w:type="numbering" w:default="1" w:styleId="NoList">
-    <w:name w:val="No List"/>
-    <w:uiPriority w:val="99"/>
-    <w:semiHidden/>
-    <w:unhideWhenUsed/>
-  </w:style>
-  <w:style w:type="table" w:styleId="TableGrid">
-    <w:name w:val="Table Grid"/>
-    <w:basedOn w:val="TableNormal"/>
-    <w:uiPriority w:val="39"/>
-    <w:rsid w:val="001A22DD"/>
-    <w:pPr>
-      <w:spacing w:after="0" w:line="240" w:lineRule="auto"/>
-    </w:pPr>
-    <w:rPr>
-      <w:rFonts w:ascii="Times New Roman" w:hAnsi="Times New Roman"/>
-      <w:lang w:val="vi-VN"/>
-    </w:rPr>
-    <w:tblPr>
-      <w:tblInd w:w="0" w:type="dxa"/>
-      <w:tblBorders>
-        <w:top w:val="single" w:sz="4" w:space="0" w:color="auto"/>
-        <w:left w:val="single" w:sz="4" w:space="0" w:color="auto"/>
-        <w:bottom w:val="single" w:sz="4" w:space="0" w:color="auto"/>
-        <w:right w:val="single" w:sz="4" w:space="0" w:color="auto"/>
-        <w:insideH w:val="single" w:sz="4" w:space="0" w:color="auto"/>
-        <w:insideV w:val="single" w:sz="4" w:space="0" w:color="auto"/>
-      </w:tblBorders>
-      <w:tblCellMar>
-        <w:top w:w="0" w:type="dxa"/>
-        <w:left w:w="108" w:type="dxa"/>
-        <w:bottom w:w="0" w:type="dxa"/>
-        <w:right w:w="108" w:type="dxa"/>
-      </w:tblCellMar>
-    </w:tblPr>
-  </w:style>
-  <w:style w:type="character" w:customStyle="1" w:styleId="Heading3Char">
-    <w:name w:val="Heading 3 Char"/>
-    <w:basedOn w:val="DefaultParagraphFont"/>
-    <w:link w:val="Heading3"/>
-    <w:uiPriority w:val="9"/>
-    <w:rsid w:val="001A22DD"/>
-    <w:rPr>
-      <w:rFonts w:asciiTheme="majorHAnsi" w:eastAsiaTheme="majorEastAsia" w:hAnsiTheme="majorHAnsi" w:cstheme="majorBidi"/>
-      <w:b/>
-      <w:bCs/>
-      <w:color w:val="4F81BD" w:themeColor="accent1"/>
-    </w:rPr>
-  </w:style>
-  <w:style w:type="character" w:customStyle="1" w:styleId="Heading2Char">
-    <w:name w:val="Heading 2 Char"/>
-    <w:basedOn w:val="DefaultParagraphFont"/>
-    <w:link w:val="Heading2"/>
-    <w:uiPriority w:val="9"/>
-    <w:rsid w:val="0089555F"/>
-    <w:rPr>
-      <w:rFonts w:asciiTheme="majorHAnsi" w:eastAsiaTheme="majorEastAsia" w:hAnsiTheme="majorHAnsi" w:cstheme="majorBidi"/>
-      <w:b/>
-      <w:bCs/>
-      <w:color w:val="4F81BD" w:themeColor="accent1"/>
-      <w:sz w:val="26"/>
-      <w:szCs w:val="26"/>
-      <w:lang w:val="vi-VN"/>
-    </w:rPr>
-  </w:style>
-  <w:style w:type="paragraph" w:styleId="ListParagraph">
-    <w:name w:val="List Paragraph"/>
-    <w:basedOn w:val="Normal"/>
-    <w:uiPriority w:val="34"/>
-    <w:qFormat/>
-    <w:rsid w:val="0089555F"/>
-    <w:pPr>
-      <w:ind w:left="720"/>
-      <w:contextualSpacing/>
-    </w:pPr>
-  </w:style>
-</w:styles>
-</file>
-
-<file path=word/stylesWithEffects.xml><?xml version="1.0" encoding="utf-8"?>
-<w:styles xmlns:wpc="http://schemas.microsoft.com/office/word/2010/wordprocessingCanvas" xmlns:mc="http://schemas.openxmlformats.org/markup-compatibility/2006" xmlns:o="urn:schemas-microsoft-com:office:office" xmlns:r="http://schemas.openxmlformats.org/officeDocument/2006/relationships" xmlns:m="http://schemas.openxmlformats.org/officeDocument/2006/math" xmlns:v="urn:schemas-microsoft-com:vml" xmlns:wp14="http://schemas.microsoft.com/office/word/2010/wordprocessingDrawing" xmlns:wp="http://schemas.openxmlformats.org/drawingml/2006/wordprocessingDrawing" xmlns:w10="urn:schemas-microsoft-com:office:word" xmlns:w="http://schemas.openxmlformats.org/wordprocessingml/2006/main" xmlns:w14="http://schemas.microsoft.com/office/word/2010/wordml" xmlns:wpg="http://schemas.microsoft.com/office/word/2010/wordprocessingGroup" xmlns:wpi="http://schemas.microsoft.com/office/word/2010/wordprocessingInk" xmlns:wne="http://schemas.microsoft.com/office/word/2006/wordml" xmlns:wps="http://schemas.microsoft.com/office/word/2010/wordprocessingShape" mc:Ignorable="w14 wp14">
-  <w:docDefaults>
-    <w:rPrDefault>
-      <w:rPr>
-        <w:rFonts w:asciiTheme="minorHAnsi" w:eastAsiaTheme="minorHAnsi" w:hAnsiTheme="minorHAnsi" w:cstheme="minorBidi"/>
-        <w:sz w:val="22"/>
-        <w:szCs w:val="22"/>
-        <w:lang w:val="en-US" w:eastAsia="en-US" w:bidi="ar-SA"/>
-      </w:rPr>
-    </w:rPrDefault>
-    <w:pPrDefault>
-      <w:pPr>
-        <w:spacing w:after="200" w:line="276" w:lineRule="auto"/>
-      </w:pPr>
-    </w:pPrDefault>
-  </w:docDefaults>
-  <w:latentStyles w:defLockedState="0" w:defUIPriority="99" w:defSemiHidden="1" w:defUnhideWhenUsed="1" w:defQFormat="0" w:count="267">
-    <w:lsdException w:name="Normal" w:semiHidden="0" w:uiPriority="0" w:unhideWhenUsed="0" w:qFormat="1"/>
-    <w:lsdException w:name="heading 1" w:semiHidden="0" w:uiPriority="9" w:unhideWhenUsed="0" w:qFormat="1"/>
-    <w:lsdException w:name="heading 2" w:uiPriority="9" w:qFormat="1"/>
-    <w:lsdException w:name="heading 3" w:uiPriority="9" w:qFormat="1"/>
-    <w:lsdException w:name="heading 4" w:uiPriority="9" w:qFormat="1"/>
-    <w:lsdException w:name="heading 5" w:uiPriority="9" w:qFormat="1"/>
-    <w:lsdException w:name="heading 6" w:uiPriority="9" w:qFormat="1"/>
-    <w:lsdException w:name="heading 7" w:uiPriority="9" w:qFormat="1"/>
-    <w:lsdException w:name="heading 8" w:uiPriority="9" w:qFormat="1"/>
-    <w:lsdException w:name="heading 9" w:uiPriority="9" w:qFormat="1"/>
-    <w:lsdException w:name="toc 1" w:uiPriority="39"/>
-    <w:lsdException w:name="toc 2" w:uiPriority="39"/>
-    <w:lsdException w:name="toc 3" w:uiPriority="39"/>
-    <w:lsdException w:name="toc 4" w:uiPriority="39"/>
-    <w:lsdException w:name="toc 5" w:uiPriority="39"/>
-    <w:lsdException w:name="toc 6" w:uiPriority="39"/>
-    <w:lsdException w:name="toc 7" w:uiPriority="39"/>
-    <w:lsdException w:name="toc 8" w:uiPriority="39"/>
-    <w:lsdException w:name="toc 9" w:uiPriority="39"/>
-    <w:lsdException w:name="caption" w:uiPriority="35" w:qFormat="1"/>
-    <w:lsdException w:name="Title" w:semiHidden="0" w:uiPriority="10" w:unhideWhenUsed="0" w:qFormat="1"/>
-    <w:lsdException w:name="Default Paragraph Font" w:uiPriority="1"/>
-    <w:lsdException w:name="Subtitle" w:semiHidden="0" w:uiPriority="11" w:unhideWhenUsed="0" w:qFormat="1"/>
-    <w:lsdException w:name="Strong" w:semiHidden="0" w:uiPriority="22" w:unhideWhenUsed="0" w:qFormat="1"/>
-    <w:lsdException w:name="Emphasis" w:semiHidden="0" w:uiPriority="20" w:unhideWhenUsed="0" w:qFormat="1"/>
-    <w:lsdException w:name="Table Grid" w:semiHidden="0" w:uiPriority="39" w:unhideWhenUsed="0"/>
-    <w:lsdException w:name="Placeholder Text" w:unhideWhenUsed="0"/>
-    <w:lsdException w:name="No Spacing" w:semiHidden="0" w:uiPriority="1" w:unhideWhenUsed="0" w:qFormat="1"/>
-    <w:lsdException w:name="Light Shading" w:semiHidden="0" w:uiPriority="60" w:unhideWhenUsed="0"/>
-    <w:lsdException w:name="Light List" w:semiHidden="0" w:uiPriority="61" w:unhideWhenUsed="0"/>
-    <w:lsdException w:name="Light Grid" w:semiHidden="0" w:uiPriority="62" w:unhideWhenUsed="0"/>
-    <w:lsdException w:name="Medium Shading 1" w:semiHidden="0" w:uiPriority="63" w:unhideWhenUsed="0"/>
-    <w:lsdException w:name="Medium Shading 2" w:semiHidden="0" w:uiPriority="64" w:unhideWhenUsed="0"/>
-    <w:lsdException w:name="Medium List 1" w:semiHidden="0" w:uiPriority="65" w:unhideWhenUsed="0"/>
-    <w:lsdException w:name="Medium List 2" w:semiHidden="0" w:uiPriority="66" w:unhideWhenUsed="0"/>
-    <w:lsdException w:name="Medium Grid 1" w:semiHidden="0" w:uiPriority="67" w:unhideWhenUsed="0"/>
-    <w:lsdException w:name="Medium Grid 2" w:semiHidden="0" w:uiPriority="68" w:unhideWhenUsed="0"/>
-    <w:lsdException w:name="Medium Grid 3" w:semiHidden="0" w:uiPriority="69" w:unhideWhenUsed="0"/>
-    <w:lsdException w:name="Dark List" w:semiHidden="0" w:uiPriority="70" w:unhideWhenUsed="0"/>
-    <w:lsdException w:name="Colorful Shading" w:semiHidden="0" w:uiPriority="71" w:unhideWhenUsed="0"/>
-    <w:lsdException w:name="Colorful List" w:semiHidden="0" w:uiPriority="72" w:unhideWhenUsed="0"/>
-    <w:lsdException w:name="Colorful Grid" w:semiHidden="0" w:uiPriority="73" w:unhideWhenUsed="0"/>
-    <w:lsdException w:name="Light Shading Accent 1" w:semiHidden="0" w:uiPriority="60" w:unhideWhenUsed="0"/>
-    <w:lsdException w:name="Light List Accent 1" w:semiHidden="0" w:uiPriority="61" w:unhideWhenUsed="0"/>
-    <w:lsdException w:name="Light Grid Accent 1" w:semiHidden="0" w:uiPriority="62" w:unhideWhenUsed="0"/>
-    <w:lsdException w:name="Medium Shading 1 Accent 1" w:semiHidden="0" w:uiPriority="63" w:unhideWhenUsed="0"/>
-    <w:lsdException w:name="Medium Shading 2 Accent 1" w:semiHidden="0" w:uiPriority="64" w:unhideWhenUsed="0"/>
-    <w:lsdException w:name="Medium List 1 Accent 1" w:semiHidden="0" w:uiPriority="65" w:unhideWhenUsed="0"/>
-    <w:lsdException w:name="Revision" w:unhideWhenUsed="0"/>
-    <w:lsdException w:name="List Paragraph" w:semiHidden="0" w:uiPriority="34" w:unhideWhenUsed="0" w:qFormat="1"/>
-    <w:lsdException w:name="Quote" w:semiHidden="0" w:uiPriority="29" w:unhideWhenUsed="0" w:qFormat="1"/>
-    <w:lsdException w:name="Intense Quote" w:semiHidden="0" w:uiPriority="30" w:unhideWhenUsed="0" w:qFormat="1"/>
-    <w:lsdException w:name="Medium List 2 Accent 1" w:semiHidden="0" w:uiPriority="66" w:unhideWhenUsed="0"/>
-    <w:lsdException w:name="Medium Grid 1 Accent 1" w:semiHidden="0" w:uiPriority="67" w:unhideWhenUsed="0"/>
-    <w:lsdException w:name="Medium Grid 2 Accent 1" w:semiHidden="0" w:uiPriority="68" w:unhideWhenUsed="0"/>
-    <w:lsdException w:name="Medium Grid 3 Accent 1" w:semiHidden="0" w:uiPriority="69" w:unhideWhenUsed="0"/>
-    <w:lsdException w:name="Dark List Accent 1" w:semiHidden="0" w:uiPriority="70" w:unhideWhenUsed="0"/>
-    <w:lsdException w:name="Colorful Shading Accent 1" w:semiHidden="0" w:uiPriority="71" w:unhideWhenUsed="0"/>
-    <w:lsdException w:name="Colorful List Accent 1" w:semiHidden="0" w:uiPriority="72" w:unhideWhenUsed="0"/>
-    <w:lsdException w:name="Colorful Grid Accent 1" w:semiHidden="0" w:uiPriority="73" w:unhideWhenUsed="0"/>
-    <w:lsdException w:name="Light Shading Accent 2" w:semiHidden="0" w:uiPriority="60" w:unhideWhenUsed="0"/>
-    <w:lsdException w:name="Light List Accent 2" w:semiHidden="0" w:uiPriority="61" w:unhideWhenUsed="0"/>
-    <w:lsdException w:name="Light Grid Accent 2" w:semiHidden="0" w:uiPriority="62" w:unhideWhenUsed="0"/>
-    <w:lsdException w:name="Medium Shading 1 Accent 2" w:semiHidden="0" w:uiPriority="63" w:unhideWhenUsed="0"/>
-    <w:lsdException w:name="Medium Shading 2 Accent 2" w:semiHidden="0" w:uiPriority="64" w:unhideWhenUsed="0"/>
-    <w:lsdException w:name="Medium List 1 Accent 2" w:semiHidden="0" w:uiPriority="65" w:unhideWhenUsed="0"/>
-    <w:lsdException w:name="Medium List 2 Accent 2" w:semiHidden="0" w:uiPriority="66" w:unhideWhenUsed="0"/>
-    <w:lsdException w:name="Medium Grid 1 Accent 2" w:semiHidden="0" w:uiPriority="67" w:unhideWhenUsed="0"/>
-    <w:lsdException w:name="Medium Grid 2 Accent 2" w:semiHidden="0" w:uiPriority="68" w:unhideWhenUsed="0"/>
-    <w:lsdException w:name="Medium Grid 3 Accent 2" w:semiHidden="0" w:uiPriority="69" w:unhideWhenUsed="0"/>
-    <w:lsdException w:name="Dark List Accent 2" w:semiHidden="0" w:uiPriority="70" w:unhideWhenUsed="0"/>
-    <w:lsdException w:name="Colorful Shading Accent 2" w:semiHidden="0" w:uiPriority="71" w:unhideWhenUsed="0"/>
-    <w:lsdException w:name="Colorful List Accent 2" w:semiHidden="0" w:uiPriority="72" w:unhideWhenUsed="0"/>
-    <w:lsdException w:name="Colorful Grid Accent 2" w:semiHidden="0" w:uiPriority="73" w:unhideWhenUsed="0"/>
-    <w:lsdException w:name="Light Shading Accent 3" w:semiHidden="0" w:uiPriority="60" w:unhideWhenUsed="0"/>
-    <w:lsdException w:name="Light List Accent 3" w:semiHidden="0" w:uiPriority="61" w:unhideWhenUsed="0"/>
-    <w:lsdException w:name="Light Grid Accent 3" w:semiHidden="0" w:uiPriority="62" w:unhideWhenUsed="0"/>
-    <w:lsdException w:name="Medium Shading 1 Accent 3" w:semiHidden="0" w:uiPriority="63" w:unhideWhenUsed="0"/>
-    <w:lsdException w:name="Medium Shading 2 Accent 3" w:semiHidden="0" w:uiPriority="64" w:unhideWhenUsed="0"/>
-    <w:lsdException w:name="Medium List 1 Accent 3" w:semiHidden="0" w:uiPriority="65" w:unhideWhenUsed="0"/>
-    <w:lsdException w:name="Medium List 2 Accent 3" w:semiHidden="0" w:uiPriority="66" w:unhideWhenUsed="0"/>
-    <w:lsdException w:name="Medium Grid 1 Accent 3" w:semiHidden="0" w:uiPriority="67" w:unhideWhenUsed="0"/>
-    <w:lsdException w:name="Medium Grid 2 Accent 3" w:semiHidden="0" w:uiPriority="68" w:unhideWhenUsed="0"/>
-    <w:lsdException w:name="Medium Grid 3 Accent 3" w:semiHidden="0" w:uiPriority="69" w:unhideWhenUsed="0"/>
-    <w:lsdException w:name="Dark List Accent 3" w:semiHidden="0" w:uiPriority="70" w:unhideWhenUsed="0"/>
-    <w:lsdException w:name="Colorful Shading Accent 3" w:semiHidden="0" w:uiPriority="71" w:unhideWhenUsed="0"/>
-    <w:lsdException w:name="Colorful List Accent 3" w:semiHidden="0" w:uiPriority="72" w:unhideWhenUsed="0"/>
-    <w:lsdException w:name="Colorful Grid Accent 3" w:semiHidden="0" w:uiPriority="73" w:unhideWhenUsed="0"/>
-    <w:lsdException w:name="Light Shading Accent 4" w:semiHidden="0" w:uiPriority="60" w:unhideWhenUsed="0"/>
-    <w:lsdException w:name="Light List Accent 4" w:semiHidden="0" w:uiPriority="61" w:unhideWhenUsed="0"/>
-    <w:lsdException w:name="Light Grid Accent 4" w:semiHidden="0" w:uiPriority="62" w:unhideWhenUsed="0"/>
-    <w:lsdException w:name="Medium Shading 1 Accent 4" w:semiHidden="0" w:uiPriority="63" w:unhideWhenUsed="0"/>
-    <w:lsdException w:name="Medium Shading 2 Accent 4" w:semiHidden="0" w:uiPriority="64" w:unhideWhenUsed="0"/>
-    <w:lsdException w:name="Medium List 1 Accent 4" w:semiHidden="0" w:uiPriority="65" w:unhideWhenUsed="0"/>
-    <w:lsdException w:name="Medium List 2 Accent 4" w:semiHidden="0" w:uiPriority="66" w:unhideWhenUsed="0"/>
-    <w:lsdException w:name="Medium Grid 1 Accent 4" w:semiHidden="0" w:uiPriority="67" w:unhideWhenUsed="0"/>
-    <w:lsdException w:name="Medium Grid 2 Accent 4" w:semiHidden="0" w:uiPriority="68" w:unhideWhenUsed="0"/>
-    <w:lsdException w:name="Medium Grid 3 Accent 4" w:semiHidden="0" w:uiPriority="69" w:unhideWhenUsed="0"/>
-    <w:lsdException w:name="Dark List Accent 4" w:semiHidden="0" w:uiPriority="70" w:unhideWhenUsed="0"/>
-    <w:lsdException w:name="Colorful Shading Accent 4" w:semiHidden="0" w:uiPriority="71" w:unhideWhenUsed="0"/>
-    <w:lsdException w:name="Colorful List Accent 4" w:semiHidden="0" w:uiPriority="72" w:unhideWhenUsed="0"/>
-    <w:lsdException w:name="Colorful Grid Accent 4" w:semiHidden="0" w:uiPriority="73" w:unhideWhenUsed="0"/>
-    <w:lsdException w:name="Light Shading Accent 5" w:semiHidden="0" w:uiPriority="60" w:unhideWhenUsed="0"/>
-    <w:lsdException w:name="Light List Accent 5" w:semiHidden="0" w:uiPriority="61" w:unhideWhenUsed="0"/>
-    <w:lsdException w:name="Light Grid Accent 5" w:semiHidden="0" w:uiPriority="62" w:unhideWhenUsed="0"/>
-    <w:lsdException w:name="Medium Shading 1 Accent 5" w:semiHidden="0" w:uiPriority="63" w:unhideWhenUsed="0"/>
-    <w:lsdException w:name="Medium Shading 2 Accent 5" w:semiHidden="0" w:uiPriority="64" w:unhideWhenUsed="0"/>
-    <w:lsdException w:name="Medium List 1 Accent 5" w:semiHidden="0" w:uiPriority="65" w:unhideWhenUsed="0"/>
-    <w:lsdException w:name="Medium List 2 Accent 5" w:semiHidden="0" w:uiPriority="66" w:unhideWhenUsed="0"/>
-    <w:lsdException w:name="Medium Grid 1 Accent 5" w:semiHidden="0" w:uiPriority="67" w:unhideWhenUsed="0"/>
-    <w:lsdException w:name="Medium Grid 2 Accent 5" w:semiHidden="0" w:uiPriority="68" w:unhideWhenUsed="0"/>
-    <w:lsdException w:name="Medium Grid 3 Accent 5" w:semiHidden="0" w:uiPriority="69" w:unhideWhenUsed="0"/>
-    <w:lsdException w:name="Dark List Accent 5" w:semiHidden="0" w:uiPriority="70" w:unhideWhenUsed="0"/>
-    <w:lsdException w:name="Colorful Shading Accent 5" w:semiHidden="0" w:uiPriority="71" w:unhideWhenUsed="0"/>
-    <w:lsdException w:name="Colorful List Accent 5" w:semiHidden="0" w:uiPriority="72" w:unhideWhenUsed="0"/>
-    <w:lsdException w:name="Colorful Grid Accent 5" w:semiHidden="0" w:uiPriority="73" w:unhideWhenUsed="0"/>
-    <w:lsdException w:name="Light Shading Accent 6" w:semiHidden="0" w:uiPriority="60" w:unhideWhenUsed="0"/>
-    <w:lsdException w:name="Light List Accent 6" w:semiHidden="0" w:uiPriority="61" w:unhideWhenUsed="0"/>
-    <w:lsdException w:name="Light Grid Accent 6" w:semiHidden="0" w:uiPriority="62" w:unhideWhenUsed="0"/>
-    <w:lsdException w:name="Medium Shading 1 Accent 6" w:semiHidden="0" w:uiPriority="63" w:unhideWhenUsed="0"/>
-    <w:lsdException w:name="Medium Shading 2 Accent 6" w:semiHidden="0" w:uiPriority="64" w:unhideWhenUsed="0"/>
-    <w:lsdException w:name="Medium List 1 Accent 6" w:semiHidden="0" w:uiPriority="65" w:unhideWhenUsed="0"/>
-    <w:lsdException w:name="Medium List 2 Accent 6" w:semiHidden="0" w:uiPriority="66" w:unhideWhenUsed="0"/>
-    <w:lsdException w:name="Medium Grid 1 Accent 6" w:semiHidden="0" w:uiPriority="67" w:unhideWhenUsed="0"/>
-    <w:lsdException w:name="Medium Grid 2 Accent 6" w:semiHidden="0" w:uiPriority="68" w:unhideWhenUsed="0"/>
-    <w:lsdException w:name="Medium Grid 3 Accent 6" w:semiHidden="0" w:uiPriority="69" w:unhideWhenUsed="0"/>
-    <w:lsdException w:name="Dark List Accent 6" w:semiHidden="0" w:uiPriority="70" w:unhideWhenUsed="0"/>
-    <w:lsdException w:name="Colorful Shading Accent 6" w:semiHidden="0" w:uiPriority="71" w:unhideWhenUsed="0"/>
-    <w:lsdException w:name="Colorful List Accent 6" w:semiHidden="0" w:uiPriority="72" w:unhideWhenUsed="0"/>
-    <w:lsdException w:name="Colorful Grid Accent 6" w:semiHidden="0" w:uiPriority="73" w:unhideWhenUsed="0"/>
-    <w:lsdException w:name="Subtle Emphasis" w:semiHidden="0" w:uiPriority="19" w:unhideWhenUsed="0" w:qFormat="1"/>
-    <w:lsdException w:name="Intense Emphasis" w:semiHidden="0" w:uiPriority="21" w:unhideWhenUsed="0" w:qFormat="1"/>
-    <w:lsdException w:name="Subtle Reference" w:semiHidden="0" w:uiPriority="31" w:unhideWhenUsed="0" w:qFormat="1"/>
-    <w:lsdException w:name="Intense Reference" w:semiHidden="0" w:uiPriority="32" w:unhideWhenUsed="0" w:qFormat="1"/>
-    <w:lsdException w:name="Book Title" w:semiHidden="0" w:uiPriority="33" w:unhideWhenUsed="0" w:qFormat="1"/>
-    <w:lsdException w:name="Bibliography" w:uiPriority="37"/>
-    <w:lsdException w:name="TOC Heading" w:uiPriority="39" w:qFormat="1"/>
+  <w:latentStyles w:defLockedState="0" w:defUIPriority="99" w:defSemiHidden="0" w:defUnhideWhenUsed="0" w:defQFormat="0" w:count="371">
+    <w:lsdException w:name="Normal" w:uiPriority="0" w:qFormat="1"/>
+    <w:lsdException w:name="heading 1" w:uiPriority="9" w:qFormat="1"/>
+    <w:lsdException w:name="heading 2" w:semiHidden="1" w:uiPriority="9" w:unhideWhenUsed="1" w:qFormat="1"/>
+    <w:lsdException w:name="heading 3" w:semiHidden="1" w:uiPriority="9" w:unhideWhenUsed="1" w:qFormat="1"/>
+    <w:lsdException w:name="heading 4" w:semiHidden="1" w:uiPriority="9" w:unhideWhenUsed="1" w:qFormat="1"/>
+    <w:lsdException w:name="heading 5" w:semiHidden="1" w:uiPriority="9" w:unhideWhenUsed="1" w:qFormat="1"/>
+    <w:lsdException w:name="heading 6" w:semiHidden="1" w:uiPriority="9" w:unhideWhenUsed="1" w:qFormat="1"/>
+    <w:lsdException w:name="heading 7" w:semiHidden="1" w:uiPriority="9" w:unhideWhenUsed="1" w:qFormat="1"/>
+    <w:lsdException w:name="heading 8" w:semiHidden="1" w:uiPriority="9" w:unhideWhenUsed="1" w:qFormat="1"/>
+    <w:lsdException w:name="heading 9" w:semiHidden="1" w:uiPriority="9" w:unhideWhenUsed="1" w:qFormat="1"/>
+    <w:lsdException w:name="index 1" w:semiHidden="1" w:unhideWhenUsed="1"/>
+    <w:lsdException w:name="index 2" w:semiHidden="1" w:unhideWhenUsed="1"/>
+    <w:lsdException w:name="index 3" w:semiHidden="1" w:unhideWhenUsed="1"/>
+    <w:lsdException w:name="index 4" w:semiHidden="1" w:unhideWhenUsed="1"/>
+    <w:lsdException w:name="index 5" w:semiHidden="1" w:unhideWhenUsed="1"/>
+    <w:lsdException w:name="index 6" w:semiHidden="1" w:unhideWhenUsed="1"/>
+    <w:lsdException w:name="index 7" w:semiHidden="1" w:unhideWhenUsed="1"/>
+    <w:lsdException w:name="index 8" w:semiHidden="1" w:unhideWhenUsed="1"/>
+    <w:lsdException w:name="index 9" w:semiHidden="1" w:unhideWhenUsed="1"/>
+    <w:lsdException w:name="toc 1" w:semiHidden="1" w:uiPriority="39" w:unhideWhenUsed="1"/>
+    <w:lsdException w:name="toc 2" w:semiHidden="1" w:uiPriority="39" w:unhideWhenUsed="1"/>
+    <w:lsdException w:name="toc 3" w:semiHidden="1" w:uiPriority="39" w:unhideWhenUsed="1"/>
+    <w:lsdException w:name="toc 4" w:semiHidden="1" w:uiPriority="39" w:unhideWhenUsed="1"/>
+    <w:lsdException w:name="toc 5" w:semiHidden="1" w:uiPriority="39" w:unhideWhenUsed="1"/>
+    <w:lsdException w:name="toc 6" w:semiHidden="1" w:uiPriority="39" w:unhideWhenUsed="1"/>
+    <w:lsdException w:name="toc 7" w:semiHidden="1" w:uiPriority="39" w:unhideWhenUsed="1"/>
+    <w:lsdException w:name="toc 8" w:semiHidden="1" w:uiPriority="39" w:unhideWhenUsed="1"/>
+    <w:lsdException w:name="toc 9" w:semiHidden="1" w:uiPriority="39" w:unhideWhenUsed="1"/>
+    <w:lsdException w:name="Normal Indent" w:semiHidden="1" w:unhideWhenUsed="1"/>
+    <w:lsdException w:name="footnote text" w:semiHidden="1" w:unhideWhenUsed="1"/>
+    <w:lsdException w:name="annotation text" w:semiHidden="1" w:unhideWhenUsed="1"/>
+    <w:lsdException w:name="header" w:semiHidden="1" w:unhideWhenUsed="1"/>
+    <w:lsdException w:name="footer" w:semiHidden="1" w:unhideWhenUsed="1"/>
+    <w:lsdException w:name="index heading" w:semiHidden="1" w:unhideWhenUsed="1"/>
+    <w:lsdException w:name="caption" w:semiHidden="1" w:uiPriority="35" w:unhideWhenUsed="1" w:qFormat="1"/>
+    <w:lsdException w:name="table of figures" w:semiHidden="1" w:unhideWhenUsed="1"/>
+    <w:lsdException w:name="envelope address" w:semiHidden="1" w:unhideWhenUsed="1"/>
+    <w:lsdException w:name="envelope return" w:semiHidden="1" w:unhideWhenUsed="1"/>
+    <w:lsdException w:name="footnote reference" w:semiHidden="1" w:unhideWhenUsed="1"/>
+    <w:lsdException w:name="annotation reference" w:semiHidden="1" w:unhideWhenUsed="1"/>
+    <w:lsdException w:name="line number" w:semiHidden="1" w:unhideWhenUsed="1"/>
+    <w:lsdException w:name="page number" w:semiHidden="1" w:unhideWhenUsed="1"/>
+    <w:lsdException w:name="endnote reference" w:semiHidden="1" w:unhideWhenUsed="1"/>
+    <w:lsdException w:name="endnote text" w:semiHidden="1" w:unhideWhenUsed="1"/>
+    <w:lsdException w:name="table of authorities" w:semiHidden="1" w:unhideWhenUsed="1"/>
+    <w:lsdException w:name="macro" w:semiHidden="1" w:unhideWhenUsed="1"/>
+    <w:lsdException w:name="toa heading" w:semiHidden="1" w:unhideWhenUsed="1"/>
+    <w:lsdException w:name="List" w:semiHidden="1" w:unhideWhenUsed="1"/>
+    <w:lsdException w:name="List Bullet" w:semiHidden="1" w:unhideWhenUsed="1"/>
+    <w:lsdException w:name="List Number" w:semiHidden="1" w:unhideWhenUsed="1"/>
+    <w:lsdException w:name="List 2" w:semiHidden="1" w:unhideWhenUsed="1"/>
+    <w:lsdException w:name="List 3" w:semiHidden="1" w:unhideWhenUsed="1"/>
+    <w:lsdException w:name="List 4" w:semiHidden="1" w:unhideWhenUsed="1"/>
+    <w:lsdException w:name="List 5" w:semiHidden="1" w:unhideWhenUsed="1"/>
+    <w:lsdException w:name="List Bullet 2" w:semiHidden="1" w:unhideWhenUsed="1"/>
+    <w:lsdException w:name="List Bullet 3" w:semiHidden="1" w:unhideWhenUsed="1"/>
+    <w:lsdException w:name="List Bullet 4" w:semiHidden="1" w:unhideWhenUsed="1"/>
+    <w:lsdException w:name="List Bullet 5" w:semiHidden="1" w:unhideWhenUsed="1"/>
+    <w:lsdException w:name="List Number 2" w:semiHidden="1" w:unhideWhenUsed="1"/>
+    <w:lsdException w:name="List Number 3" w:semiHidden="1" w:unhideWhenUsed="1"/>
+    <w:lsdException w:name="List Number 4" w:semiHidden="1" w:unhideWhenUsed="1"/>
+    <w:lsdException w:name="List Number 5" w:semiHidden="1" w:unhideWhenUsed="1"/>
+    <w:lsdException w:name="Title" w:uiPriority="10" w:qFormat="1"/>
+    <w:lsdException w:name="Closing" w:semiHidden="1" w:unhideWhenUsed="1"/>
+    <w:lsdException w:name="Signature" w:semiHidden="1" w:unhideWhenUsed="1"/>
+    <w:lsdException w:name="Default Paragraph Font" w:semiHidden="1" w:uiPriority="1" w:unhideWhenUsed="1"/>
+    <w:lsdException w:name="Body Text" w:semiHidden="1" w:unhideWhenUsed="1"/>
+    <w:lsdException w:name="Body Text Indent" w:semiHidden="1" w:unhideWhenUsed="1"/>
+    <w:lsdException w:name="List Continue" w:semiHidden="1" w:unhideWhenUsed="1"/>
+    <w:lsdException w:name="List Continue 2" w:semiHidden="1" w:unhideWhenUsed="1"/>
+    <w:lsdException w:name="List Continue 3" w:semiHidden="1" w:unhideWhenUsed="1"/>
+    <w:lsdException w:name="List Continue 4" w:semiHidden="1" w:unhideWhenUsed="1"/>
+    <w:lsdException w:name="List Continue 5" w:semiHidden="1" w:unhideWhenUsed="1"/>
+    <w:lsdException w:name="Message Header" w:semiHidden="1" w:unhideWhenUsed="1"/>
+    <w:lsdException w:name="Subtitle" w:uiPriority="11" w:qFormat="1"/>
+    <w:lsdException w:name="Salutation" w:semiHidden="1" w:unhideWhenUsed="1"/>
+    <w:lsdException w:name="Date" w:semiHidden="1" w:unhideWhenUsed="1"/>
+    <w:lsdException w:name="Body Text First Indent" w:semiHidden="1" w:unhideWhenUsed="1"/>
+    <w:lsdException w:name="Body Text First Indent 2" w:semiHidden="1" w:unhideWhenUsed="1"/>
+    <w:lsdException w:name="Note Heading" w:semiHidden="1" w:unhideWhenUsed="1"/>
+    <w:lsdException w:name="Body Text 2" w:semiHidden="1" w:unhideWhenUsed="1"/>
+    <w:lsdException w:name="Body Text 3" w:semiHidden="1" w:unhideWhenUsed="1"/>
+    <w:lsdException w:name="Body Text Indent 2" w:semiHidden="1" w:unhideWhenUsed="1"/>
+    <w:lsdException w:name="Body Text Indent 3" w:semiHidden="1" w:unhideWhenUsed="1"/>
+    <w:lsdException w:name="Block Text" w:semiHidden="1" w:unhideWhenUsed="1"/>
+    <w:lsdException w:name="Hyperlink" w:semiHidden="1" w:unhideWhenUsed="1"/>
+    <w:lsdException w:name="FollowedHyperlink" w:semiHidden="1" w:unhideWhenUsed="1"/>
+    <w:lsdException w:name="Strong" w:uiPriority="22" w:qFormat="1"/>
+    <w:lsdException w:name="Emphasis" w:uiPriority="20" w:qFormat="1"/>
+    <w:lsdException w:name="Document Map" w:semiHidden="1" w:unhideWhenUsed="1"/>
+    <w:lsdException w:name="Plain Text" w:semiHidden="1" w:unhideWhenUsed="1"/>
+    <w:lsdException w:name="E-mail Signature" w:semiHidden="1" w:unhideWhenUsed="1"/>
+    <w:lsdException w:name="HTML Top of Form" w:semiHidden="1" w:unhideWhenUsed="1"/>
+    <w:lsdException w:name="HTML Bottom of Form" w:semiHidden="1" w:unhideWhenUsed="1"/>
+    <w:lsdException w:name="Normal (Web)" w:semiHidden="1" w:unhideWhenUsed="1"/>
+    <w:lsdException w:name="HTML Acronym" w:semiHidden="1" w:unhideWhenUsed="1"/>
+    <w:lsdException w:name="HTML Address" w:semiHidden="1" w:unhideWhenUsed="1"/>
+    <w:lsdException w:name="HTML Cite" w:semiHidden="1" w:unhideWhenUsed="1"/>
+    <w:lsdException w:name="HTML Code" w:semiHidden="1" w:unhideWhenUsed="1"/>
+    <w:lsdException w:name="HTML Definition" w:semiHidden="1" w:unhideWhenUsed="1"/>
+    <w:lsdException w:name="HTML Keyboard" w:semiHidden="1" w:unhideWhenUsed="1"/>
+    <w:lsdException w:name="HTML Preformatted" w:semiHidden="1" w:unhideWhenUsed="1"/>
+    <w:lsdException w:name="HTML Sample" w:semiHidden="1" w:unhideWhenUsed="1"/>
+    <w:lsdException w:name="HTML Typewriter" w:semiHidden="1" w:unhideWhenUsed="1"/>
+    <w:lsdException w:name="HTML Variable" w:semiHidden="1" w:unhideWhenUsed="1"/>
+    <w:lsdException w:name="Normal Table" w:semiHidden="1" w:unhideWhenUsed="1"/>
+    <w:lsdException w:name="annotation subject" w:semiHidden="1" w:unhideWhenUsed="1"/>
+    <w:lsdException w:name="No List" w:semiHidden="1" w:unhideWhenUsed="1"/>
+    <w:lsdException w:name="Outline List 1" w:semiHidden="1" w:unhideWhenUsed="1"/>
+    <w:lsdException w:name="Outline List 2" w:semiHidden="1" w:unhideWhenUsed="1"/>
+    <w:lsdException w:name="Outline List 3" w:semiHidden="1" w:unhideWhenUsed="1"/>
+    <w:lsdException w:name="Table Simple 1" w:semiHidden="1" w:unhideWhenUsed="1"/>
+    <w:lsdException w:name="Table Simple 2" w:semiHidden="1" w:unhideWhenUsed="1"/>
+    <w:lsdException w:name="Table Simple 3" w:semiHidden="1" w:unhideWhenUsed="1"/>
+    <w:lsdException w:name="Table Classic 1" w:semiHidden="1" w:unhideWhenUsed="1"/>
+    <w:lsdException w:name="Table Classic 2" w:semiHidden="1" w:unhideWhenUsed="1"/>
+    <w:lsdException w:name="Table Classic 3" w:semiHidden="1" w:unhideWhenUsed="1"/>
+    <w:lsdException w:name="Table Classic 4" w:semiHidden="1" w:unhideWhenUsed="1"/>
+    <w:lsdException w:name="Table Colorful 1" w:semiHidden="1" w:unhideWhenUsed="1"/>
+    <w:lsdException w:name="Table Colorful 2" w:semiHidden="1" w:unhideWhenUsed="1"/>
+    <w:lsdException w:name="Table Colorful 3" w:semiHidden="1" w:unhideWhenUsed="1"/>
+    <w:lsdException w:name="Table Columns 1" w:semiHidden="1" w:unhideWhenUsed="1"/>
+    <w:lsdException w:name="Table Columns 2" w:semiHidden="1" w:unhideWhenUsed="1"/>
+    <w:lsdException w:name="Table Columns 3" w:semiHidden="1" w:unhideWhenUsed="1"/>
+    <w:lsdException w:name="Table Columns 4" w:semiHidden="1" w:unhideWhenUsed="1"/>
+    <w:lsdException w:name="Table Columns 5" w:semiHidden="1" w:unhideWhenUsed="1"/>
+    <w:lsdException w:name="Table Grid 1" w:semiHidden="1" w:unhideWhenUsed="1"/>
+    <w:lsdException w:name="Table Grid 2" w:semiHidden="1" w:unhideWhenUsed="1"/>
+    <w:lsdException w:name="Table Grid 3" w:semiHidden="1" w:unhideWhenUsed="1"/>
+    <w:lsdException w:name="Table Grid 4" w:semiHidden="1" w:unhideWhenUsed="1"/>
+    <w:lsdException w:name="Table Grid 5" w:semiHidden="1" w:unhideWhenUsed="1"/>
+    <w:lsdException w:name="Table Grid 6" w:semiHidden="1" w:unhideWhenUsed="1"/>
+    <w:lsdException w:name="Table Grid 7" w:semiHidden="1" w:unhideWhenUsed="1"/>
+    <w:lsdException w:name="Table Grid 8" w:semiHidden="1" w:unhideWhenUsed="1"/>
+    <w:lsdException w:name="Table List 1" w:semiHidden="1" w:unhideWhenUsed="1"/>
+    <w:lsdException w:name="Table List 2" w:semiHidden="1" w:unhideWhenUsed="1"/>
+    <w:lsdException w:name="Table List 3" w:semiHidden="1" w:unhideWhenUsed="1"/>
+    <w:lsdException w:name="Table List 4" w:semiHidden="1" w:unhideWhenUsed="1"/>
+    <w:lsdException w:name="Table List 5" w:semiHidden="1" w:unhideWhenUsed="1"/>
+    <w:lsdException w:name="Table List 6" w:semiHidden="1" w:unhideWhenUsed="1"/>
+    <w:lsdException w:name="Table List 7" w:semiHidden="1" w:unhideWhenUsed="1"/>
+    <w:lsdException w:name="Table List 8" w:semiHidden="1" w:unhideWhenUsed="1"/>
+    <w:lsdException w:name="Table 3D effects 1" w:semiHidden="1" w:unhideWhenUsed="1"/>
+    <w:lsdException w:name="Table 3D effects 2" w:semiHidden="1" w:unhideWhenUsed="1"/>
+    <w:lsdException w:name="Table 3D effects 3" w:semiHidden="1" w:unhideWhenUsed="1"/>
+    <w:lsdException w:name="Table Contemporary" w:semiHidden="1" w:unhideWhenUsed="1"/>
+    <w:lsdException w:name="Table Elegant" w:semiHidden="1" w:unhideWhenUsed="1"/>
+    <w:lsdException w:name="Table Professional" w:semiHidden="1" w:unhideWhenUsed="1"/>
+    <w:lsdException w:name="Table Subtle 1" w:semiHidden="1" w:unhideWhenUsed="1"/>
+    <w:lsdException w:name="Table Subtle 2" w:semiHidden="1" w:unhideWhenUsed="1"/>
+    <w:lsdException w:name="Table Web 1" w:semiHidden="1" w:unhideWhenUsed="1"/>
+    <w:lsdException w:name="Table Web 2" w:semiHidden="1" w:unhideWhenUsed="1"/>
+    <w:lsdException w:name="Table Web 3" w:semiHidden="1" w:unhideWhenUsed="1"/>
+    <w:lsdException w:name="Balloon Text" w:semiHidden="1" w:unhideWhenUsed="1"/>
+    <w:lsdException w:name="Table Grid" w:uiPriority="39"/>
+    <w:lsdException w:name="Table Theme" w:semiHidden="1" w:unhideWhenUsed="1"/>
+    <w:lsdException w:name="Placeholder Text" w:semiHidden="1"/>
+    <w:lsdException w:name="No Spacing" w:uiPriority="1" w:qFormat="1"/>
+    <w:lsdException w:name="Light Shading" w:uiPriority="60"/>
+    <w:lsdException w:name="Light List" w:uiPriority="61"/>
+    <w:lsdException w:name="Light Grid" w:uiPriority="62"/>
+    <w:lsdException w:name="Medium Shading 1" w:uiPriority="63"/>
+    <w:lsdException w:name="Medium Shading 2" w:uiPriority="64"/>
+    <w:lsdException w:name="Medium List 1" w:uiPriority="65"/>
+    <w:lsdException w:name="Medium List 2" w:uiPriority="66"/>
+    <w:lsdException w:name="Medium Grid 1" w:uiPriority="67"/>
+    <w:lsdException w:name="Medium Grid 2" w:uiPriority="68"/>
+    <w:lsdException w:name="Medium Grid 3" w:uiPriority="69"/>
+    <w:lsdException w:name="Dark List" w:uiPriority="70"/>
+    <w:lsdException w:name="Colorful Shading" w:uiPriority="71"/>
+    <w:lsdException w:name="Colorful List" w:uiPriority="72"/>
+    <w:lsdException w:name="Colorful Grid" w:uiPriority="73"/>
+    <w:lsdException w:name="Light Shading Accent 1" w:uiPriority="60"/>
+    <w:lsdException w:name="Light List Accent 1" w:uiPriority="61"/>
+    <w:lsdException w:name="Light Grid Accent 1" w:uiPriority="62"/>
+    <w:lsdException w:name="Medium Shading 1 Accent 1" w:uiPriority="63"/>
+    <w:lsdException w:name="Medium Shading 2 Accent 1" w:uiPriority="64"/>
+    <w:lsdException w:name="Medium List 1 Accent 1" w:uiPriority="65"/>
+    <w:lsdException w:name="Revision" w:semiHidden="1"/>
+    <w:lsdException w:name="List Paragraph" w:uiPriority="34" w:qFormat="1"/>
+    <w:lsdException w:name="Quote" w:uiPriority="29" w:qFormat="1"/>
+    <w:lsdException w:name="Intense Quote" w:uiPriority="30" w:qFormat="1"/>
+    <w:lsdException w:name="Medium List 2 Accent 1" w:uiPriority="66"/>
+    <w:lsdException w:name="Medium Grid 1 Accent 1" w:uiPriority="67"/>
+    <w:lsdException w:name="Medium Grid 2 Accent 1" w:uiPriority="68"/>
+    <w:lsdException w:name="Medium Grid 3 Accent 1" w:uiPriority="69"/>
+    <w:lsdException w:name="Dark List Accent 1" w:uiPriority="70"/>
+    <w:lsdException w:name="Colorful Shading Accent 1" w:uiPriority="71"/>
+    <w:lsdException w:name="Colorful List Accent 1" w:uiPriority="72"/>
+    <w:lsdException w:name="Colorful Grid Accent 1" w:uiPriority="73"/>
+    <w:lsdException w:name="Light Shading Accent 2" w:uiPriority="60"/>
+    <w:lsdException w:name="Light List Accent 2" w:uiPriority="61"/>
+    <w:lsdException w:name="Light Grid Accent 2" w:uiPriority="62"/>
+    <w:lsdException w:name="Medium Shading 1 Accent 2" w:uiPriority="63"/>
+    <w:lsdException w:name="Medium Shading 2 Accent 2" w:uiPriority="64"/>
+    <w:lsdException w:name="Medium List 1 Accent 2" w:uiPriority="65"/>
+    <w:lsdException w:name="Medium List 2 Accent 2" w:uiPriority="66"/>
+    <w:lsdException w:name="Medium Grid 1 Accent 2" w:uiPriority="67"/>
+    <w:lsdException w:name="Medium Grid 2 Accent 2" w:uiPriority="68"/>
+    <w:lsdException w:name="Medium Grid 3 Accent 2" w:uiPriority="69"/>
+    <w:lsdException w:name="Dark List Accent 2" w:uiPriority="70"/>
+    <w:lsdException w:name="Colorful Shading Accent 2" w:uiPriority="71"/>
+    <w:lsdException w:name="Colorful List Accent 2" w:uiPriority="72"/>
+    <w:lsdException w:name="Colorful Grid Accent 2" w:uiPriority="73"/>
+    <w:lsdException w:name="Light Shading Accent 3" w:uiPriority="60"/>
+    <w:lsdException w:name="Light List Accent 3" w:uiPriority="61"/>
+    <w:lsdException w:name="Light Grid Accent 3" w:uiPriority="62"/>
+    <w:lsdException w:name="Medium Shading 1 Accent 3" w:uiPriority="63"/>
+    <w:lsdException w:name="Medium Shading 2 Accent 3" w:uiPriority="64"/>
+    <w:lsdException w:name="Medium List 1 Accent 3" w:uiPriority="65"/>
+    <w:lsdException w:name="Medium List 2 Accent 3" w:uiPriority="66"/>
+    <w:lsdException w:name="Medium Grid 1 Accent 3" w:uiPriority="67"/>
+    <w:lsdException w:name="Medium Grid 2 Accent 3" w:uiPriority="68"/>
+    <w:lsdException w:name="Medium Grid 3 Accent 3" w:uiPriority="69"/>
+    <w:lsdException w:name="Dark List Accent 3" w:uiPriority="70"/>
+    <w:lsdException w:name="Colorful Shading Accent 3" w:uiPriority="71"/>
+    <w:lsdException w:name="Colorful List Accent 3" w:uiPriority="72"/>
+    <w:lsdException w:name="Colorful Grid Accent 3" w:uiPriority="73"/>
+    <w:lsdException w:name="Light Shading Accent 4" w:uiPriority="60"/>
+    <w:lsdException w:name="Light List Accent 4" w:uiPriority="61"/>
+    <w:lsdException w:name="Light Grid Accent 4" w:uiPriority="62"/>
+    <w:lsdException w:name="Medium Shading 1 Accent 4" w:uiPriority="63"/>
+    <w:lsdException w:name="Medium Shading 2 Accent 4" w:uiPriority="64"/>
+    <w:lsdException w:name="Medium List 1 Accent 4" w:uiPriority="65"/>
+    <w:lsdException w:name="Medium List 2 Accent 4" w:uiPriority="66"/>
+    <w:lsdException w:name="Medium Grid 1 Accent 4" w:uiPriority="67"/>
+    <w:lsdException w:name="Medium Grid 2 Accent 4" w:uiPriority="68"/>
+    <w:lsdException w:name="Medium Grid 3 Accent 4" w:uiPriority="69"/>
+    <w:lsdException w:name="Dark List Accent 4" w:uiPriority="70"/>
+    <w:lsdException w:name="Colorful Shading Accent 4" w:uiPriority="71"/>
+    <w:lsdException w:name="Colorful List Accent 4" w:uiPriority="72"/>
+    <w:lsdException w:name="Colorful Grid Accent 4" w:uiPriority="73"/>
+    <w:lsdException w:name="Light Shading Accent 5" w:uiPriority="60"/>
+    <w:lsdException w:name="Light List Accent 5" w:uiPriority="61"/>
+    <w:lsdException w:name="Light Grid Accent 5" w:uiPriority="62"/>
+    <w:lsdException w:name="Medium Shading 1 Accent 5" w:uiPriority="63"/>
+    <w:lsdException w:name="Medium Shading 2 Accent 5" w:uiPriority="64"/>
+    <w:lsdException w:name="Medium List 1 Accent 5" w:uiPriority="65"/>
+    <w:lsdException w:name="Medium List 2 Accent 5" w:uiPriority="66"/>
+    <w:lsdException w:name="Medium Grid 1 Accent 5" w:uiPriority="67"/>
+    <w:lsdException w:name="Medium Grid 2 Accent 5" w:uiPriority="68"/>
+    <w:lsdException w:name="Medium Grid 3 Accent 5" w:uiPriority="69"/>
+    <w:lsdException w:name="Dark List Accent 5" w:uiPriority="70"/>
+    <w:lsdException w:name="Colorful Shading Accent 5" w:uiPriority="71"/>
+    <w:lsdException w:name="Colorful List Accent 5" w:uiPriority="72"/>
+    <w:lsdException w:name="Colorful Grid Accent 5" w:uiPriority="73"/>
+    <w:lsdException w:name="Light Shading Accent 6" w:uiPriority="60"/>
+    <w:lsdException w:name="Light List Accent 6" w:uiPriority="61"/>
+    <w:lsdException w:name="Light Grid Accent 6" w:uiPriority="62"/>
+    <w:lsdException w:name="Medium Shading 1 Accent 6" w:uiPriority="63"/>
+    <w:lsdException w:name="Medium Shading 2 Accent 6" w:uiPriority="64"/>
+    <w:lsdException w:name="Medium List 1 Accent 6" w:uiPriority="65"/>
+    <w:lsdException w:name="Medium List 2 Accent 6" w:uiPriority="66"/>
+    <w:lsdException w:name="Medium Grid 1 Accent 6" w:uiPriority="67"/>
+    <w:lsdException w:name="Medium Grid 2 Accent 6" w:uiPriority="68"/>
+    <w:lsdException w:name="Medium Grid 3 Accent 6" w:uiPriority="69"/>
+    <w:lsdException w:name="Dark List Accent 6" w:uiPriority="70"/>
+    <w:lsdException w:name="Colorful Shading Accent 6" w:uiPriority="71"/>
+    <w:lsdException w:name="Colorful List Accent 6" w:uiPriority="72"/>
+    <w:lsdException w:name="Colorful Grid Accent 6" w:uiPriority="73"/>
+    <w:lsdException w:name="Subtle Emphasis" w:uiPriority="19" w:qFormat="1"/>
+    <w:lsdException w:name="Intense Emphasis" w:uiPriority="21" w:qFormat="1"/>
+    <w:lsdException w:name="Subtle Reference" w:uiPriority="31" w:qFormat="1"/>
+    <w:lsdException w:name="Intense Reference" w:uiPriority="32" w:qFormat="1"/>
+    <w:lsdException w:name="Book Title" w:uiPriority="33" w:qFormat="1"/>
+    <w:lsdException w:name="Bibliography" w:semiHidden="1" w:uiPriority="37" w:unhideWhenUsed="1"/>
+    <w:lsdException w:name="TOC Heading" w:semiHidden="1" w:uiPriority="39" w:unhideWhenUsed="1" w:qFormat="1"/>
+    <w:lsdException w:name="Plain Table 1" w:uiPriority="41"/>
+    <w:lsdException w:name="Plain Table 2" w:uiPriority="42"/>
+    <w:lsdException w:name="Plain Table 3" w:uiPriority="43"/>
+    <w:lsdException w:name="Plain Table 4" w:uiPriority="44"/>
+    <w:lsdException w:name="Plain Table 5" w:uiPriority="45"/>
+    <w:lsdException w:name="Grid Table Light" w:uiPriority="40"/>
+    <w:lsdException w:name="Grid Table 1 Light" w:uiPriority="46"/>
+    <w:lsdException w:name="Grid Table 2" w:uiPriority="47"/>
+    <w:lsdException w:name="Grid Table 3" w:uiPriority="48"/>
+    <w:lsdException w:name="Grid Table 4" w:uiPriority="49"/>
+    <w:lsdException w:name="Grid Table 5 Dark" w:uiPriority="50"/>
+    <w:lsdException w:name="Grid Table 6 Colorful" w:uiPriority="51"/>
+    <w:lsdException w:name="Grid Table 7 Colorful" w:uiPriority="52"/>
+    <w:lsdException w:name="Grid Table 1 Light Accent 1" w:uiPriority="46"/>
+    <w:lsdException w:name="Grid Table 2 Accent 1" w:uiPriority="47"/>
+    <w:lsdException w:name="Grid Table 3 Accent 1" w:uiPriority="48"/>
+    <w:lsdException w:name="Grid Table 4 Accent 1" w:uiPriority="49"/>
+    <w:lsdException w:name="Grid Table 5 Dark Accent 1" w:uiPriority="50"/>
+    <w:lsdException w:name="Grid Table 6 Colorful Accent 1" w:uiPriority="51"/>
+    <w:lsdException w:name="Grid Table 7 Colorful Accent 1" w:uiPriority="52"/>
+    <w:lsdException w:name="Grid Table 1 Light Accent 2" w:uiPriority="46"/>
+    <w:lsdException w:name="Grid Table 2 Accent 2" w:uiPriority="47"/>
+    <w:lsdException w:name="Grid Table 3 Accent 2" w:uiPriority="48"/>
+    <w:lsdException w:name="Grid Table 4 Accent 2" w:uiPriority="49"/>
+    <w:lsdException w:name="Grid Table 5 Dark Accent 2" w:uiPriority="50"/>
+    <w:lsdException w:name="Grid Table 6 Colorful Accent 2" w:uiPriority="51"/>
+    <w:lsdException w:name="Grid Table 7 Colorful Accent 2" w:uiPriority="52"/>
+    <w:lsdException w:name="Grid Table 1 Light Accent 3" w:uiPriority="46"/>
+    <w:lsdException w:name="Grid Table 2 Accent 3" w:uiPriority="47"/>
+    <w:lsdException w:name="Grid Table 3 Accent 3" w:uiPriority="48"/>
+    <w:lsdException w:name="Grid Table 4 Accent 3" w:uiPriority="49"/>
+    <w:lsdException w:name="Grid Table 5 Dark Accent 3" w:uiPriority="50"/>
+    <w:lsdException w:name="Grid Table 6 Colorful Accent 3" w:uiPriority="51"/>
+    <w:lsdException w:name="Grid Table 7 Colorful Accent 3" w:uiPriority="52"/>
+    <w:lsdException w:name="Grid Table 1 Light Accent 4" w:uiPriority="46"/>
+    <w:lsdException w:name="Grid Table 2 Accent 4" w:uiPriority="47"/>
+    <w:lsdException w:name="Grid Table 3 Accent 4" w:uiPriority="48"/>
+    <w:lsdException w:name="Grid Table 4 Accent 4" w:uiPriority="49"/>
+    <w:lsdException w:name="Grid Table 5 Dark Accent 4" w:uiPriority="50"/>
+    <w:lsdException w:name="Grid Table 6 Colorful Accent 4" w:uiPriority="51"/>
+    <w:lsdException w:name="Grid Table 7 Colorful Accent 4" w:uiPriority="52"/>
+    <w:lsdException w:name="Grid Table 1 Light Accent 5" w:uiPriority="46"/>
+    <w:lsdException w:name="Grid Table 2 Accent 5" w:uiPriority="47"/>
+    <w:lsdException w:name="Grid Table 3 Accent 5" w:uiPriority="48"/>
+    <w:lsdException w:name="Grid Table 4 Accent 5" w:uiPriority="49"/>
+    <w:lsdException w:name="Grid Table 5 Dark Accent 5" w:uiPriority="50"/>
+    <w:lsdException w:name="Grid Table 6 Colorful Accent 5" w:uiPriority="51"/>
+    <w:lsdException w:name="Grid Table 7 Colorful Accent 5" w:uiPriority="52"/>
+    <w:lsdException w:name="Grid Table 1 Light Accent 6" w:uiPriority="46"/>
+    <w:lsdException w:name="Grid Table 2 Accent 6" w:uiPriority="47"/>
+    <w:lsdException w:name="Grid Table 3 Accent 6" w:uiPriority="48"/>
+    <w:lsdException w:name="Grid Table 4 Accent 6" w:uiPriority="49"/>
+    <w:lsdException w:name="Grid Table 5 Dark Accent 6" w:uiPriority="50"/>
+    <w:lsdException w:name="Grid Table 6 Colorful Accent 6" w:uiPriority="51"/>
+    <w:lsdException w:name="Grid Table 7 Colorful Accent 6" w:uiPriority="52"/>
+    <w:lsdException w:name="List Table 1 Light" w:uiPriority="46"/>
+    <w:lsdException w:name="List Table 2" w:uiPriority="47"/>
+    <w:lsdException w:name="List Table 3" w:uiPriority="48"/>
+    <w:lsdException w:name="List Table 4" w:uiPriority="49"/>
+    <w:lsdException w:name="List Table 5 Dark" w:uiPriority="50"/>
+    <w:lsdException w:name="List Table 6 Colorful" w:uiPriority="51"/>
+    <w:lsdException w:name="List Table 7 Colorful" w:uiPriority="52"/>
+    <w:lsdException w:name="List Table 1 Light Accent 1" w:uiPriority="46"/>
+    <w:lsdException w:name="List Table 2 Accent 1" w:uiPriority="47"/>
+    <w:lsdException w:name="List Table 3 Accent 1" w:uiPriority="48"/>
+    <w:lsdException w:name="List Table 4 Accent 1" w:uiPriority="49"/>
+    <w:lsdException w:name="List Table 5 Dark Accent 1" w:uiPriority="50"/>
+    <w:lsdException w:name="List Table 6 Colorful Accent 1" w:uiPriority="51"/>
+    <w:lsdException w:name="List Table 7 Colorful Accent 1" w:uiPriority="52"/>
+    <w:lsdException w:name="List Table 1 Light Accent 2" w:uiPriority="46"/>
+    <w:lsdException w:name="List Table 2 Accent 2" w:uiPriority="47"/>
+    <w:lsdException w:name="List Table 3 Accent 2" w:uiPriority="48"/>
+    <w:lsdException w:name="List Table 4 Accent 2" w:uiPriority="49"/>
+    <w:lsdException w:name="List Table 5 Dark Accent 2" w:uiPriority="50"/>
+    <w:lsdException w:name="List Table 6 Colorful Accent 2" w:uiPriority="51"/>
+    <w:lsdException w:name="List Table 7 Colorful Accent 2" w:uiPriority="52"/>
+    <w:lsdException w:name="List Table 1 Light Accent 3" w:uiPriority="46"/>
+    <w:lsdException w:name="List Table 2 Accent 3" w:uiPriority="47"/>
+    <w:lsdException w:name="List Table 3 Accent 3" w:uiPriority="48"/>
+    <w:lsdException w:name="List Table 4 Accent 3" w:uiPriority="49"/>
+    <w:lsdException w:name="List Table 5 Dark Accent 3" w:uiPriority="50"/>
+    <w:lsdException w:name="List Table 6 Colorful Accent 3" w:uiPriority="51"/>
+    <w:lsdException w:name="List Table 7 Colorful Accent 3" w:uiPriority="52"/>
+    <w:lsdException w:name="List Table 1 Light Accent 4" w:uiPriority="46"/>
+    <w:lsdException w:name="List Table 2 Accent 4" w:uiPriority="47"/>
+    <w:lsdException w:name="List Table 3 Accent 4" w:uiPriority="48"/>
+    <w:lsdException w:name="List Table 4 Accent 4" w:uiPriority="49"/>
+    <w:lsdException w:name="List Table 5 Dark Accent 4" w:uiPriority="50"/>
+    <w:lsdException w:name="List Table 6 Colorful Accent 4" w:uiPriority="51"/>
+    <w:lsdException w:name="List Table 7 Colorful Accent 4" w:uiPriority="52"/>
+    <w:lsdException w:name="List Table 1 Light Accent 5" w:uiPriority="46"/>
+    <w:lsdException w:name="List Table 2 Accent 5" w:uiPriority="47"/>
+    <w:lsdException w:name="List Table 3 Accent 5" w:uiPriority="48"/>
+    <w:lsdException w:name="List Table 4 Accent 5" w:uiPriority="49"/>
+    <w:lsdException w:name="List Table 5 Dark Accent 5" w:uiPriority="50"/>
+    <w:lsdException w:name="List Table 6 Colorful Accent 5" w:uiPriority="51"/>
+    <w:lsdException w:name="List Table 7 Colorful Accent 5" w:uiPriority="52"/>
+    <w:lsdException w:name="List Table 1 Light Accent 6" w:uiPriority="46"/>
+    <w:lsdException w:name="List Table 2 Accent 6" w:uiPriority="47"/>
+    <w:lsdException w:name="List Table 3 Accent 6" w:uiPriority="48"/>
+    <w:lsdException w:name="List Table 4 Accent 6" w:uiPriority="49"/>
+    <w:lsdException w:name="List Table 5 Dark Accent 6" w:uiPriority="50"/>
+    <w:lsdException w:name="List Table 6 Colorful Accent 6" w:uiPriority="51"/>
+    <w:lsdException w:name="List Table 7 Colorful Accent 6" w:uiPriority="52"/>
   </w:latentStyles>
   <w:style w:type="paragraph" w:default="1" w:styleId="Normal">
     <w:name w:val="Normal"/>
@@ -6921,7 +8300,7 @@
 </file>
 
 <file path=customXml/itemProps1.xml><?xml version="1.0" encoding="utf-8"?>
-<ds:datastoreItem xmlns:ds="http://schemas.openxmlformats.org/officeDocument/2006/customXml" ds:itemID="{4AC96204-26D6-44A6-89F2-FDECA9C15FCA}">
+<ds:datastoreItem xmlns:ds="http://schemas.openxmlformats.org/officeDocument/2006/customXml" ds:itemID="{43670406-76E3-41E6-9A7E-6A9680A1DDBC}">
   <ds:schemaRefs>
     <ds:schemaRef ds:uri="http://schemas.openxmlformats.org/officeDocument/2006/bibliography"/>
   </ds:schemaRefs>

--- a/3. Requirement/SubmitTeamWork/4 - Deadline 041213/Entities_Tonghop.docx
+++ b/3. Requirement/SubmitTeamWork/4 - Deadline 041213/Entities_Tonghop.docx
@@ -1,6 +1,6 @@
 
 <file path=word/document.xml><?xml version="1.0" encoding="utf-8"?>
-<w:document xmlns:wpc="http://schemas.microsoft.com/office/word/2010/wordprocessingCanvas" xmlns:mc="http://schemas.openxmlformats.org/markup-compatibility/2006" xmlns:o="urn:schemas-microsoft-com:office:office" xmlns:r="http://schemas.openxmlformats.org/officeDocument/2006/relationships" xmlns:m="http://schemas.openxmlformats.org/officeDocument/2006/math" xmlns:v="urn:schemas-microsoft-com:vml" xmlns:wp14="http://schemas.microsoft.com/office/word/2010/wordprocessingDrawing" xmlns:wp="http://schemas.openxmlformats.org/drawingml/2006/wordprocessingDrawing" xmlns:w10="urn:schemas-microsoft-com:office:word" xmlns:w="http://schemas.openxmlformats.org/wordprocessingml/2006/main" xmlns:w14="http://schemas.microsoft.com/office/word/2010/wordml" xmlns:w15="http://schemas.microsoft.com/office/word/2012/wordml" xmlns:wpg="http://schemas.microsoft.com/office/word/2010/wordprocessingGroup" xmlns:wpi="http://schemas.microsoft.com/office/word/2010/wordprocessingInk" xmlns:wne="http://schemas.microsoft.com/office/word/2006/wordml" xmlns:wps="http://schemas.microsoft.com/office/word/2010/wordprocessingShape" mc:Ignorable="w14 w15 wp14">
+<w:document xmlns:wpc="http://schemas.microsoft.com/office/word/2010/wordprocessingCanvas" xmlns:mc="http://schemas.openxmlformats.org/markup-compatibility/2006" xmlns:o="urn:schemas-microsoft-com:office:office" xmlns:r="http://schemas.openxmlformats.org/officeDocument/2006/relationships" xmlns:m="http://schemas.openxmlformats.org/officeDocument/2006/math" xmlns:v="urn:schemas-microsoft-com:vml" xmlns:wp14="http://schemas.microsoft.com/office/word/2010/wordprocessingDrawing" xmlns:wp="http://schemas.openxmlformats.org/drawingml/2006/wordprocessingDrawing" xmlns:w10="urn:schemas-microsoft-com:office:word" xmlns:w="http://schemas.openxmlformats.org/wordprocessingml/2006/main" xmlns:w14="http://schemas.microsoft.com/office/word/2010/wordml" xmlns:wpg="http://schemas.microsoft.com/office/word/2010/wordprocessingGroup" xmlns:wpi="http://schemas.microsoft.com/office/word/2010/wordprocessingInk" xmlns:wne="http://schemas.microsoft.com/office/word/2006/wordml" xmlns:wps="http://schemas.microsoft.com/office/word/2010/wordprocessingShape" mc:Ignorable="w14 wp14">
   <w:body>
     <w:p>
       <w:pPr>
@@ -3585,8 +3585,6 @@
               </w:rPr>
               <w:t>identified use cases:</w:t>
             </w:r>
-            <w:bookmarkStart w:id="0" w:name="_GoBack"/>
-            <w:bookmarkEnd w:id="0"/>
           </w:p>
         </w:tc>
       </w:tr>
@@ -4293,18 +4291,29 @@
             <w:pPr>
               <w:rPr>
                 <w:rFonts w:cs="Times New Roman"/>
-                <w:sz w:val="24"/>
-                <w:szCs w:val="24"/>
-              </w:rPr>
-            </w:pPr>
-            <w:r>
-              <w:rPr>
-                <w:rFonts w:cs="Times New Roman"/>
-                <w:b/>
-                <w:sz w:val="24"/>
-                <w:szCs w:val="24"/>
-              </w:rPr>
-              <w:t xml:space="preserve">Tên entities: </w:t>
+                <w:b/>
+                <w:sz w:val="24"/>
+                <w:szCs w:val="24"/>
+              </w:rPr>
+            </w:pPr>
+            <w:r>
+              <w:rPr>
+                <w:rFonts w:cs="Times New Roman"/>
+                <w:b/>
+                <w:bCs/>
+                <w:sz w:val="24"/>
+                <w:szCs w:val="24"/>
+              </w:rPr>
+              <w:t>Entity Name</w:t>
+            </w:r>
+            <w:r>
+              <w:rPr>
+                <w:rFonts w:cs="Times New Roman"/>
+                <w:b/>
+                <w:sz w:val="24"/>
+                <w:szCs w:val="24"/>
+              </w:rPr>
+              <w:t xml:space="preserve">: </w:t>
             </w:r>
             <w:r>
               <w:rPr>
@@ -4352,21 +4361,24 @@
           </w:tcPr>
           <w:p>
             <w:pPr>
-              <w:rPr>
-                <w:rFonts w:cs="Times New Roman"/>
-                <w:b/>
-                <w:sz w:val="24"/>
-                <w:szCs w:val="24"/>
-              </w:rPr>
-            </w:pPr>
-            <w:r>
-              <w:rPr>
-                <w:rFonts w:cs="Times New Roman"/>
-                <w:b/>
-                <w:sz w:val="24"/>
-                <w:szCs w:val="24"/>
-              </w:rPr>
-              <w:t>Mô tả:</w:t>
+              <w:spacing w:after="0" w:line="240" w:lineRule="auto"/>
+              <w:rPr>
+                <w:rFonts w:cs="Times New Roman"/>
+                <w:b/>
+                <w:bCs/>
+                <w:sz w:val="24"/>
+                <w:szCs w:val="24"/>
+              </w:rPr>
+            </w:pPr>
+            <w:r>
+              <w:rPr>
+                <w:rFonts w:cs="Times New Roman"/>
+                <w:b/>
+                <w:bCs/>
+                <w:sz w:val="24"/>
+                <w:szCs w:val="24"/>
+              </w:rPr>
+              <w:t>Description:</w:t>
             </w:r>
           </w:p>
           <w:p>
@@ -4396,54 +4408,58 @@
           </w:tcPr>
           <w:p>
             <w:pPr>
-              <w:rPr>
-                <w:rFonts w:cs="Times New Roman"/>
-                <w:b/>
-                <w:sz w:val="24"/>
-                <w:szCs w:val="24"/>
-              </w:rPr>
-            </w:pPr>
-            <w:r>
-              <w:rPr>
-                <w:rFonts w:cs="Times New Roman"/>
-                <w:b/>
-                <w:sz w:val="24"/>
-                <w:szCs w:val="24"/>
-              </w:rPr>
-              <w:t>Cung cấp giả định:</w:t>
-            </w:r>
-          </w:p>
-          <w:p>
-            <w:pPr>
-              <w:rPr>
-                <w:rFonts w:cs="Times New Roman"/>
-                <w:sz w:val="24"/>
-                <w:szCs w:val="24"/>
-              </w:rPr>
-            </w:pPr>
-            <w:r>
-              <w:rPr>
-                <w:rFonts w:cs="Times New Roman"/>
-                <w:sz w:val="24"/>
-                <w:szCs w:val="24"/>
-              </w:rPr>
-              <w:t xml:space="preserve">+ </w:t>
-            </w:r>
-            <w:r>
-              <w:rPr>
-                <w:rFonts w:cs="Times New Roman"/>
-                <w:sz w:val="24"/>
-                <w:szCs w:val="24"/>
-              </w:rPr>
-              <w:t>C</w:t>
-            </w:r>
-            <w:r>
-              <w:rPr>
-                <w:rFonts w:cs="Times New Roman"/>
-                <w:sz w:val="24"/>
-                <w:szCs w:val="24"/>
-              </w:rPr>
-              <w:t>âu hỏi</w:t>
+              <w:spacing w:after="0" w:line="240" w:lineRule="auto"/>
+              <w:rPr>
+                <w:rFonts w:cs="Times New Roman"/>
+                <w:b/>
+                <w:bCs/>
+                <w:sz w:val="24"/>
+                <w:szCs w:val="24"/>
+              </w:rPr>
+            </w:pPr>
+            <w:r>
+              <w:rPr>
+                <w:rFonts w:cs="Times New Roman"/>
+                <w:b/>
+                <w:bCs/>
+                <w:sz w:val="24"/>
+                <w:szCs w:val="24"/>
+              </w:rPr>
+              <w:t>Provides assumptions:</w:t>
+            </w:r>
+          </w:p>
+          <w:p>
+            <w:pPr>
+              <w:rPr>
+                <w:rFonts w:cs="Times New Roman"/>
+                <w:sz w:val="24"/>
+                <w:szCs w:val="24"/>
+              </w:rPr>
+            </w:pPr>
+            <w:r>
+              <w:rPr>
+                <w:rFonts w:cs="Times New Roman"/>
+                <w:sz w:val="24"/>
+                <w:szCs w:val="24"/>
+              </w:rPr>
+              <w:t>Công cụ hỏi sẽ cung cấp cho hệ thống:</w:t>
+            </w:r>
+          </w:p>
+          <w:p>
+            <w:pPr>
+              <w:rPr>
+                <w:rFonts w:cs="Times New Roman"/>
+                <w:sz w:val="24"/>
+                <w:szCs w:val="24"/>
+              </w:rPr>
+            </w:pPr>
+            <w:r>
+              <w:rPr>
+                <w:rFonts w:cs="Times New Roman"/>
+                <w:sz w:val="24"/>
+                <w:szCs w:val="24"/>
+              </w:rPr>
+              <w:t>+ Câu hỏi</w:t>
             </w:r>
           </w:p>
         </w:tc>
@@ -4456,21 +4472,42 @@
           </w:tcPr>
           <w:p>
             <w:pPr>
-              <w:rPr>
-                <w:rFonts w:cs="Times New Roman"/>
-                <w:b/>
-                <w:sz w:val="24"/>
-                <w:szCs w:val="24"/>
-              </w:rPr>
-            </w:pPr>
-            <w:r>
-              <w:rPr>
-                <w:rFonts w:cs="Times New Roman"/>
-                <w:b/>
-                <w:sz w:val="24"/>
-                <w:szCs w:val="24"/>
-              </w:rPr>
-              <w:t>Yêu cầu giả định:</w:t>
+              <w:spacing w:after="0" w:line="240" w:lineRule="auto"/>
+              <w:rPr>
+                <w:rFonts w:cs="Times New Roman"/>
+                <w:b/>
+                <w:bCs/>
+                <w:sz w:val="24"/>
+                <w:szCs w:val="24"/>
+              </w:rPr>
+            </w:pPr>
+            <w:r>
+              <w:rPr>
+                <w:rFonts w:cs="Times New Roman"/>
+                <w:b/>
+                <w:bCs/>
+                <w:sz w:val="24"/>
+                <w:szCs w:val="24"/>
+              </w:rPr>
+              <w:t>Requires assumptions:</w:t>
+            </w:r>
+          </w:p>
+          <w:p>
+            <w:pPr>
+              <w:rPr>
+                <w:rFonts w:cs="Times New Roman"/>
+                <w:sz w:val="24"/>
+                <w:szCs w:val="24"/>
+                <w:lang w:val="en-US"/>
+              </w:rPr>
+            </w:pPr>
+            <w:r>
+              <w:rPr>
+                <w:rFonts w:cs="Times New Roman"/>
+                <w:sz w:val="24"/>
+                <w:szCs w:val="24"/>
+              </w:rPr>
+              <w:t>Công cụ hỏi yêu cầu hệ thống cung cấp:</w:t>
             </w:r>
           </w:p>
           <w:p>
@@ -4541,7 +4578,24 @@
           <w:sz w:val="24"/>
           <w:lang w:val="vi-VN"/>
         </w:rPr>
-        <w:t>4.3.8 Công cụ hiển thị bộ từ điển</w:t>
+        <w:t>4.3.8 Công cụ hiển thị bộ</w:t>
+      </w:r>
+      <w:r>
+        <w:rPr>
+          <w:b w:val="0"/>
+          <w:color w:val="0F243E" w:themeColor="text2" w:themeShade="80"/>
+          <w:sz w:val="24"/>
+        </w:rPr>
+        <w:t xml:space="preserve"> </w:t>
+      </w:r>
+      <w:r>
+        <w:rPr>
+          <w:b w:val="0"/>
+          <w:color w:val="0F243E" w:themeColor="text2" w:themeShade="80"/>
+          <w:sz w:val="24"/>
+          <w:lang w:val="vi-VN"/>
+        </w:rPr>
+        <w:t>từ điển</w:t>
       </w:r>
     </w:p>
     <w:tbl>
@@ -4574,10 +4628,20 @@
               <w:rPr>
                 <w:rFonts w:cs="Times New Roman"/>
                 <w:b/>
-                <w:sz w:val="24"/>
-                <w:szCs w:val="24"/>
-              </w:rPr>
-              <w:t>Tên entities: Công cụ hiển thị</w:t>
+                <w:bCs/>
+                <w:sz w:val="24"/>
+                <w:szCs w:val="24"/>
+              </w:rPr>
+              <w:t>Entity Name</w:t>
+            </w:r>
+            <w:r>
+              <w:rPr>
+                <w:rFonts w:cs="Times New Roman"/>
+                <w:b/>
+                <w:sz w:val="24"/>
+                <w:szCs w:val="24"/>
+              </w:rPr>
+              <w:t>: Công cụ hiển thị</w:t>
             </w:r>
           </w:p>
         </w:tc>
@@ -4617,54 +4681,41 @@
           </w:tcPr>
           <w:p>
             <w:pPr>
-              <w:rPr>
-                <w:rFonts w:cs="Times New Roman"/>
-                <w:b/>
-                <w:sz w:val="24"/>
-                <w:szCs w:val="24"/>
-              </w:rPr>
-            </w:pPr>
-            <w:r>
-              <w:rPr>
-                <w:rFonts w:cs="Times New Roman"/>
-                <w:b/>
-                <w:sz w:val="24"/>
-                <w:szCs w:val="24"/>
-              </w:rPr>
-              <w:t>Mô tả:</w:t>
-            </w:r>
-          </w:p>
-          <w:p>
-            <w:pPr>
-              <w:rPr>
-                <w:rFonts w:cs="Times New Roman"/>
-                <w:sz w:val="24"/>
-                <w:szCs w:val="24"/>
-              </w:rPr>
-            </w:pPr>
-            <w:r>
-              <w:rPr>
-                <w:rFonts w:cs="Times New Roman"/>
-                <w:sz w:val="24"/>
-                <w:szCs w:val="24"/>
-              </w:rPr>
-              <w:t xml:space="preserve">Công cụ hiển thị hỗ trợ cho người hỏi thấy được câu hỏi cũng như câu trả lời trên hệ thống tuyển sinh. Công cụ này sẽ tự động cập nhật, hiển thị và thay đổi nếu có </w:t>
-            </w:r>
-            <w:r>
-              <w:rPr>
-                <w:rFonts w:cs="Times New Roman"/>
-                <w:sz w:val="24"/>
-                <w:szCs w:val="24"/>
-              </w:rPr>
-              <w:t>yêu cầu</w:t>
-            </w:r>
-            <w:r>
-              <w:rPr>
-                <w:rFonts w:cs="Times New Roman"/>
-                <w:sz w:val="24"/>
-                <w:szCs w:val="24"/>
-              </w:rPr>
-              <w:t xml:space="preserve"> xảy ra. </w:t>
+              <w:spacing w:after="0" w:line="240" w:lineRule="auto"/>
+              <w:rPr>
+                <w:rFonts w:cs="Times New Roman"/>
+                <w:b/>
+                <w:bCs/>
+                <w:sz w:val="24"/>
+                <w:szCs w:val="24"/>
+              </w:rPr>
+            </w:pPr>
+            <w:r>
+              <w:rPr>
+                <w:rFonts w:cs="Times New Roman"/>
+                <w:b/>
+                <w:bCs/>
+                <w:sz w:val="24"/>
+                <w:szCs w:val="24"/>
+              </w:rPr>
+              <w:t>Description:</w:t>
+            </w:r>
+          </w:p>
+          <w:p>
+            <w:pPr>
+              <w:rPr>
+                <w:rFonts w:cs="Times New Roman"/>
+                <w:sz w:val="24"/>
+                <w:szCs w:val="24"/>
+              </w:rPr>
+            </w:pPr>
+            <w:r>
+              <w:rPr>
+                <w:rFonts w:cs="Times New Roman"/>
+                <w:sz w:val="24"/>
+                <w:szCs w:val="24"/>
+              </w:rPr>
+              <w:t xml:space="preserve">Công cụ hiển thị hỗ trợ cho người hỏi thấy được câu hỏi cũng như câu trả lời trên hệ thống tuyển sinh. Công cụ này sẽ tự động cập nhật, hiển thị và thay đổi nếu có yêu cầu xảy ra. </w:t>
             </w:r>
           </w:p>
         </w:tc>
@@ -4677,46 +4728,58 @@
           </w:tcPr>
           <w:p>
             <w:pPr>
-              <w:rPr>
-                <w:rFonts w:cs="Times New Roman"/>
-                <w:b/>
-                <w:sz w:val="24"/>
-                <w:szCs w:val="24"/>
-              </w:rPr>
-            </w:pPr>
-            <w:r>
-              <w:rPr>
-                <w:rFonts w:cs="Times New Roman"/>
-                <w:b/>
-                <w:sz w:val="24"/>
-                <w:szCs w:val="24"/>
-              </w:rPr>
-              <w:t>Cung cấp giả định:</w:t>
-            </w:r>
-          </w:p>
-          <w:p>
-            <w:pPr>
-              <w:rPr>
-                <w:rFonts w:cs="Times New Roman"/>
-                <w:sz w:val="24"/>
-                <w:szCs w:val="24"/>
-              </w:rPr>
-            </w:pPr>
-            <w:r>
-              <w:rPr>
-                <w:rFonts w:cs="Times New Roman"/>
-                <w:sz w:val="24"/>
-                <w:szCs w:val="24"/>
-              </w:rPr>
-              <w:t>+ Bộ cục hiển thị nội dung</w:t>
-            </w:r>
-            <w:r>
-              <w:rPr>
-                <w:rFonts w:cs="Times New Roman"/>
-                <w:sz w:val="24"/>
-                <w:szCs w:val="24"/>
-              </w:rPr>
-              <w:t xml:space="preserve"> </w:t>
+              <w:spacing w:after="0" w:line="240" w:lineRule="auto"/>
+              <w:rPr>
+                <w:rFonts w:cs="Times New Roman"/>
+                <w:b/>
+                <w:bCs/>
+                <w:sz w:val="24"/>
+                <w:szCs w:val="24"/>
+              </w:rPr>
+            </w:pPr>
+            <w:r>
+              <w:rPr>
+                <w:rFonts w:cs="Times New Roman"/>
+                <w:b/>
+                <w:bCs/>
+                <w:sz w:val="24"/>
+                <w:szCs w:val="24"/>
+              </w:rPr>
+              <w:t>Provides assumptions:</w:t>
+            </w:r>
+          </w:p>
+          <w:p>
+            <w:pPr>
+              <w:rPr>
+                <w:rFonts w:cs="Times New Roman"/>
+                <w:sz w:val="24"/>
+                <w:szCs w:val="24"/>
+              </w:rPr>
+            </w:pPr>
+            <w:r>
+              <w:rPr>
+                <w:rFonts w:cs="Times New Roman"/>
+                <w:sz w:val="24"/>
+                <w:szCs w:val="24"/>
+              </w:rPr>
+              <w:t>Công cụ hiển thị sẽ cung cấp cho hệ thống:</w:t>
+            </w:r>
+          </w:p>
+          <w:p>
+            <w:pPr>
+              <w:rPr>
+                <w:rFonts w:cs="Times New Roman"/>
+                <w:sz w:val="24"/>
+                <w:szCs w:val="24"/>
+              </w:rPr>
+            </w:pPr>
+            <w:r>
+              <w:rPr>
+                <w:rFonts w:cs="Times New Roman"/>
+                <w:sz w:val="24"/>
+                <w:szCs w:val="24"/>
+              </w:rPr>
+              <w:t xml:space="preserve">+ Bộ cục hiển thị nội dung </w:t>
             </w:r>
           </w:p>
           <w:p>
@@ -4746,46 +4809,58 @@
           </w:tcPr>
           <w:p>
             <w:pPr>
-              <w:rPr>
-                <w:rFonts w:cs="Times New Roman"/>
-                <w:b/>
-                <w:sz w:val="24"/>
-                <w:szCs w:val="24"/>
-              </w:rPr>
-            </w:pPr>
-            <w:r>
-              <w:rPr>
-                <w:rFonts w:cs="Times New Roman"/>
-                <w:b/>
-                <w:sz w:val="24"/>
-                <w:szCs w:val="24"/>
-              </w:rPr>
-              <w:t>Yêu cầu giả định:</w:t>
-            </w:r>
-          </w:p>
-          <w:p>
-            <w:pPr>
-              <w:rPr>
-                <w:rFonts w:cs="Times New Roman"/>
-                <w:sz w:val="24"/>
-                <w:szCs w:val="24"/>
-              </w:rPr>
-            </w:pPr>
-            <w:r>
-              <w:rPr>
-                <w:rFonts w:cs="Times New Roman"/>
-                <w:sz w:val="24"/>
-                <w:szCs w:val="24"/>
-              </w:rPr>
-              <w:t>+ Bộ từ điển</w:t>
-            </w:r>
-            <w:r>
-              <w:rPr>
-                <w:rFonts w:cs="Times New Roman"/>
-                <w:sz w:val="24"/>
-                <w:szCs w:val="24"/>
-              </w:rPr>
-              <w:t xml:space="preserve"> ( câu hỏi, câu trả lời)</w:t>
+              <w:spacing w:after="0" w:line="240" w:lineRule="auto"/>
+              <w:rPr>
+                <w:rFonts w:cs="Times New Roman"/>
+                <w:b/>
+                <w:bCs/>
+                <w:sz w:val="24"/>
+                <w:szCs w:val="24"/>
+              </w:rPr>
+            </w:pPr>
+            <w:r>
+              <w:rPr>
+                <w:rFonts w:cs="Times New Roman"/>
+                <w:b/>
+                <w:bCs/>
+                <w:sz w:val="24"/>
+                <w:szCs w:val="24"/>
+              </w:rPr>
+              <w:t>Requires assumptions:</w:t>
+            </w:r>
+          </w:p>
+          <w:p>
+            <w:pPr>
+              <w:rPr>
+                <w:rFonts w:cs="Times New Roman"/>
+                <w:sz w:val="24"/>
+                <w:szCs w:val="24"/>
+              </w:rPr>
+            </w:pPr>
+            <w:r>
+              <w:rPr>
+                <w:rFonts w:cs="Times New Roman"/>
+                <w:sz w:val="24"/>
+                <w:szCs w:val="24"/>
+              </w:rPr>
+              <w:t>Công cụ hiển thị yêu cầu hệ thống cung cấp:</w:t>
+            </w:r>
+          </w:p>
+          <w:p>
+            <w:pPr>
+              <w:rPr>
+                <w:rFonts w:cs="Times New Roman"/>
+                <w:sz w:val="24"/>
+                <w:szCs w:val="24"/>
+              </w:rPr>
+            </w:pPr>
+            <w:r>
+              <w:rPr>
+                <w:rFonts w:cs="Times New Roman"/>
+                <w:sz w:val="24"/>
+                <w:szCs w:val="24"/>
+              </w:rPr>
+              <w:t>+ Bộ từ điển ( câu hỏi, câu trả lời)</w:t>
             </w:r>
           </w:p>
         </w:tc>
@@ -4868,15 +4943,25 @@
                 <w:szCs w:val="24"/>
               </w:rPr>
             </w:pPr>
-            <w:bookmarkStart w:id="1" w:name="OLE_LINK1"/>
-            <w:r>
-              <w:rPr>
-                <w:rFonts w:cs="Times New Roman"/>
-                <w:b/>
-                <w:sz w:val="24"/>
-                <w:szCs w:val="24"/>
-              </w:rPr>
-              <w:t>Tên entities: Công cụ trả lời</w:t>
+            <w:bookmarkStart w:id="0" w:name="OLE_LINK1"/>
+            <w:r>
+              <w:rPr>
+                <w:rFonts w:cs="Times New Roman"/>
+                <w:b/>
+                <w:bCs/>
+                <w:sz w:val="24"/>
+                <w:szCs w:val="24"/>
+              </w:rPr>
+              <w:t>Entity Name</w:t>
+            </w:r>
+            <w:r>
+              <w:rPr>
+                <w:rFonts w:cs="Times New Roman"/>
+                <w:b/>
+                <w:sz w:val="24"/>
+                <w:szCs w:val="24"/>
+              </w:rPr>
+              <w:t>: Công cụ trả lời</w:t>
             </w:r>
           </w:p>
         </w:tc>
@@ -4916,21 +5001,25 @@
           </w:tcPr>
           <w:p>
             <w:pPr>
-              <w:rPr>
-                <w:rFonts w:cs="Times New Roman"/>
-                <w:b/>
-                <w:sz w:val="24"/>
-                <w:szCs w:val="24"/>
-              </w:rPr>
-            </w:pPr>
-            <w:r>
-              <w:rPr>
-                <w:rFonts w:cs="Times New Roman"/>
-                <w:b/>
-                <w:sz w:val="24"/>
-                <w:szCs w:val="24"/>
-              </w:rPr>
-              <w:t>Mô tả:</w:t>
+              <w:spacing w:after="0" w:line="240" w:lineRule="auto"/>
+              <w:rPr>
+                <w:rFonts w:cs="Times New Roman"/>
+                <w:b/>
+                <w:bCs/>
+                <w:sz w:val="24"/>
+                <w:szCs w:val="24"/>
+              </w:rPr>
+            </w:pPr>
+            <w:r>
+              <w:rPr>
+                <w:rFonts w:cs="Times New Roman"/>
+                <w:b/>
+                <w:bCs/>
+                <w:sz w:val="24"/>
+                <w:szCs w:val="24"/>
+              </w:rPr>
+              <w:lastRenderedPageBreak/>
+              <w:t>Description:</w:t>
             </w:r>
           </w:p>
           <w:p>
@@ -4960,22 +5049,41 @@
           </w:tcPr>
           <w:p>
             <w:pPr>
-              <w:rPr>
-                <w:rFonts w:cs="Times New Roman"/>
-                <w:b/>
-                <w:sz w:val="24"/>
-                <w:szCs w:val="24"/>
-              </w:rPr>
-            </w:pPr>
-            <w:r>
-              <w:rPr>
-                <w:rFonts w:cs="Times New Roman"/>
-                <w:b/>
-                <w:sz w:val="24"/>
-                <w:szCs w:val="24"/>
-              </w:rPr>
-              <w:lastRenderedPageBreak/>
-              <w:t>Cung cấp giả định:</w:t>
+              <w:spacing w:after="0" w:line="240" w:lineRule="auto"/>
+              <w:rPr>
+                <w:rFonts w:cs="Times New Roman"/>
+                <w:b/>
+                <w:bCs/>
+                <w:sz w:val="24"/>
+                <w:szCs w:val="24"/>
+              </w:rPr>
+            </w:pPr>
+            <w:r>
+              <w:rPr>
+                <w:rFonts w:cs="Times New Roman"/>
+                <w:b/>
+                <w:bCs/>
+                <w:sz w:val="24"/>
+                <w:szCs w:val="24"/>
+              </w:rPr>
+              <w:t>Provides assumptions:</w:t>
+            </w:r>
+          </w:p>
+          <w:p>
+            <w:pPr>
+              <w:rPr>
+                <w:rFonts w:cs="Times New Roman"/>
+                <w:sz w:val="24"/>
+                <w:szCs w:val="24"/>
+              </w:rPr>
+            </w:pPr>
+            <w:r>
+              <w:rPr>
+                <w:rFonts w:cs="Times New Roman"/>
+                <w:sz w:val="24"/>
+                <w:szCs w:val="24"/>
+              </w:rPr>
+              <w:t>Công cụ trả lời cung cấp cho hệ thống:</w:t>
             </w:r>
           </w:p>
           <w:p>
@@ -5005,21 +5113,41 @@
           </w:tcPr>
           <w:p>
             <w:pPr>
-              <w:rPr>
-                <w:rFonts w:cs="Times New Roman"/>
-                <w:b/>
-                <w:sz w:val="24"/>
-                <w:szCs w:val="24"/>
-              </w:rPr>
-            </w:pPr>
-            <w:r>
-              <w:rPr>
-                <w:rFonts w:cs="Times New Roman"/>
-                <w:b/>
-                <w:sz w:val="24"/>
-                <w:szCs w:val="24"/>
-              </w:rPr>
-              <w:t>Yêu cầu giả định:</w:t>
+              <w:spacing w:after="0" w:line="240" w:lineRule="auto"/>
+              <w:rPr>
+                <w:rFonts w:cs="Times New Roman"/>
+                <w:b/>
+                <w:bCs/>
+                <w:sz w:val="24"/>
+                <w:szCs w:val="24"/>
+              </w:rPr>
+            </w:pPr>
+            <w:r>
+              <w:rPr>
+                <w:rFonts w:cs="Times New Roman"/>
+                <w:b/>
+                <w:bCs/>
+                <w:sz w:val="24"/>
+                <w:szCs w:val="24"/>
+              </w:rPr>
+              <w:t>Requires assumptions:</w:t>
+            </w:r>
+          </w:p>
+          <w:p>
+            <w:pPr>
+              <w:rPr>
+                <w:rFonts w:cs="Times New Roman"/>
+                <w:sz w:val="24"/>
+                <w:szCs w:val="24"/>
+              </w:rPr>
+            </w:pPr>
+            <w:r>
+              <w:rPr>
+                <w:rFonts w:cs="Times New Roman"/>
+                <w:sz w:val="24"/>
+                <w:szCs w:val="24"/>
+              </w:rPr>
+              <w:t>Công cụ trả lời yêu cầu hệ thống cung cấp:</w:t>
             </w:r>
           </w:p>
           <w:p>
@@ -5088,7 +5216,7 @@
         </w:tc>
       </w:tr>
     </w:tbl>
-    <w:bookmarkEnd w:id="1"/>
+    <w:bookmarkEnd w:id="0"/>
     <w:p>
       <w:pPr>
         <w:pStyle w:val="Heading3"/>
@@ -5107,25 +5235,7 @@
           <w:sz w:val="24"/>
           <w:lang w:val="vi-VN"/>
         </w:rPr>
-        <w:t>4.3.</w:t>
-      </w:r>
-      <w:r>
-        <w:rPr>
-          <w:b w:val="0"/>
-          <w:color w:val="0F243E" w:themeColor="text2" w:themeShade="80"/>
-          <w:sz w:val="24"/>
-          <w:lang w:val="vi-VN"/>
-        </w:rPr>
-        <w:t>10</w:t>
-      </w:r>
-      <w:r>
-        <w:rPr>
-          <w:b w:val="0"/>
-          <w:color w:val="0F243E" w:themeColor="text2" w:themeShade="80"/>
-          <w:sz w:val="24"/>
-          <w:lang w:val="vi-VN"/>
-        </w:rPr>
-        <w:t xml:space="preserve"> Người hỏi</w:t>
+        <w:t>4.3.10 Người hỏi</w:t>
       </w:r>
     </w:p>
     <w:tbl>
@@ -5158,10 +5268,20 @@
               <w:rPr>
                 <w:rFonts w:cs="Times New Roman"/>
                 <w:b/>
-                <w:sz w:val="24"/>
-                <w:szCs w:val="24"/>
-              </w:rPr>
-              <w:t xml:space="preserve">Tên entities: </w:t>
+                <w:bCs/>
+                <w:sz w:val="24"/>
+                <w:szCs w:val="24"/>
+              </w:rPr>
+              <w:t>Entity Name</w:t>
+            </w:r>
+            <w:r>
+              <w:rPr>
+                <w:rFonts w:cs="Times New Roman"/>
+                <w:b/>
+                <w:sz w:val="24"/>
+                <w:szCs w:val="24"/>
+              </w:rPr>
+              <w:t xml:space="preserve">: </w:t>
             </w:r>
             <w:r>
               <w:rPr>
@@ -5209,21 +5329,24 @@
           </w:tcPr>
           <w:p>
             <w:pPr>
-              <w:rPr>
-                <w:rFonts w:cs="Times New Roman"/>
-                <w:b/>
-                <w:sz w:val="24"/>
-                <w:szCs w:val="24"/>
-              </w:rPr>
-            </w:pPr>
-            <w:r>
-              <w:rPr>
-                <w:rFonts w:cs="Times New Roman"/>
-                <w:b/>
-                <w:sz w:val="24"/>
-                <w:szCs w:val="24"/>
-              </w:rPr>
-              <w:t>Mô tả:</w:t>
+              <w:spacing w:after="0" w:line="240" w:lineRule="auto"/>
+              <w:rPr>
+                <w:rFonts w:cs="Times New Roman"/>
+                <w:b/>
+                <w:bCs/>
+                <w:sz w:val="24"/>
+                <w:szCs w:val="24"/>
+              </w:rPr>
+            </w:pPr>
+            <w:r>
+              <w:rPr>
+                <w:rFonts w:cs="Times New Roman"/>
+                <w:b/>
+                <w:bCs/>
+                <w:sz w:val="24"/>
+                <w:szCs w:val="24"/>
+              </w:rPr>
+              <w:t>Description:</w:t>
             </w:r>
           </w:p>
           <w:p>
@@ -5253,38 +5376,39 @@
           </w:tcPr>
           <w:p>
             <w:pPr>
-              <w:rPr>
-                <w:rFonts w:cs="Times New Roman"/>
-                <w:b/>
-                <w:sz w:val="24"/>
-                <w:szCs w:val="24"/>
-              </w:rPr>
-            </w:pPr>
-            <w:r>
-              <w:rPr>
-                <w:rFonts w:cs="Times New Roman"/>
-                <w:b/>
-                <w:sz w:val="24"/>
-                <w:szCs w:val="24"/>
-              </w:rPr>
-              <w:t>Cung cấp giả định:</w:t>
-            </w:r>
-          </w:p>
-          <w:p>
-            <w:pPr>
-              <w:rPr>
-                <w:rFonts w:cs="Times New Roman"/>
-                <w:sz w:val="24"/>
-                <w:szCs w:val="24"/>
-              </w:rPr>
-            </w:pPr>
-            <w:r>
-              <w:rPr>
-                <w:rFonts w:cs="Times New Roman"/>
-                <w:sz w:val="24"/>
-                <w:szCs w:val="24"/>
-              </w:rPr>
-              <w:t>Người  hỏi sẽ cung cấp:</w:t>
+              <w:spacing w:after="60"/>
+              <w:rPr>
+                <w:rFonts w:cs="Times New Roman"/>
+                <w:b/>
+                <w:sz w:val="24"/>
+                <w:szCs w:val="24"/>
+              </w:rPr>
+            </w:pPr>
+            <w:r>
+              <w:rPr>
+                <w:rFonts w:cs="Times New Roman"/>
+                <w:b/>
+                <w:sz w:val="24"/>
+                <w:szCs w:val="24"/>
+              </w:rPr>
+              <w:t>Provide assumptions:</w:t>
+            </w:r>
+          </w:p>
+          <w:p>
+            <w:pPr>
+              <w:rPr>
+                <w:rFonts w:cs="Times New Roman"/>
+                <w:sz w:val="24"/>
+                <w:szCs w:val="24"/>
+              </w:rPr>
+            </w:pPr>
+            <w:r>
+              <w:rPr>
+                <w:rFonts w:cs="Times New Roman"/>
+                <w:sz w:val="24"/>
+                <w:szCs w:val="24"/>
+              </w:rPr>
+              <w:t>Người  hỏi cung cấp cho hệ thống:</w:t>
             </w:r>
           </w:p>
           <w:p>
@@ -5327,6 +5451,7 @@
                 <w:rFonts w:cs="Times New Roman"/>
                 <w:sz w:val="24"/>
                 <w:szCs w:val="24"/>
+                <w:lang w:val="en-US"/>
               </w:rPr>
             </w:pPr>
             <w:r>
@@ -5336,23 +5461,6 @@
                 <w:szCs w:val="24"/>
               </w:rPr>
               <w:t xml:space="preserve"> + Câu hỏi (Tiêu đề, nội dung)</w:t>
-            </w:r>
-          </w:p>
-          <w:p>
-            <w:pPr>
-              <w:rPr>
-                <w:rFonts w:cs="Times New Roman"/>
-                <w:sz w:val="24"/>
-                <w:szCs w:val="24"/>
-              </w:rPr>
-            </w:pPr>
-            <w:r>
-              <w:rPr>
-                <w:rFonts w:cs="Times New Roman"/>
-                <w:sz w:val="24"/>
-                <w:szCs w:val="24"/>
-              </w:rPr>
-              <w:t xml:space="preserve"> </w:t>
             </w:r>
           </w:p>
         </w:tc>
@@ -5365,88 +5473,123 @@
           </w:tcPr>
           <w:p>
             <w:pPr>
-              <w:rPr>
-                <w:rFonts w:cs="Times New Roman"/>
-                <w:b/>
-                <w:sz w:val="24"/>
-                <w:szCs w:val="24"/>
-              </w:rPr>
-            </w:pPr>
-            <w:r>
-              <w:rPr>
-                <w:rFonts w:cs="Times New Roman"/>
-                <w:b/>
-                <w:sz w:val="24"/>
-                <w:szCs w:val="24"/>
-              </w:rPr>
-              <w:t>Yêu cầu giả định:</w:t>
-            </w:r>
-          </w:p>
-          <w:p>
-            <w:pPr>
-              <w:rPr>
-                <w:rFonts w:cs="Times New Roman"/>
-                <w:sz w:val="24"/>
-                <w:szCs w:val="24"/>
-              </w:rPr>
-            </w:pPr>
-            <w:r>
-              <w:rPr>
-                <w:rFonts w:cs="Times New Roman"/>
-                <w:sz w:val="24"/>
-                <w:szCs w:val="24"/>
-              </w:rPr>
-              <w:t>Người hỏi sẽ yêu cầu hệ thống:</w:t>
-            </w:r>
-          </w:p>
-          <w:p>
-            <w:pPr>
-              <w:rPr>
-                <w:rFonts w:cs="Times New Roman"/>
-                <w:sz w:val="24"/>
-                <w:szCs w:val="24"/>
-              </w:rPr>
-            </w:pPr>
-            <w:r>
-              <w:rPr>
-                <w:rFonts w:cs="Times New Roman"/>
-                <w:sz w:val="24"/>
-                <w:szCs w:val="24"/>
-              </w:rPr>
-              <w:t>+ K</w:t>
-            </w:r>
-            <w:r>
-              <w:rPr>
-                <w:rFonts w:cs="Times New Roman"/>
-                <w:sz w:val="24"/>
-                <w:szCs w:val="24"/>
-              </w:rPr>
-              <w:t>hả năng tìm kiếm</w:t>
-            </w:r>
-          </w:p>
-          <w:p>
-            <w:pPr>
-              <w:rPr>
-                <w:rFonts w:cs="Times New Roman"/>
-                <w:sz w:val="24"/>
-                <w:szCs w:val="24"/>
-              </w:rPr>
-            </w:pPr>
-            <w:r>
-              <w:rPr>
-                <w:rFonts w:cs="Times New Roman"/>
-                <w:sz w:val="24"/>
-                <w:szCs w:val="24"/>
-              </w:rPr>
-              <w:t>+ K</w:t>
-            </w:r>
-            <w:r>
-              <w:rPr>
-                <w:rFonts w:cs="Times New Roman"/>
-                <w:sz w:val="24"/>
-                <w:szCs w:val="24"/>
-              </w:rPr>
-              <w:t>hả năng đặt câu hỏi</w:t>
+              <w:spacing w:after="0" w:line="240" w:lineRule="auto"/>
+              <w:rPr>
+                <w:rFonts w:cs="Times New Roman"/>
+                <w:b/>
+                <w:bCs/>
+                <w:sz w:val="24"/>
+                <w:szCs w:val="24"/>
+              </w:rPr>
+            </w:pPr>
+            <w:r>
+              <w:rPr>
+                <w:rFonts w:cs="Times New Roman"/>
+                <w:b/>
+                <w:bCs/>
+                <w:sz w:val="24"/>
+                <w:szCs w:val="24"/>
+              </w:rPr>
+              <w:t>Requires assumptions:</w:t>
+            </w:r>
+          </w:p>
+          <w:p>
+            <w:pPr>
+              <w:rPr>
+                <w:rFonts w:cs="Times New Roman"/>
+                <w:sz w:val="24"/>
+                <w:szCs w:val="24"/>
+                <w:lang w:val="en-US"/>
+              </w:rPr>
+            </w:pPr>
+            <w:r>
+              <w:rPr>
+                <w:rFonts w:cs="Times New Roman"/>
+                <w:sz w:val="24"/>
+                <w:szCs w:val="24"/>
+              </w:rPr>
+              <w:t>Người hỏi yêu cầu hệ thống cung cấp:</w:t>
+            </w:r>
+          </w:p>
+          <w:p>
+            <w:pPr>
+              <w:rPr>
+                <w:rFonts w:cs="Times New Roman"/>
+                <w:sz w:val="24"/>
+                <w:szCs w:val="24"/>
+                <w:lang w:val="en-US"/>
+              </w:rPr>
+            </w:pPr>
+            <w:r>
+              <w:rPr>
+                <w:rFonts w:cs="Times New Roman"/>
+                <w:sz w:val="24"/>
+                <w:szCs w:val="24"/>
+                <w:lang w:val="en-US"/>
+              </w:rPr>
+              <w:t>+ Hiển thị danh sách câu hỏi</w:t>
+            </w:r>
+          </w:p>
+          <w:p>
+            <w:pPr>
+              <w:rPr>
+                <w:rFonts w:cs="Times New Roman"/>
+                <w:sz w:val="24"/>
+                <w:szCs w:val="24"/>
+                <w:lang w:val="en-US"/>
+              </w:rPr>
+            </w:pPr>
+            <w:r>
+              <w:rPr>
+                <w:rFonts w:cs="Times New Roman"/>
+                <w:sz w:val="24"/>
+                <w:szCs w:val="24"/>
+                <w:lang w:val="en-US"/>
+              </w:rPr>
+              <w:t>+ Giao diện thực hiện</w:t>
+            </w:r>
+            <w:r>
+              <w:rPr>
+                <w:rFonts w:cs="Times New Roman"/>
+                <w:sz w:val="24"/>
+                <w:szCs w:val="24"/>
+                <w:lang w:val="en-US"/>
+              </w:rPr>
+              <w:t xml:space="preserve"> đặt câu hỏi</w:t>
+            </w:r>
+          </w:p>
+          <w:p>
+            <w:pPr>
+              <w:rPr>
+                <w:rFonts w:cs="Times New Roman"/>
+                <w:sz w:val="24"/>
+                <w:szCs w:val="24"/>
+              </w:rPr>
+            </w:pPr>
+            <w:r>
+              <w:rPr>
+                <w:rFonts w:cs="Times New Roman"/>
+                <w:sz w:val="24"/>
+                <w:szCs w:val="24"/>
+              </w:rPr>
+              <w:t>+ Khả năng tìm kiếm</w:t>
+            </w:r>
+          </w:p>
+          <w:p>
+            <w:pPr>
+              <w:rPr>
+                <w:rFonts w:cs="Times New Roman"/>
+                <w:sz w:val="24"/>
+                <w:szCs w:val="24"/>
+              </w:rPr>
+            </w:pPr>
+            <w:r>
+              <w:rPr>
+                <w:rFonts w:cs="Times New Roman"/>
+                <w:sz w:val="24"/>
+                <w:szCs w:val="24"/>
+              </w:rPr>
+              <w:t>+ Khả năng đặt câu hỏi</w:t>
             </w:r>
           </w:p>
         </w:tc>
@@ -5501,25 +5644,7 @@
           <w:sz w:val="24"/>
           <w:lang w:val="vi-VN"/>
         </w:rPr>
-        <w:t>4.3.</w:t>
-      </w:r>
-      <w:r>
-        <w:rPr>
-          <w:b w:val="0"/>
-          <w:color w:val="0F243E" w:themeColor="text2" w:themeShade="80"/>
-          <w:sz w:val="24"/>
-          <w:lang w:val="vi-VN"/>
-        </w:rPr>
-        <w:t>11</w:t>
-      </w:r>
-      <w:r>
-        <w:rPr>
-          <w:b w:val="0"/>
-          <w:color w:val="0F243E" w:themeColor="text2" w:themeShade="80"/>
-          <w:sz w:val="24"/>
-          <w:lang w:val="vi-VN"/>
-        </w:rPr>
-        <w:t xml:space="preserve"> Người trả lời</w:t>
+        <w:t>4.3.11 Người trả lời</w:t>
       </w:r>
     </w:p>
     <w:tbl>
@@ -5549,10 +5674,20 @@
               <w:rPr>
                 <w:rFonts w:cs="Times New Roman"/>
                 <w:b/>
-                <w:sz w:val="24"/>
-                <w:szCs w:val="24"/>
-              </w:rPr>
-              <w:t xml:space="preserve">Tên entities: </w:t>
+                <w:bCs/>
+                <w:sz w:val="24"/>
+                <w:szCs w:val="24"/>
+              </w:rPr>
+              <w:t>Entity Name</w:t>
+            </w:r>
+            <w:r>
+              <w:rPr>
+                <w:rFonts w:cs="Times New Roman"/>
+                <w:b/>
+                <w:sz w:val="24"/>
+                <w:szCs w:val="24"/>
+              </w:rPr>
+              <w:t xml:space="preserve">: </w:t>
             </w:r>
             <w:r>
               <w:rPr>
@@ -5597,70 +5732,42 @@
           </w:tcPr>
           <w:p>
             <w:pPr>
-              <w:rPr>
-                <w:rFonts w:cs="Times New Roman"/>
-                <w:b/>
-                <w:sz w:val="24"/>
-                <w:szCs w:val="24"/>
-              </w:rPr>
-            </w:pPr>
-            <w:r>
-              <w:rPr>
-                <w:rFonts w:cs="Times New Roman"/>
-                <w:b/>
-                <w:sz w:val="24"/>
-                <w:szCs w:val="24"/>
-              </w:rPr>
-              <w:t>Mô tả:</w:t>
-            </w:r>
-          </w:p>
-          <w:p>
-            <w:pPr>
-              <w:rPr>
-                <w:rFonts w:cs="Times New Roman"/>
-                <w:sz w:val="24"/>
-                <w:szCs w:val="24"/>
-              </w:rPr>
-            </w:pPr>
-            <w:r>
-              <w:rPr>
-                <w:rFonts w:cs="Times New Roman"/>
-                <w:sz w:val="24"/>
-                <w:szCs w:val="24"/>
-              </w:rPr>
-              <w:t>Người</w:t>
-            </w:r>
-            <w:r>
-              <w:rPr>
-                <w:rFonts w:cs="Times New Roman"/>
-                <w:sz w:val="24"/>
-                <w:szCs w:val="24"/>
-              </w:rPr>
-              <w:t xml:space="preserve"> trả lời câu hỏi có thể trả lời câu hỏi của người dùng qua email hoặc có thể </w:t>
-            </w:r>
-            <w:r>
-              <w:rPr>
-                <w:rFonts w:cs="Times New Roman"/>
-                <w:sz w:val="24"/>
-                <w:szCs w:val="24"/>
-              </w:rPr>
-              <w:t>quản  lý</w:t>
-            </w:r>
-            <w:r>
-              <w:rPr>
-                <w:rFonts w:cs="Times New Roman"/>
-                <w:sz w:val="24"/>
-                <w:szCs w:val="24"/>
-              </w:rPr>
-              <w:t xml:space="preserve"> bộ từ điển thông qua </w:t>
-            </w:r>
-            <w:r>
-              <w:rPr>
-                <w:rFonts w:cs="Times New Roman"/>
-                <w:sz w:val="24"/>
-                <w:szCs w:val="24"/>
-              </w:rPr>
-              <w:t>công cụ hiển thị</w:t>
+              <w:spacing w:after="0" w:line="240" w:lineRule="auto"/>
+              <w:rPr>
+                <w:rFonts w:cs="Times New Roman"/>
+                <w:b/>
+                <w:bCs/>
+                <w:sz w:val="24"/>
+                <w:szCs w:val="24"/>
+              </w:rPr>
+            </w:pPr>
+            <w:r>
+              <w:rPr>
+                <w:rFonts w:cs="Times New Roman"/>
+                <w:b/>
+                <w:bCs/>
+                <w:sz w:val="24"/>
+                <w:szCs w:val="24"/>
+              </w:rPr>
+              <w:t>Description:</w:t>
+            </w:r>
+          </w:p>
+          <w:p>
+            <w:pPr>
+              <w:rPr>
+                <w:rFonts w:cs="Times New Roman"/>
+                <w:sz w:val="24"/>
+                <w:szCs w:val="24"/>
+              </w:rPr>
+            </w:pPr>
+            <w:r>
+              <w:rPr>
+                <w:rFonts w:cs="Times New Roman"/>
+                <w:sz w:val="24"/>
+                <w:szCs w:val="24"/>
+              </w:rPr>
+              <w:lastRenderedPageBreak/>
+              <w:t>Người trả lời câu hỏi có thể trả lời câu hỏi của người dùng qua email hoặc có thể quản  lý bộ từ điển thông qua công cụ hiển thị</w:t>
             </w:r>
           </w:p>
         </w:tc>
@@ -5673,47 +5780,40 @@
           </w:tcPr>
           <w:p>
             <w:pPr>
-              <w:rPr>
-                <w:rFonts w:cs="Times New Roman"/>
-                <w:b/>
-                <w:sz w:val="24"/>
-                <w:szCs w:val="24"/>
-              </w:rPr>
-            </w:pPr>
-            <w:r>
-              <w:rPr>
-                <w:rFonts w:cs="Times New Roman"/>
-                <w:b/>
-                <w:sz w:val="24"/>
-                <w:szCs w:val="24"/>
-              </w:rPr>
-              <w:t>Cung cấp giả định:</w:t>
-            </w:r>
-          </w:p>
-          <w:p>
-            <w:pPr>
-              <w:rPr>
-                <w:rFonts w:cs="Times New Roman"/>
-                <w:sz w:val="24"/>
-                <w:szCs w:val="24"/>
-              </w:rPr>
-            </w:pPr>
-            <w:r>
-              <w:rPr>
-                <w:rFonts w:cs="Times New Roman"/>
+              <w:spacing w:after="60"/>
+              <w:rPr>
+                <w:rFonts w:cs="Times New Roman"/>
+                <w:b/>
+                <w:sz w:val="24"/>
+                <w:szCs w:val="24"/>
+              </w:rPr>
+            </w:pPr>
+            <w:r>
+              <w:rPr>
+                <w:rFonts w:cs="Times New Roman"/>
+                <w:b/>
                 <w:sz w:val="24"/>
                 <w:szCs w:val="24"/>
               </w:rPr>
               <w:lastRenderedPageBreak/>
-              <w:t>Người</w:t>
-            </w:r>
-            <w:r>
-              <w:rPr>
-                <w:rFonts w:cs="Times New Roman"/>
-                <w:sz w:val="24"/>
-                <w:szCs w:val="24"/>
-              </w:rPr>
-              <w:t xml:space="preserve"> trả lời sẽ cung cấp:</w:t>
+              <w:t>Provide assumptions:</w:t>
+            </w:r>
+          </w:p>
+          <w:p>
+            <w:pPr>
+              <w:rPr>
+                <w:rFonts w:cs="Times New Roman"/>
+                <w:sz w:val="24"/>
+                <w:szCs w:val="24"/>
+              </w:rPr>
+            </w:pPr>
+            <w:r>
+              <w:rPr>
+                <w:rFonts w:cs="Times New Roman"/>
+                <w:sz w:val="24"/>
+                <w:szCs w:val="24"/>
+              </w:rPr>
+              <w:t>Người trả lời sẽ cung cấp hệ thống:</w:t>
             </w:r>
           </w:p>
           <w:p>
@@ -5743,39 +5843,82 @@
           </w:tcPr>
           <w:p>
             <w:pPr>
-              <w:rPr>
-                <w:rFonts w:cs="Times New Roman"/>
-                <w:b/>
-                <w:sz w:val="24"/>
-                <w:szCs w:val="24"/>
-              </w:rPr>
-            </w:pPr>
-            <w:r>
-              <w:rPr>
-                <w:rFonts w:cs="Times New Roman"/>
-                <w:b/>
-                <w:sz w:val="24"/>
-                <w:szCs w:val="24"/>
-              </w:rPr>
-              <w:lastRenderedPageBreak/>
-              <w:t>Yêu cầu giả định:</w:t>
-            </w:r>
-          </w:p>
-          <w:p>
-            <w:pPr>
-              <w:rPr>
-                <w:rFonts w:cs="Times New Roman"/>
-                <w:sz w:val="24"/>
-                <w:szCs w:val="24"/>
-              </w:rPr>
-            </w:pPr>
-            <w:r>
-              <w:rPr>
-                <w:rFonts w:cs="Times New Roman"/>
-                <w:sz w:val="24"/>
-                <w:szCs w:val="24"/>
-              </w:rPr>
-              <w:t xml:space="preserve">Bộ phận trả lời sẽ yêu cầu hệ thống: </w:t>
+              <w:spacing w:after="0" w:line="240" w:lineRule="auto"/>
+              <w:rPr>
+                <w:rFonts w:cs="Times New Roman"/>
+                <w:b/>
+                <w:bCs/>
+                <w:sz w:val="24"/>
+                <w:szCs w:val="24"/>
+              </w:rPr>
+            </w:pPr>
+            <w:r>
+              <w:rPr>
+                <w:rFonts w:cs="Times New Roman"/>
+                <w:b/>
+                <w:bCs/>
+                <w:sz w:val="24"/>
+                <w:szCs w:val="24"/>
+              </w:rPr>
+              <w:t>Requires assumptions:</w:t>
+            </w:r>
+          </w:p>
+          <w:p>
+            <w:pPr>
+              <w:rPr>
+                <w:rFonts w:cs="Times New Roman"/>
+                <w:sz w:val="24"/>
+                <w:szCs w:val="24"/>
+                <w:lang w:val="en-US"/>
+              </w:rPr>
+            </w:pPr>
+            <w:r>
+              <w:rPr>
+                <w:rFonts w:cs="Times New Roman"/>
+                <w:sz w:val="24"/>
+                <w:szCs w:val="24"/>
+              </w:rPr>
+              <w:t>Người trả lời yêu cầu hệ thống cung cấp:</w:t>
+            </w:r>
+          </w:p>
+          <w:p>
+            <w:pPr>
+              <w:rPr>
+                <w:rFonts w:cs="Times New Roman"/>
+                <w:sz w:val="24"/>
+                <w:szCs w:val="24"/>
+                <w:lang w:val="en-US"/>
+              </w:rPr>
+            </w:pPr>
+            <w:r>
+              <w:rPr>
+                <w:rFonts w:cs="Times New Roman"/>
+                <w:sz w:val="24"/>
+                <w:szCs w:val="24"/>
+                <w:lang w:val="en-US"/>
+              </w:rPr>
+              <w:t>+ Hiển thị danh sách câu hỏi</w:t>
+            </w:r>
+            <w:bookmarkStart w:id="1" w:name="_GoBack"/>
+            <w:bookmarkEnd w:id="1"/>
+          </w:p>
+          <w:p>
+            <w:pPr>
+              <w:rPr>
+                <w:rFonts w:cs="Times New Roman"/>
+                <w:sz w:val="24"/>
+                <w:szCs w:val="24"/>
+                <w:lang w:val="en-US"/>
+              </w:rPr>
+            </w:pPr>
+            <w:r>
+              <w:rPr>
+                <w:rFonts w:cs="Times New Roman"/>
+                <w:sz w:val="24"/>
+                <w:szCs w:val="24"/>
+                <w:lang w:val="en-US"/>
+              </w:rPr>
+              <w:t>+ Giao diện thực hiện</w:t>
             </w:r>
           </w:p>
           <w:p>
@@ -5809,15 +5952,7 @@
                 <w:sz w:val="24"/>
                 <w:szCs w:val="24"/>
               </w:rPr>
-              <w:t xml:space="preserve">+ </w:t>
-            </w:r>
-            <w:r>
-              <w:rPr>
-                <w:rFonts w:cs="Times New Roman"/>
-                <w:sz w:val="24"/>
-                <w:szCs w:val="24"/>
-              </w:rPr>
-              <w:t>Khả năng quản lý bộ từ điển</w:t>
+              <w:t>+ Khả năng quản lý bộ từ điển</w:t>
             </w:r>
           </w:p>
         </w:tc>
@@ -5842,25 +5977,7 @@
           <w:sz w:val="24"/>
           <w:lang w:val="vi-VN"/>
         </w:rPr>
-        <w:t>4.3.1</w:t>
-      </w:r>
-      <w:r>
-        <w:rPr>
-          <w:b w:val="0"/>
-          <w:color w:val="0F243E" w:themeColor="text2" w:themeShade="80"/>
-          <w:sz w:val="24"/>
-          <w:lang w:val="vi-VN"/>
-        </w:rPr>
-        <w:t>2</w:t>
-      </w:r>
-      <w:r>
-        <w:rPr>
-          <w:b w:val="0"/>
-          <w:color w:val="0F243E" w:themeColor="text2" w:themeShade="80"/>
-          <w:sz w:val="24"/>
-          <w:lang w:val="vi-VN"/>
-        </w:rPr>
-        <w:t xml:space="preserve"> Email Gateway</w:t>
+        <w:t>4.3.12 Email Gateway</w:t>
       </w:r>
     </w:p>
     <w:tbl>
@@ -5890,10 +6007,20 @@
               <w:rPr>
                 <w:rFonts w:cs="Times New Roman"/>
                 <w:b/>
-                <w:sz w:val="24"/>
-                <w:szCs w:val="24"/>
-              </w:rPr>
-              <w:t xml:space="preserve">Tên entities: </w:t>
+                <w:bCs/>
+                <w:sz w:val="24"/>
+                <w:szCs w:val="24"/>
+              </w:rPr>
+              <w:t>Entity Name</w:t>
+            </w:r>
+            <w:r>
+              <w:rPr>
+                <w:rFonts w:cs="Times New Roman"/>
+                <w:b/>
+                <w:sz w:val="24"/>
+                <w:szCs w:val="24"/>
+              </w:rPr>
+              <w:t xml:space="preserve">: </w:t>
             </w:r>
             <w:r>
               <w:rPr>
@@ -5938,21 +6065,24 @@
           </w:tcPr>
           <w:p>
             <w:pPr>
-              <w:rPr>
-                <w:rFonts w:cs="Times New Roman"/>
-                <w:b/>
-                <w:sz w:val="24"/>
-                <w:szCs w:val="24"/>
-              </w:rPr>
-            </w:pPr>
-            <w:r>
-              <w:rPr>
-                <w:rFonts w:cs="Times New Roman"/>
-                <w:b/>
-                <w:sz w:val="24"/>
-                <w:szCs w:val="24"/>
-              </w:rPr>
-              <w:t>Mô tả:</w:t>
+              <w:spacing w:after="0" w:line="240" w:lineRule="auto"/>
+              <w:rPr>
+                <w:rFonts w:cs="Times New Roman"/>
+                <w:b/>
+                <w:bCs/>
+                <w:sz w:val="24"/>
+                <w:szCs w:val="24"/>
+              </w:rPr>
+            </w:pPr>
+            <w:r>
+              <w:rPr>
+                <w:rFonts w:cs="Times New Roman"/>
+                <w:b/>
+                <w:bCs/>
+                <w:sz w:val="24"/>
+                <w:szCs w:val="24"/>
+              </w:rPr>
+              <w:t>Description:</w:t>
             </w:r>
           </w:p>
           <w:p>
@@ -5983,39 +6113,39 @@
           </w:tcPr>
           <w:p>
             <w:pPr>
-              <w:rPr>
-                <w:rFonts w:cs="Times New Roman"/>
-                <w:b/>
-                <w:sz w:val="24"/>
-                <w:szCs w:val="24"/>
-              </w:rPr>
-            </w:pPr>
-            <w:r>
-              <w:rPr>
-                <w:rFonts w:cs="Times New Roman"/>
-                <w:b/>
-                <w:sz w:val="24"/>
-                <w:szCs w:val="24"/>
-              </w:rPr>
-              <w:t>Cung cấp giả định:</w:t>
-            </w:r>
-          </w:p>
-          <w:p>
-            <w:pPr>
-              <w:ind w:left="360"/>
-              <w:rPr>
-                <w:rFonts w:cs="Times New Roman"/>
-                <w:sz w:val="24"/>
-                <w:szCs w:val="24"/>
-              </w:rPr>
-            </w:pPr>
-            <w:r>
-              <w:rPr>
-                <w:rFonts w:cs="Times New Roman"/>
-                <w:sz w:val="24"/>
-                <w:szCs w:val="24"/>
-              </w:rPr>
-              <w:t>Email Gateway sẽ cung cấp:</w:t>
+              <w:spacing w:after="60"/>
+              <w:rPr>
+                <w:rFonts w:cs="Times New Roman"/>
+                <w:b/>
+                <w:sz w:val="24"/>
+                <w:szCs w:val="24"/>
+              </w:rPr>
+            </w:pPr>
+            <w:r>
+              <w:rPr>
+                <w:rFonts w:cs="Times New Roman"/>
+                <w:b/>
+                <w:sz w:val="24"/>
+                <w:szCs w:val="24"/>
+              </w:rPr>
+              <w:t>Provide assumptions:</w:t>
+            </w:r>
+          </w:p>
+          <w:p>
+            <w:pPr>
+              <w:rPr>
+                <w:rFonts w:cs="Times New Roman"/>
+                <w:sz w:val="24"/>
+                <w:szCs w:val="24"/>
+              </w:rPr>
+            </w:pPr>
+            <w:r>
+              <w:rPr>
+                <w:rFonts w:cs="Times New Roman"/>
+                <w:sz w:val="24"/>
+                <w:szCs w:val="24"/>
+              </w:rPr>
+              <w:t>Email Gateway cung cấp cho hệ thống:</w:t>
             </w:r>
           </w:p>
           <w:p>
@@ -6049,39 +6179,41 @@
           </w:tcPr>
           <w:p>
             <w:pPr>
-              <w:rPr>
-                <w:rFonts w:cs="Times New Roman"/>
-                <w:b/>
-                <w:sz w:val="24"/>
-                <w:szCs w:val="24"/>
-              </w:rPr>
-            </w:pPr>
-            <w:r>
-              <w:rPr>
-                <w:rFonts w:cs="Times New Roman"/>
-                <w:b/>
-                <w:sz w:val="24"/>
-                <w:szCs w:val="24"/>
-              </w:rPr>
-              <w:t>Yêu cầu giả định:</w:t>
-            </w:r>
-          </w:p>
-          <w:p>
-            <w:pPr>
-              <w:ind w:left="450"/>
-              <w:rPr>
-                <w:rFonts w:cs="Times New Roman"/>
-                <w:sz w:val="24"/>
-                <w:szCs w:val="24"/>
-              </w:rPr>
-            </w:pPr>
-            <w:r>
-              <w:rPr>
-                <w:rFonts w:cs="Times New Roman"/>
-                <w:sz w:val="24"/>
-                <w:szCs w:val="24"/>
-              </w:rPr>
-              <w:t xml:space="preserve">Email Gateway sẽ yêu cầu hệ thống: </w:t>
+              <w:spacing w:after="0" w:line="240" w:lineRule="auto"/>
+              <w:rPr>
+                <w:rFonts w:cs="Times New Roman"/>
+                <w:b/>
+                <w:bCs/>
+                <w:sz w:val="24"/>
+                <w:szCs w:val="24"/>
+              </w:rPr>
+            </w:pPr>
+            <w:r>
+              <w:rPr>
+                <w:rFonts w:cs="Times New Roman"/>
+                <w:b/>
+                <w:bCs/>
+                <w:sz w:val="24"/>
+                <w:szCs w:val="24"/>
+              </w:rPr>
+              <w:t>Requires assumptions:</w:t>
+            </w:r>
+          </w:p>
+          <w:p>
+            <w:pPr>
+              <w:rPr>
+                <w:rFonts w:cs="Times New Roman"/>
+                <w:sz w:val="24"/>
+                <w:szCs w:val="24"/>
+              </w:rPr>
+            </w:pPr>
+            <w:r>
+              <w:rPr>
+                <w:rFonts w:cs="Times New Roman"/>
+                <w:sz w:val="24"/>
+                <w:szCs w:val="24"/>
+              </w:rPr>
+              <w:t>Email Gateway yêu cầu hệ thống cung cấp:</w:t>
             </w:r>
           </w:p>
           <w:p>
@@ -6135,7 +6267,7 @@
 </file>
 
 <file path=word/numbering.xml><?xml version="1.0" encoding="utf-8"?>
-<w:numbering xmlns:wpc="http://schemas.microsoft.com/office/word/2010/wordprocessingCanvas" xmlns:mc="http://schemas.openxmlformats.org/markup-compatibility/2006" xmlns:o="urn:schemas-microsoft-com:office:office" xmlns:r="http://schemas.openxmlformats.org/officeDocument/2006/relationships" xmlns:m="http://schemas.openxmlformats.org/officeDocument/2006/math" xmlns:v="urn:schemas-microsoft-com:vml" xmlns:wp14="http://schemas.microsoft.com/office/word/2010/wordprocessingDrawing" xmlns:wp="http://schemas.openxmlformats.org/drawingml/2006/wordprocessingDrawing" xmlns:w10="urn:schemas-microsoft-com:office:word" xmlns:w="http://schemas.openxmlformats.org/wordprocessingml/2006/main" xmlns:w14="http://schemas.microsoft.com/office/word/2010/wordml" xmlns:w15="http://schemas.microsoft.com/office/word/2012/wordml" xmlns:wpg="http://schemas.microsoft.com/office/word/2010/wordprocessingGroup" xmlns:wpi="http://schemas.microsoft.com/office/word/2010/wordprocessingInk" xmlns:wne="http://schemas.microsoft.com/office/word/2006/wordml" xmlns:wps="http://schemas.microsoft.com/office/word/2010/wordprocessingShape" mc:Ignorable="w14 w15 wp14">
+<w:numbering xmlns:wpc="http://schemas.microsoft.com/office/word/2010/wordprocessingCanvas" xmlns:mc="http://schemas.openxmlformats.org/markup-compatibility/2006" xmlns:o="urn:schemas-microsoft-com:office:office" xmlns:r="http://schemas.openxmlformats.org/officeDocument/2006/relationships" xmlns:m="http://schemas.openxmlformats.org/officeDocument/2006/math" xmlns:v="urn:schemas-microsoft-com:vml" xmlns:wp14="http://schemas.microsoft.com/office/word/2010/wordprocessingDrawing" xmlns:wp="http://schemas.openxmlformats.org/drawingml/2006/wordprocessingDrawing" xmlns:w10="urn:schemas-microsoft-com:office:word" xmlns:w="http://schemas.openxmlformats.org/wordprocessingml/2006/main" xmlns:w14="http://schemas.microsoft.com/office/word/2010/wordml" xmlns:wpg="http://schemas.microsoft.com/office/word/2010/wordprocessingGroup" xmlns:wpi="http://schemas.microsoft.com/office/word/2010/wordprocessingInk" xmlns:wne="http://schemas.microsoft.com/office/word/2006/wordml" xmlns:wps="http://schemas.microsoft.com/office/word/2010/wordprocessingShape" mc:Ignorable="w14 wp14">
   <w:abstractNum w:abstractNumId="0">
     <w:nsid w:val="01000F6E"/>
     <w:multiLevelType w:val="hybridMultilevel"/>
@@ -7462,7 +7594,7 @@
 </file>
 
 <file path=word/styles.xml><?xml version="1.0" encoding="utf-8"?>
-<w:styles xmlns:mc="http://schemas.openxmlformats.org/markup-compatibility/2006" xmlns:r="http://schemas.openxmlformats.org/officeDocument/2006/relationships" xmlns:w="http://schemas.openxmlformats.org/wordprocessingml/2006/main" xmlns:w14="http://schemas.microsoft.com/office/word/2010/wordml" xmlns:w15="http://schemas.microsoft.com/office/word/2012/wordml" mc:Ignorable="w14 w15">
+<w:styles xmlns:mc="http://schemas.openxmlformats.org/markup-compatibility/2006" xmlns:r="http://schemas.openxmlformats.org/officeDocument/2006/relationships" xmlns:w="http://schemas.openxmlformats.org/wordprocessingml/2006/main" xmlns:w14="http://schemas.microsoft.com/office/word/2010/wordml" mc:Ignorable="w14">
   <w:docDefaults>
     <w:rPrDefault>
       <w:rPr>
@@ -7478,378 +7610,459 @@
       </w:pPr>
     </w:pPrDefault>
   </w:docDefaults>
-  <w:latentStyles w:defLockedState="0" w:defUIPriority="99" w:defSemiHidden="0" w:defUnhideWhenUsed="0" w:defQFormat="0" w:count="371">
-    <w:lsdException w:name="Normal" w:uiPriority="0" w:qFormat="1"/>
-    <w:lsdException w:name="heading 1" w:uiPriority="9" w:qFormat="1"/>
-    <w:lsdException w:name="heading 2" w:semiHidden="1" w:uiPriority="9" w:unhideWhenUsed="1" w:qFormat="1"/>
-    <w:lsdException w:name="heading 3" w:semiHidden="1" w:uiPriority="9" w:unhideWhenUsed="1" w:qFormat="1"/>
-    <w:lsdException w:name="heading 4" w:semiHidden="1" w:uiPriority="9" w:unhideWhenUsed="1" w:qFormat="1"/>
-    <w:lsdException w:name="heading 5" w:semiHidden="1" w:uiPriority="9" w:unhideWhenUsed="1" w:qFormat="1"/>
-    <w:lsdException w:name="heading 6" w:semiHidden="1" w:uiPriority="9" w:unhideWhenUsed="1" w:qFormat="1"/>
-    <w:lsdException w:name="heading 7" w:semiHidden="1" w:uiPriority="9" w:unhideWhenUsed="1" w:qFormat="1"/>
-    <w:lsdException w:name="heading 8" w:semiHidden="1" w:uiPriority="9" w:unhideWhenUsed="1" w:qFormat="1"/>
-    <w:lsdException w:name="heading 9" w:semiHidden="1" w:uiPriority="9" w:unhideWhenUsed="1" w:qFormat="1"/>
-    <w:lsdException w:name="index 1" w:semiHidden="1" w:unhideWhenUsed="1"/>
-    <w:lsdException w:name="index 2" w:semiHidden="1" w:unhideWhenUsed="1"/>
-    <w:lsdException w:name="index 3" w:semiHidden="1" w:unhideWhenUsed="1"/>
-    <w:lsdException w:name="index 4" w:semiHidden="1" w:unhideWhenUsed="1"/>
-    <w:lsdException w:name="index 5" w:semiHidden="1" w:unhideWhenUsed="1"/>
-    <w:lsdException w:name="index 6" w:semiHidden="1" w:unhideWhenUsed="1"/>
-    <w:lsdException w:name="index 7" w:semiHidden="1" w:unhideWhenUsed="1"/>
-    <w:lsdException w:name="index 8" w:semiHidden="1" w:unhideWhenUsed="1"/>
-    <w:lsdException w:name="index 9" w:semiHidden="1" w:unhideWhenUsed="1"/>
-    <w:lsdException w:name="toc 1" w:semiHidden="1" w:uiPriority="39" w:unhideWhenUsed="1"/>
-    <w:lsdException w:name="toc 2" w:semiHidden="1" w:uiPriority="39" w:unhideWhenUsed="1"/>
-    <w:lsdException w:name="toc 3" w:semiHidden="1" w:uiPriority="39" w:unhideWhenUsed="1"/>
-    <w:lsdException w:name="toc 4" w:semiHidden="1" w:uiPriority="39" w:unhideWhenUsed="1"/>
-    <w:lsdException w:name="toc 5" w:semiHidden="1" w:uiPriority="39" w:unhideWhenUsed="1"/>
-    <w:lsdException w:name="toc 6" w:semiHidden="1" w:uiPriority="39" w:unhideWhenUsed="1"/>
-    <w:lsdException w:name="toc 7" w:semiHidden="1" w:uiPriority="39" w:unhideWhenUsed="1"/>
-    <w:lsdException w:name="toc 8" w:semiHidden="1" w:uiPriority="39" w:unhideWhenUsed="1"/>
-    <w:lsdException w:name="toc 9" w:semiHidden="1" w:uiPriority="39" w:unhideWhenUsed="1"/>
-    <w:lsdException w:name="Normal Indent" w:semiHidden="1" w:unhideWhenUsed="1"/>
-    <w:lsdException w:name="footnote text" w:semiHidden="1" w:unhideWhenUsed="1"/>
-    <w:lsdException w:name="annotation text" w:semiHidden="1" w:unhideWhenUsed="1"/>
-    <w:lsdException w:name="header" w:semiHidden="1" w:unhideWhenUsed="1"/>
-    <w:lsdException w:name="footer" w:semiHidden="1" w:unhideWhenUsed="1"/>
-    <w:lsdException w:name="index heading" w:semiHidden="1" w:unhideWhenUsed="1"/>
-    <w:lsdException w:name="caption" w:semiHidden="1" w:uiPriority="35" w:unhideWhenUsed="1" w:qFormat="1"/>
-    <w:lsdException w:name="table of figures" w:semiHidden="1" w:unhideWhenUsed="1"/>
-    <w:lsdException w:name="envelope address" w:semiHidden="1" w:unhideWhenUsed="1"/>
-    <w:lsdException w:name="envelope return" w:semiHidden="1" w:unhideWhenUsed="1"/>
-    <w:lsdException w:name="footnote reference" w:semiHidden="1" w:unhideWhenUsed="1"/>
-    <w:lsdException w:name="annotation reference" w:semiHidden="1" w:unhideWhenUsed="1"/>
-    <w:lsdException w:name="line number" w:semiHidden="1" w:unhideWhenUsed="1"/>
-    <w:lsdException w:name="page number" w:semiHidden="1" w:unhideWhenUsed="1"/>
-    <w:lsdException w:name="endnote reference" w:semiHidden="1" w:unhideWhenUsed="1"/>
-    <w:lsdException w:name="endnote text" w:semiHidden="1" w:unhideWhenUsed="1"/>
-    <w:lsdException w:name="table of authorities" w:semiHidden="1" w:unhideWhenUsed="1"/>
-    <w:lsdException w:name="macro" w:semiHidden="1" w:unhideWhenUsed="1"/>
-    <w:lsdException w:name="toa heading" w:semiHidden="1" w:unhideWhenUsed="1"/>
-    <w:lsdException w:name="List" w:semiHidden="1" w:unhideWhenUsed="1"/>
-    <w:lsdException w:name="List Bullet" w:semiHidden="1" w:unhideWhenUsed="1"/>
-    <w:lsdException w:name="List Number" w:semiHidden="1" w:unhideWhenUsed="1"/>
-    <w:lsdException w:name="List 2" w:semiHidden="1" w:unhideWhenUsed="1"/>
-    <w:lsdException w:name="List 3" w:semiHidden="1" w:unhideWhenUsed="1"/>
-    <w:lsdException w:name="List 4" w:semiHidden="1" w:unhideWhenUsed="1"/>
-    <w:lsdException w:name="List 5" w:semiHidden="1" w:unhideWhenUsed="1"/>
-    <w:lsdException w:name="List Bullet 2" w:semiHidden="1" w:unhideWhenUsed="1"/>
-    <w:lsdException w:name="List Bullet 3" w:semiHidden="1" w:unhideWhenUsed="1"/>
-    <w:lsdException w:name="List Bullet 4" w:semiHidden="1" w:unhideWhenUsed="1"/>
-    <w:lsdException w:name="List Bullet 5" w:semiHidden="1" w:unhideWhenUsed="1"/>
-    <w:lsdException w:name="List Number 2" w:semiHidden="1" w:unhideWhenUsed="1"/>
-    <w:lsdException w:name="List Number 3" w:semiHidden="1" w:unhideWhenUsed="1"/>
-    <w:lsdException w:name="List Number 4" w:semiHidden="1" w:unhideWhenUsed="1"/>
-    <w:lsdException w:name="List Number 5" w:semiHidden="1" w:unhideWhenUsed="1"/>
-    <w:lsdException w:name="Title" w:uiPriority="10" w:qFormat="1"/>
-    <w:lsdException w:name="Closing" w:semiHidden="1" w:unhideWhenUsed="1"/>
-    <w:lsdException w:name="Signature" w:semiHidden="1" w:unhideWhenUsed="1"/>
-    <w:lsdException w:name="Default Paragraph Font" w:semiHidden="1" w:uiPriority="1" w:unhideWhenUsed="1"/>
-    <w:lsdException w:name="Body Text" w:semiHidden="1" w:unhideWhenUsed="1"/>
-    <w:lsdException w:name="Body Text Indent" w:semiHidden="1" w:unhideWhenUsed="1"/>
-    <w:lsdException w:name="List Continue" w:semiHidden="1" w:unhideWhenUsed="1"/>
-    <w:lsdException w:name="List Continue 2" w:semiHidden="1" w:unhideWhenUsed="1"/>
-    <w:lsdException w:name="List Continue 3" w:semiHidden="1" w:unhideWhenUsed="1"/>
-    <w:lsdException w:name="List Continue 4" w:semiHidden="1" w:unhideWhenUsed="1"/>
-    <w:lsdException w:name="List Continue 5" w:semiHidden="1" w:unhideWhenUsed="1"/>
-    <w:lsdException w:name="Message Header" w:semiHidden="1" w:unhideWhenUsed="1"/>
-    <w:lsdException w:name="Subtitle" w:uiPriority="11" w:qFormat="1"/>
-    <w:lsdException w:name="Salutation" w:semiHidden="1" w:unhideWhenUsed="1"/>
-    <w:lsdException w:name="Date" w:semiHidden="1" w:unhideWhenUsed="1"/>
-    <w:lsdException w:name="Body Text First Indent" w:semiHidden="1" w:unhideWhenUsed="1"/>
-    <w:lsdException w:name="Body Text First Indent 2" w:semiHidden="1" w:unhideWhenUsed="1"/>
-    <w:lsdException w:name="Note Heading" w:semiHidden="1" w:unhideWhenUsed="1"/>
-    <w:lsdException w:name="Body Text 2" w:semiHidden="1" w:unhideWhenUsed="1"/>
-    <w:lsdException w:name="Body Text 3" w:semiHidden="1" w:unhideWhenUsed="1"/>
-    <w:lsdException w:name="Body Text Indent 2" w:semiHidden="1" w:unhideWhenUsed="1"/>
-    <w:lsdException w:name="Body Text Indent 3" w:semiHidden="1" w:unhideWhenUsed="1"/>
-    <w:lsdException w:name="Block Text" w:semiHidden="1" w:unhideWhenUsed="1"/>
-    <w:lsdException w:name="Hyperlink" w:semiHidden="1" w:unhideWhenUsed="1"/>
-    <w:lsdException w:name="FollowedHyperlink" w:semiHidden="1" w:unhideWhenUsed="1"/>
-    <w:lsdException w:name="Strong" w:uiPriority="22" w:qFormat="1"/>
-    <w:lsdException w:name="Emphasis" w:uiPriority="20" w:qFormat="1"/>
-    <w:lsdException w:name="Document Map" w:semiHidden="1" w:unhideWhenUsed="1"/>
-    <w:lsdException w:name="Plain Text" w:semiHidden="1" w:unhideWhenUsed="1"/>
-    <w:lsdException w:name="E-mail Signature" w:semiHidden="1" w:unhideWhenUsed="1"/>
-    <w:lsdException w:name="HTML Top of Form" w:semiHidden="1" w:unhideWhenUsed="1"/>
-    <w:lsdException w:name="HTML Bottom of Form" w:semiHidden="1" w:unhideWhenUsed="1"/>
-    <w:lsdException w:name="Normal (Web)" w:semiHidden="1" w:unhideWhenUsed="1"/>
-    <w:lsdException w:name="HTML Acronym" w:semiHidden="1" w:unhideWhenUsed="1"/>
-    <w:lsdException w:name="HTML Address" w:semiHidden="1" w:unhideWhenUsed="1"/>
-    <w:lsdException w:name="HTML Cite" w:semiHidden="1" w:unhideWhenUsed="1"/>
-    <w:lsdException w:name="HTML Code" w:semiHidden="1" w:unhideWhenUsed="1"/>
-    <w:lsdException w:name="HTML Definition" w:semiHidden="1" w:unhideWhenUsed="1"/>
-    <w:lsdException w:name="HTML Keyboard" w:semiHidden="1" w:unhideWhenUsed="1"/>
-    <w:lsdException w:name="HTML Preformatted" w:semiHidden="1" w:unhideWhenUsed="1"/>
-    <w:lsdException w:name="HTML Sample" w:semiHidden="1" w:unhideWhenUsed="1"/>
-    <w:lsdException w:name="HTML Typewriter" w:semiHidden="1" w:unhideWhenUsed="1"/>
-    <w:lsdException w:name="HTML Variable" w:semiHidden="1" w:unhideWhenUsed="1"/>
-    <w:lsdException w:name="Normal Table" w:semiHidden="1" w:unhideWhenUsed="1"/>
-    <w:lsdException w:name="annotation subject" w:semiHidden="1" w:unhideWhenUsed="1"/>
-    <w:lsdException w:name="No List" w:semiHidden="1" w:unhideWhenUsed="1"/>
-    <w:lsdException w:name="Outline List 1" w:semiHidden="1" w:unhideWhenUsed="1"/>
-    <w:lsdException w:name="Outline List 2" w:semiHidden="1" w:unhideWhenUsed="1"/>
-    <w:lsdException w:name="Outline List 3" w:semiHidden="1" w:unhideWhenUsed="1"/>
-    <w:lsdException w:name="Table Simple 1" w:semiHidden="1" w:unhideWhenUsed="1"/>
-    <w:lsdException w:name="Table Simple 2" w:semiHidden="1" w:unhideWhenUsed="1"/>
-    <w:lsdException w:name="Table Simple 3" w:semiHidden="1" w:unhideWhenUsed="1"/>
-    <w:lsdException w:name="Table Classic 1" w:semiHidden="1" w:unhideWhenUsed="1"/>
-    <w:lsdException w:name="Table Classic 2" w:semiHidden="1" w:unhideWhenUsed="1"/>
-    <w:lsdException w:name="Table Classic 3" w:semiHidden="1" w:unhideWhenUsed="1"/>
-    <w:lsdException w:name="Table Classic 4" w:semiHidden="1" w:unhideWhenUsed="1"/>
-    <w:lsdException w:name="Table Colorful 1" w:semiHidden="1" w:unhideWhenUsed="1"/>
-    <w:lsdException w:name="Table Colorful 2" w:semiHidden="1" w:unhideWhenUsed="1"/>
-    <w:lsdException w:name="Table Colorful 3" w:semiHidden="1" w:unhideWhenUsed="1"/>
-    <w:lsdException w:name="Table Columns 1" w:semiHidden="1" w:unhideWhenUsed="1"/>
-    <w:lsdException w:name="Table Columns 2" w:semiHidden="1" w:unhideWhenUsed="1"/>
-    <w:lsdException w:name="Table Columns 3" w:semiHidden="1" w:unhideWhenUsed="1"/>
-    <w:lsdException w:name="Table Columns 4" w:semiHidden="1" w:unhideWhenUsed="1"/>
-    <w:lsdException w:name="Table Columns 5" w:semiHidden="1" w:unhideWhenUsed="1"/>
-    <w:lsdException w:name="Table Grid 1" w:semiHidden="1" w:unhideWhenUsed="1"/>
-    <w:lsdException w:name="Table Grid 2" w:semiHidden="1" w:unhideWhenUsed="1"/>
-    <w:lsdException w:name="Table Grid 3" w:semiHidden="1" w:unhideWhenUsed="1"/>
-    <w:lsdException w:name="Table Grid 4" w:semiHidden="1" w:unhideWhenUsed="1"/>
-    <w:lsdException w:name="Table Grid 5" w:semiHidden="1" w:unhideWhenUsed="1"/>
-    <w:lsdException w:name="Table Grid 6" w:semiHidden="1" w:unhideWhenUsed="1"/>
-    <w:lsdException w:name="Table Grid 7" w:semiHidden="1" w:unhideWhenUsed="1"/>
-    <w:lsdException w:name="Table Grid 8" w:semiHidden="1" w:unhideWhenUsed="1"/>
-    <w:lsdException w:name="Table List 1" w:semiHidden="1" w:unhideWhenUsed="1"/>
-    <w:lsdException w:name="Table List 2" w:semiHidden="1" w:unhideWhenUsed="1"/>
-    <w:lsdException w:name="Table List 3" w:semiHidden="1" w:unhideWhenUsed="1"/>
-    <w:lsdException w:name="Table List 4" w:semiHidden="1" w:unhideWhenUsed="1"/>
-    <w:lsdException w:name="Table List 5" w:semiHidden="1" w:unhideWhenUsed="1"/>
-    <w:lsdException w:name="Table List 6" w:semiHidden="1" w:unhideWhenUsed="1"/>
-    <w:lsdException w:name="Table List 7" w:semiHidden="1" w:unhideWhenUsed="1"/>
-    <w:lsdException w:name="Table List 8" w:semiHidden="1" w:unhideWhenUsed="1"/>
-    <w:lsdException w:name="Table 3D effects 1" w:semiHidden="1" w:unhideWhenUsed="1"/>
-    <w:lsdException w:name="Table 3D effects 2" w:semiHidden="1" w:unhideWhenUsed="1"/>
-    <w:lsdException w:name="Table 3D effects 3" w:semiHidden="1" w:unhideWhenUsed="1"/>
-    <w:lsdException w:name="Table Contemporary" w:semiHidden="1" w:unhideWhenUsed="1"/>
-    <w:lsdException w:name="Table Elegant" w:semiHidden="1" w:unhideWhenUsed="1"/>
-    <w:lsdException w:name="Table Professional" w:semiHidden="1" w:unhideWhenUsed="1"/>
-    <w:lsdException w:name="Table Subtle 1" w:semiHidden="1" w:unhideWhenUsed="1"/>
-    <w:lsdException w:name="Table Subtle 2" w:semiHidden="1" w:unhideWhenUsed="1"/>
-    <w:lsdException w:name="Table Web 1" w:semiHidden="1" w:unhideWhenUsed="1"/>
-    <w:lsdException w:name="Table Web 2" w:semiHidden="1" w:unhideWhenUsed="1"/>
-    <w:lsdException w:name="Table Web 3" w:semiHidden="1" w:unhideWhenUsed="1"/>
-    <w:lsdException w:name="Balloon Text" w:semiHidden="1" w:unhideWhenUsed="1"/>
-    <w:lsdException w:name="Table Grid" w:uiPriority="39"/>
-    <w:lsdException w:name="Table Theme" w:semiHidden="1" w:unhideWhenUsed="1"/>
-    <w:lsdException w:name="Placeholder Text" w:semiHidden="1"/>
-    <w:lsdException w:name="No Spacing" w:uiPriority="1" w:qFormat="1"/>
-    <w:lsdException w:name="Light Shading" w:uiPriority="60"/>
-    <w:lsdException w:name="Light List" w:uiPriority="61"/>
-    <w:lsdException w:name="Light Grid" w:uiPriority="62"/>
-    <w:lsdException w:name="Medium Shading 1" w:uiPriority="63"/>
-    <w:lsdException w:name="Medium Shading 2" w:uiPriority="64"/>
-    <w:lsdException w:name="Medium List 1" w:uiPriority="65"/>
-    <w:lsdException w:name="Medium List 2" w:uiPriority="66"/>
-    <w:lsdException w:name="Medium Grid 1" w:uiPriority="67"/>
-    <w:lsdException w:name="Medium Grid 2" w:uiPriority="68"/>
-    <w:lsdException w:name="Medium Grid 3" w:uiPriority="69"/>
-    <w:lsdException w:name="Dark List" w:uiPriority="70"/>
-    <w:lsdException w:name="Colorful Shading" w:uiPriority="71"/>
-    <w:lsdException w:name="Colorful List" w:uiPriority="72"/>
-    <w:lsdException w:name="Colorful Grid" w:uiPriority="73"/>
-    <w:lsdException w:name="Light Shading Accent 1" w:uiPriority="60"/>
-    <w:lsdException w:name="Light List Accent 1" w:uiPriority="61"/>
-    <w:lsdException w:name="Light Grid Accent 1" w:uiPriority="62"/>
-    <w:lsdException w:name="Medium Shading 1 Accent 1" w:uiPriority="63"/>
-    <w:lsdException w:name="Medium Shading 2 Accent 1" w:uiPriority="64"/>
-    <w:lsdException w:name="Medium List 1 Accent 1" w:uiPriority="65"/>
-    <w:lsdException w:name="Revision" w:semiHidden="1"/>
-    <w:lsdException w:name="List Paragraph" w:uiPriority="34" w:qFormat="1"/>
-    <w:lsdException w:name="Quote" w:uiPriority="29" w:qFormat="1"/>
-    <w:lsdException w:name="Intense Quote" w:uiPriority="30" w:qFormat="1"/>
-    <w:lsdException w:name="Medium List 2 Accent 1" w:uiPriority="66"/>
-    <w:lsdException w:name="Medium Grid 1 Accent 1" w:uiPriority="67"/>
-    <w:lsdException w:name="Medium Grid 2 Accent 1" w:uiPriority="68"/>
-    <w:lsdException w:name="Medium Grid 3 Accent 1" w:uiPriority="69"/>
-    <w:lsdException w:name="Dark List Accent 1" w:uiPriority="70"/>
-    <w:lsdException w:name="Colorful Shading Accent 1" w:uiPriority="71"/>
-    <w:lsdException w:name="Colorful List Accent 1" w:uiPriority="72"/>
-    <w:lsdException w:name="Colorful Grid Accent 1" w:uiPriority="73"/>
-    <w:lsdException w:name="Light Shading Accent 2" w:uiPriority="60"/>
-    <w:lsdException w:name="Light List Accent 2" w:uiPriority="61"/>
-    <w:lsdException w:name="Light Grid Accent 2" w:uiPriority="62"/>
-    <w:lsdException w:name="Medium Shading 1 Accent 2" w:uiPriority="63"/>
-    <w:lsdException w:name="Medium Shading 2 Accent 2" w:uiPriority="64"/>
-    <w:lsdException w:name="Medium List 1 Accent 2" w:uiPriority="65"/>
-    <w:lsdException w:name="Medium List 2 Accent 2" w:uiPriority="66"/>
-    <w:lsdException w:name="Medium Grid 1 Accent 2" w:uiPriority="67"/>
-    <w:lsdException w:name="Medium Grid 2 Accent 2" w:uiPriority="68"/>
-    <w:lsdException w:name="Medium Grid 3 Accent 2" w:uiPriority="69"/>
-    <w:lsdException w:name="Dark List Accent 2" w:uiPriority="70"/>
-    <w:lsdException w:name="Colorful Shading Accent 2" w:uiPriority="71"/>
-    <w:lsdException w:name="Colorful List Accent 2" w:uiPriority="72"/>
-    <w:lsdException w:name="Colorful Grid Accent 2" w:uiPriority="73"/>
-    <w:lsdException w:name="Light Shading Accent 3" w:uiPriority="60"/>
-    <w:lsdException w:name="Light List Accent 3" w:uiPriority="61"/>
-    <w:lsdException w:name="Light Grid Accent 3" w:uiPriority="62"/>
-    <w:lsdException w:name="Medium Shading 1 Accent 3" w:uiPriority="63"/>
-    <w:lsdException w:name="Medium Shading 2 Accent 3" w:uiPriority="64"/>
-    <w:lsdException w:name="Medium List 1 Accent 3" w:uiPriority="65"/>
-    <w:lsdException w:name="Medium List 2 Accent 3" w:uiPriority="66"/>
-    <w:lsdException w:name="Medium Grid 1 Accent 3" w:uiPriority="67"/>
-    <w:lsdException w:name="Medium Grid 2 Accent 3" w:uiPriority="68"/>
-    <w:lsdException w:name="Medium Grid 3 Accent 3" w:uiPriority="69"/>
-    <w:lsdException w:name="Dark List Accent 3" w:uiPriority="70"/>
-    <w:lsdException w:name="Colorful Shading Accent 3" w:uiPriority="71"/>
-    <w:lsdException w:name="Colorful List Accent 3" w:uiPriority="72"/>
-    <w:lsdException w:name="Colorful Grid Accent 3" w:uiPriority="73"/>
-    <w:lsdException w:name="Light Shading Accent 4" w:uiPriority="60"/>
-    <w:lsdException w:name="Light List Accent 4" w:uiPriority="61"/>
-    <w:lsdException w:name="Light Grid Accent 4" w:uiPriority="62"/>
-    <w:lsdException w:name="Medium Shading 1 Accent 4" w:uiPriority="63"/>
-    <w:lsdException w:name="Medium Shading 2 Accent 4" w:uiPriority="64"/>
-    <w:lsdException w:name="Medium List 1 Accent 4" w:uiPriority="65"/>
-    <w:lsdException w:name="Medium List 2 Accent 4" w:uiPriority="66"/>
-    <w:lsdException w:name="Medium Grid 1 Accent 4" w:uiPriority="67"/>
-    <w:lsdException w:name="Medium Grid 2 Accent 4" w:uiPriority="68"/>
-    <w:lsdException w:name="Medium Grid 3 Accent 4" w:uiPriority="69"/>
-    <w:lsdException w:name="Dark List Accent 4" w:uiPriority="70"/>
-    <w:lsdException w:name="Colorful Shading Accent 4" w:uiPriority="71"/>
-    <w:lsdException w:name="Colorful List Accent 4" w:uiPriority="72"/>
-    <w:lsdException w:name="Colorful Grid Accent 4" w:uiPriority="73"/>
-    <w:lsdException w:name="Light Shading Accent 5" w:uiPriority="60"/>
-    <w:lsdException w:name="Light List Accent 5" w:uiPriority="61"/>
-    <w:lsdException w:name="Light Grid Accent 5" w:uiPriority="62"/>
-    <w:lsdException w:name="Medium Shading 1 Accent 5" w:uiPriority="63"/>
-    <w:lsdException w:name="Medium Shading 2 Accent 5" w:uiPriority="64"/>
-    <w:lsdException w:name="Medium List 1 Accent 5" w:uiPriority="65"/>
-    <w:lsdException w:name="Medium List 2 Accent 5" w:uiPriority="66"/>
-    <w:lsdException w:name="Medium Grid 1 Accent 5" w:uiPriority="67"/>
-    <w:lsdException w:name="Medium Grid 2 Accent 5" w:uiPriority="68"/>
-    <w:lsdException w:name="Medium Grid 3 Accent 5" w:uiPriority="69"/>
-    <w:lsdException w:name="Dark List Accent 5" w:uiPriority="70"/>
-    <w:lsdException w:name="Colorful Shading Accent 5" w:uiPriority="71"/>
-    <w:lsdException w:name="Colorful List Accent 5" w:uiPriority="72"/>
-    <w:lsdException w:name="Colorful Grid Accent 5" w:uiPriority="73"/>
-    <w:lsdException w:name="Light Shading Accent 6" w:uiPriority="60"/>
-    <w:lsdException w:name="Light List Accent 6" w:uiPriority="61"/>
-    <w:lsdException w:name="Light Grid Accent 6" w:uiPriority="62"/>
-    <w:lsdException w:name="Medium Shading 1 Accent 6" w:uiPriority="63"/>
-    <w:lsdException w:name="Medium Shading 2 Accent 6" w:uiPriority="64"/>
-    <w:lsdException w:name="Medium List 1 Accent 6" w:uiPriority="65"/>
-    <w:lsdException w:name="Medium List 2 Accent 6" w:uiPriority="66"/>
-    <w:lsdException w:name="Medium Grid 1 Accent 6" w:uiPriority="67"/>
-    <w:lsdException w:name="Medium Grid 2 Accent 6" w:uiPriority="68"/>
-    <w:lsdException w:name="Medium Grid 3 Accent 6" w:uiPriority="69"/>
-    <w:lsdException w:name="Dark List Accent 6" w:uiPriority="70"/>
-    <w:lsdException w:name="Colorful Shading Accent 6" w:uiPriority="71"/>
-    <w:lsdException w:name="Colorful List Accent 6" w:uiPriority="72"/>
-    <w:lsdException w:name="Colorful Grid Accent 6" w:uiPriority="73"/>
-    <w:lsdException w:name="Subtle Emphasis" w:uiPriority="19" w:qFormat="1"/>
-    <w:lsdException w:name="Intense Emphasis" w:uiPriority="21" w:qFormat="1"/>
-    <w:lsdException w:name="Subtle Reference" w:uiPriority="31" w:qFormat="1"/>
-    <w:lsdException w:name="Intense Reference" w:uiPriority="32" w:qFormat="1"/>
-    <w:lsdException w:name="Book Title" w:uiPriority="33" w:qFormat="1"/>
-    <w:lsdException w:name="Bibliography" w:semiHidden="1" w:uiPriority="37" w:unhideWhenUsed="1"/>
-    <w:lsdException w:name="TOC Heading" w:semiHidden="1" w:uiPriority="39" w:unhideWhenUsed="1" w:qFormat="1"/>
-    <w:lsdException w:name="Plain Table 1" w:uiPriority="41"/>
-    <w:lsdException w:name="Plain Table 2" w:uiPriority="42"/>
-    <w:lsdException w:name="Plain Table 3" w:uiPriority="43"/>
-    <w:lsdException w:name="Plain Table 4" w:uiPriority="44"/>
-    <w:lsdException w:name="Plain Table 5" w:uiPriority="45"/>
-    <w:lsdException w:name="Grid Table Light" w:uiPriority="40"/>
-    <w:lsdException w:name="Grid Table 1 Light" w:uiPriority="46"/>
-    <w:lsdException w:name="Grid Table 2" w:uiPriority="47"/>
-    <w:lsdException w:name="Grid Table 3" w:uiPriority="48"/>
-    <w:lsdException w:name="Grid Table 4" w:uiPriority="49"/>
-    <w:lsdException w:name="Grid Table 5 Dark" w:uiPriority="50"/>
-    <w:lsdException w:name="Grid Table 6 Colorful" w:uiPriority="51"/>
-    <w:lsdException w:name="Grid Table 7 Colorful" w:uiPriority="52"/>
-    <w:lsdException w:name="Grid Table 1 Light Accent 1" w:uiPriority="46"/>
-    <w:lsdException w:name="Grid Table 2 Accent 1" w:uiPriority="47"/>
-    <w:lsdException w:name="Grid Table 3 Accent 1" w:uiPriority="48"/>
-    <w:lsdException w:name="Grid Table 4 Accent 1" w:uiPriority="49"/>
-    <w:lsdException w:name="Grid Table 5 Dark Accent 1" w:uiPriority="50"/>
-    <w:lsdException w:name="Grid Table 6 Colorful Accent 1" w:uiPriority="51"/>
-    <w:lsdException w:name="Grid Table 7 Colorful Accent 1" w:uiPriority="52"/>
-    <w:lsdException w:name="Grid Table 1 Light Accent 2" w:uiPriority="46"/>
-    <w:lsdException w:name="Grid Table 2 Accent 2" w:uiPriority="47"/>
-    <w:lsdException w:name="Grid Table 3 Accent 2" w:uiPriority="48"/>
-    <w:lsdException w:name="Grid Table 4 Accent 2" w:uiPriority="49"/>
-    <w:lsdException w:name="Grid Table 5 Dark Accent 2" w:uiPriority="50"/>
-    <w:lsdException w:name="Grid Table 6 Colorful Accent 2" w:uiPriority="51"/>
-    <w:lsdException w:name="Grid Table 7 Colorful Accent 2" w:uiPriority="52"/>
-    <w:lsdException w:name="Grid Table 1 Light Accent 3" w:uiPriority="46"/>
-    <w:lsdException w:name="Grid Table 2 Accent 3" w:uiPriority="47"/>
-    <w:lsdException w:name="Grid Table 3 Accent 3" w:uiPriority="48"/>
-    <w:lsdException w:name="Grid Table 4 Accent 3" w:uiPriority="49"/>
-    <w:lsdException w:name="Grid Table 5 Dark Accent 3" w:uiPriority="50"/>
-    <w:lsdException w:name="Grid Table 6 Colorful Accent 3" w:uiPriority="51"/>
-    <w:lsdException w:name="Grid Table 7 Colorful Accent 3" w:uiPriority="52"/>
-    <w:lsdException w:name="Grid Table 1 Light Accent 4" w:uiPriority="46"/>
-    <w:lsdException w:name="Grid Table 2 Accent 4" w:uiPriority="47"/>
-    <w:lsdException w:name="Grid Table 3 Accent 4" w:uiPriority="48"/>
-    <w:lsdException w:name="Grid Table 4 Accent 4" w:uiPriority="49"/>
-    <w:lsdException w:name="Grid Table 5 Dark Accent 4" w:uiPriority="50"/>
-    <w:lsdException w:name="Grid Table 6 Colorful Accent 4" w:uiPriority="51"/>
-    <w:lsdException w:name="Grid Table 7 Colorful Accent 4" w:uiPriority="52"/>
-    <w:lsdException w:name="Grid Table 1 Light Accent 5" w:uiPriority="46"/>
-    <w:lsdException w:name="Grid Table 2 Accent 5" w:uiPriority="47"/>
-    <w:lsdException w:name="Grid Table 3 Accent 5" w:uiPriority="48"/>
-    <w:lsdException w:name="Grid Table 4 Accent 5" w:uiPriority="49"/>
-    <w:lsdException w:name="Grid Table 5 Dark Accent 5" w:uiPriority="50"/>
-    <w:lsdException w:name="Grid Table 6 Colorful Accent 5" w:uiPriority="51"/>
-    <w:lsdException w:name="Grid Table 7 Colorful Accent 5" w:uiPriority="52"/>
-    <w:lsdException w:name="Grid Table 1 Light Accent 6" w:uiPriority="46"/>
-    <w:lsdException w:name="Grid Table 2 Accent 6" w:uiPriority="47"/>
-    <w:lsdException w:name="Grid Table 3 Accent 6" w:uiPriority="48"/>
-    <w:lsdException w:name="Grid Table 4 Accent 6" w:uiPriority="49"/>
-    <w:lsdException w:name="Grid Table 5 Dark Accent 6" w:uiPriority="50"/>
-    <w:lsdException w:name="Grid Table 6 Colorful Accent 6" w:uiPriority="51"/>
-    <w:lsdException w:name="Grid Table 7 Colorful Accent 6" w:uiPriority="52"/>
-    <w:lsdException w:name="List Table 1 Light" w:uiPriority="46"/>
-    <w:lsdException w:name="List Table 2" w:uiPriority="47"/>
-    <w:lsdException w:name="List Table 3" w:uiPriority="48"/>
-    <w:lsdException w:name="List Table 4" w:uiPriority="49"/>
-    <w:lsdException w:name="List Table 5 Dark" w:uiPriority="50"/>
-    <w:lsdException w:name="List Table 6 Colorful" w:uiPriority="51"/>
-    <w:lsdException w:name="List Table 7 Colorful" w:uiPriority="52"/>
-    <w:lsdException w:name="List Table 1 Light Accent 1" w:uiPriority="46"/>
-    <w:lsdException w:name="List Table 2 Accent 1" w:uiPriority="47"/>
-    <w:lsdException w:name="List Table 3 Accent 1" w:uiPriority="48"/>
-    <w:lsdException w:name="List Table 4 Accent 1" w:uiPriority="49"/>
-    <w:lsdException w:name="List Table 5 Dark Accent 1" w:uiPriority="50"/>
-    <w:lsdException w:name="List Table 6 Colorful Accent 1" w:uiPriority="51"/>
-    <w:lsdException w:name="List Table 7 Colorful Accent 1" w:uiPriority="52"/>
-    <w:lsdException w:name="List Table 1 Light Accent 2" w:uiPriority="46"/>
-    <w:lsdException w:name="List Table 2 Accent 2" w:uiPriority="47"/>
-    <w:lsdException w:name="List Table 3 Accent 2" w:uiPriority="48"/>
-    <w:lsdException w:name="List Table 4 Accent 2" w:uiPriority="49"/>
-    <w:lsdException w:name="List Table 5 Dark Accent 2" w:uiPriority="50"/>
-    <w:lsdException w:name="List Table 6 Colorful Accent 2" w:uiPriority="51"/>
-    <w:lsdException w:name="List Table 7 Colorful Accent 2" w:uiPriority="52"/>
-    <w:lsdException w:name="List Table 1 Light Accent 3" w:uiPriority="46"/>
-    <w:lsdException w:name="List Table 2 Accent 3" w:uiPriority="47"/>
-    <w:lsdException w:name="List Table 3 Accent 3" w:uiPriority="48"/>
-    <w:lsdException w:name="List Table 4 Accent 3" w:uiPriority="49"/>
-    <w:lsdException w:name="List Table 5 Dark Accent 3" w:uiPriority="50"/>
-    <w:lsdException w:name="List Table 6 Colorful Accent 3" w:uiPriority="51"/>
-    <w:lsdException w:name="List Table 7 Colorful Accent 3" w:uiPriority="52"/>
-    <w:lsdException w:name="List Table 1 Light Accent 4" w:uiPriority="46"/>
-    <w:lsdException w:name="List Table 2 Accent 4" w:uiPriority="47"/>
-    <w:lsdException w:name="List Table 3 Accent 4" w:uiPriority="48"/>
-    <w:lsdException w:name="List Table 4 Accent 4" w:uiPriority="49"/>
-    <w:lsdException w:name="List Table 5 Dark Accent 4" w:uiPriority="50"/>
-    <w:lsdException w:name="List Table 6 Colorful Accent 4" w:uiPriority="51"/>
-    <w:lsdException w:name="List Table 7 Colorful Accent 4" w:uiPriority="52"/>
-    <w:lsdException w:name="List Table 1 Light Accent 5" w:uiPriority="46"/>
-    <w:lsdException w:name="List Table 2 Accent 5" w:uiPriority="47"/>
-    <w:lsdException w:name="List Table 3 Accent 5" w:uiPriority="48"/>
-    <w:lsdException w:name="List Table 4 Accent 5" w:uiPriority="49"/>
-    <w:lsdException w:name="List Table 5 Dark Accent 5" w:uiPriority="50"/>
-    <w:lsdException w:name="List Table 6 Colorful Accent 5" w:uiPriority="51"/>
-    <w:lsdException w:name="List Table 7 Colorful Accent 5" w:uiPriority="52"/>
-    <w:lsdException w:name="List Table 1 Light Accent 6" w:uiPriority="46"/>
-    <w:lsdException w:name="List Table 2 Accent 6" w:uiPriority="47"/>
-    <w:lsdException w:name="List Table 3 Accent 6" w:uiPriority="48"/>
-    <w:lsdException w:name="List Table 4 Accent 6" w:uiPriority="49"/>
-    <w:lsdException w:name="List Table 5 Dark Accent 6" w:uiPriority="50"/>
-    <w:lsdException w:name="List Table 6 Colorful Accent 6" w:uiPriority="51"/>
-    <w:lsdException w:name="List Table 7 Colorful Accent 6" w:uiPriority="52"/>
+  <w:latentStyles w:defLockedState="0" w:defUIPriority="99" w:defSemiHidden="1" w:defUnhideWhenUsed="1" w:defQFormat="0" w:count="267">
+    <w:lsdException w:name="Normal" w:semiHidden="0" w:uiPriority="0" w:unhideWhenUsed="0" w:qFormat="1"/>
+    <w:lsdException w:name="heading 1" w:semiHidden="0" w:uiPriority="9" w:unhideWhenUsed="0" w:qFormat="1"/>
+    <w:lsdException w:name="heading 2" w:uiPriority="9" w:qFormat="1"/>
+    <w:lsdException w:name="heading 3" w:uiPriority="9" w:qFormat="1"/>
+    <w:lsdException w:name="heading 4" w:uiPriority="9" w:qFormat="1"/>
+    <w:lsdException w:name="heading 5" w:uiPriority="9" w:qFormat="1"/>
+    <w:lsdException w:name="heading 6" w:uiPriority="9" w:qFormat="1"/>
+    <w:lsdException w:name="heading 7" w:uiPriority="9" w:qFormat="1"/>
+    <w:lsdException w:name="heading 8" w:uiPriority="9" w:qFormat="1"/>
+    <w:lsdException w:name="heading 9" w:uiPriority="9" w:qFormat="1"/>
+    <w:lsdException w:name="toc 1" w:uiPriority="39"/>
+    <w:lsdException w:name="toc 2" w:uiPriority="39"/>
+    <w:lsdException w:name="toc 3" w:uiPriority="39"/>
+    <w:lsdException w:name="toc 4" w:uiPriority="39"/>
+    <w:lsdException w:name="toc 5" w:uiPriority="39"/>
+    <w:lsdException w:name="toc 6" w:uiPriority="39"/>
+    <w:lsdException w:name="toc 7" w:uiPriority="39"/>
+    <w:lsdException w:name="toc 8" w:uiPriority="39"/>
+    <w:lsdException w:name="toc 9" w:uiPriority="39"/>
+    <w:lsdException w:name="caption" w:uiPriority="35" w:qFormat="1"/>
+    <w:lsdException w:name="Title" w:semiHidden="0" w:uiPriority="10" w:unhideWhenUsed="0" w:qFormat="1"/>
+    <w:lsdException w:name="Default Paragraph Font" w:uiPriority="1"/>
+    <w:lsdException w:name="Subtitle" w:semiHidden="0" w:uiPriority="11" w:unhideWhenUsed="0" w:qFormat="1"/>
+    <w:lsdException w:name="Strong" w:semiHidden="0" w:uiPriority="22" w:unhideWhenUsed="0" w:qFormat="1"/>
+    <w:lsdException w:name="Emphasis" w:semiHidden="0" w:uiPriority="20" w:unhideWhenUsed="0" w:qFormat="1"/>
+    <w:lsdException w:name="Table Grid" w:semiHidden="0" w:uiPriority="39" w:unhideWhenUsed="0"/>
+    <w:lsdException w:name="Placeholder Text" w:unhideWhenUsed="0"/>
+    <w:lsdException w:name="No Spacing" w:semiHidden="0" w:uiPriority="1" w:unhideWhenUsed="0" w:qFormat="1"/>
+    <w:lsdException w:name="Light Shading" w:semiHidden="0" w:uiPriority="60" w:unhideWhenUsed="0"/>
+    <w:lsdException w:name="Light List" w:semiHidden="0" w:uiPriority="61" w:unhideWhenUsed="0"/>
+    <w:lsdException w:name="Light Grid" w:semiHidden="0" w:uiPriority="62" w:unhideWhenUsed="0"/>
+    <w:lsdException w:name="Medium Shading 1" w:semiHidden="0" w:uiPriority="63" w:unhideWhenUsed="0"/>
+    <w:lsdException w:name="Medium Shading 2" w:semiHidden="0" w:uiPriority="64" w:unhideWhenUsed="0"/>
+    <w:lsdException w:name="Medium List 1" w:semiHidden="0" w:uiPriority="65" w:unhideWhenUsed="0"/>
+    <w:lsdException w:name="Medium List 2" w:semiHidden="0" w:uiPriority="66" w:unhideWhenUsed="0"/>
+    <w:lsdException w:name="Medium Grid 1" w:semiHidden="0" w:uiPriority="67" w:unhideWhenUsed="0"/>
+    <w:lsdException w:name="Medium Grid 2" w:semiHidden="0" w:uiPriority="68" w:unhideWhenUsed="0"/>
+    <w:lsdException w:name="Medium Grid 3" w:semiHidden="0" w:uiPriority="69" w:unhideWhenUsed="0"/>
+    <w:lsdException w:name="Dark List" w:semiHidden="0" w:uiPriority="70" w:unhideWhenUsed="0"/>
+    <w:lsdException w:name="Colorful Shading" w:semiHidden="0" w:uiPriority="71" w:unhideWhenUsed="0"/>
+    <w:lsdException w:name="Colorful List" w:semiHidden="0" w:uiPriority="72" w:unhideWhenUsed="0"/>
+    <w:lsdException w:name="Colorful Grid" w:semiHidden="0" w:uiPriority="73" w:unhideWhenUsed="0"/>
+    <w:lsdException w:name="Light Shading Accent 1" w:semiHidden="0" w:uiPriority="60" w:unhideWhenUsed="0"/>
+    <w:lsdException w:name="Light List Accent 1" w:semiHidden="0" w:uiPriority="61" w:unhideWhenUsed="0"/>
+    <w:lsdException w:name="Light Grid Accent 1" w:semiHidden="0" w:uiPriority="62" w:unhideWhenUsed="0"/>
+    <w:lsdException w:name="Medium Shading 1 Accent 1" w:semiHidden="0" w:uiPriority="63" w:unhideWhenUsed="0"/>
+    <w:lsdException w:name="Medium Shading 2 Accent 1" w:semiHidden="0" w:uiPriority="64" w:unhideWhenUsed="0"/>
+    <w:lsdException w:name="Medium List 1 Accent 1" w:semiHidden="0" w:uiPriority="65" w:unhideWhenUsed="0"/>
+    <w:lsdException w:name="Revision" w:unhideWhenUsed="0"/>
+    <w:lsdException w:name="List Paragraph" w:semiHidden="0" w:uiPriority="34" w:unhideWhenUsed="0" w:qFormat="1"/>
+    <w:lsdException w:name="Quote" w:semiHidden="0" w:uiPriority="29" w:unhideWhenUsed="0" w:qFormat="1"/>
+    <w:lsdException w:name="Intense Quote" w:semiHidden="0" w:uiPriority="30" w:unhideWhenUsed="0" w:qFormat="1"/>
+    <w:lsdException w:name="Medium List 2 Accent 1" w:semiHidden="0" w:uiPriority="66" w:unhideWhenUsed="0"/>
+    <w:lsdException w:name="Medium Grid 1 Accent 1" w:semiHidden="0" w:uiPriority="67" w:unhideWhenUsed="0"/>
+    <w:lsdException w:name="Medium Grid 2 Accent 1" w:semiHidden="0" w:uiPriority="68" w:unhideWhenUsed="0"/>
+    <w:lsdException w:name="Medium Grid 3 Accent 1" w:semiHidden="0" w:uiPriority="69" w:unhideWhenUsed="0"/>
+    <w:lsdException w:name="Dark List Accent 1" w:semiHidden="0" w:uiPriority="70" w:unhideWhenUsed="0"/>
+    <w:lsdException w:name="Colorful Shading Accent 1" w:semiHidden="0" w:uiPriority="71" w:unhideWhenUsed="0"/>
+    <w:lsdException w:name="Colorful List Accent 1" w:semiHidden="0" w:uiPriority="72" w:unhideWhenUsed="0"/>
+    <w:lsdException w:name="Colorful Grid Accent 1" w:semiHidden="0" w:uiPriority="73" w:unhideWhenUsed="0"/>
+    <w:lsdException w:name="Light Shading Accent 2" w:semiHidden="0" w:uiPriority="60" w:unhideWhenUsed="0"/>
+    <w:lsdException w:name="Light List Accent 2" w:semiHidden="0" w:uiPriority="61" w:unhideWhenUsed="0"/>
+    <w:lsdException w:name="Light Grid Accent 2" w:semiHidden="0" w:uiPriority="62" w:unhideWhenUsed="0"/>
+    <w:lsdException w:name="Medium Shading 1 Accent 2" w:semiHidden="0" w:uiPriority="63" w:unhideWhenUsed="0"/>
+    <w:lsdException w:name="Medium Shading 2 Accent 2" w:semiHidden="0" w:uiPriority="64" w:unhideWhenUsed="0"/>
+    <w:lsdException w:name="Medium List 1 Accent 2" w:semiHidden="0" w:uiPriority="65" w:unhideWhenUsed="0"/>
+    <w:lsdException w:name="Medium List 2 Accent 2" w:semiHidden="0" w:uiPriority="66" w:unhideWhenUsed="0"/>
+    <w:lsdException w:name="Medium Grid 1 Accent 2" w:semiHidden="0" w:uiPriority="67" w:unhideWhenUsed="0"/>
+    <w:lsdException w:name="Medium Grid 2 Accent 2" w:semiHidden="0" w:uiPriority="68" w:unhideWhenUsed="0"/>
+    <w:lsdException w:name="Medium Grid 3 Accent 2" w:semiHidden="0" w:uiPriority="69" w:unhideWhenUsed="0"/>
+    <w:lsdException w:name="Dark List Accent 2" w:semiHidden="0" w:uiPriority="70" w:unhideWhenUsed="0"/>
+    <w:lsdException w:name="Colorful Shading Accent 2" w:semiHidden="0" w:uiPriority="71" w:unhideWhenUsed="0"/>
+    <w:lsdException w:name="Colorful List Accent 2" w:semiHidden="0" w:uiPriority="72" w:unhideWhenUsed="0"/>
+    <w:lsdException w:name="Colorful Grid Accent 2" w:semiHidden="0" w:uiPriority="73" w:unhideWhenUsed="0"/>
+    <w:lsdException w:name="Light Shading Accent 3" w:semiHidden="0" w:uiPriority="60" w:unhideWhenUsed="0"/>
+    <w:lsdException w:name="Light List Accent 3" w:semiHidden="0" w:uiPriority="61" w:unhideWhenUsed="0"/>
+    <w:lsdException w:name="Light Grid Accent 3" w:semiHidden="0" w:uiPriority="62" w:unhideWhenUsed="0"/>
+    <w:lsdException w:name="Medium Shading 1 Accent 3" w:semiHidden="0" w:uiPriority="63" w:unhideWhenUsed="0"/>
+    <w:lsdException w:name="Medium Shading 2 Accent 3" w:semiHidden="0" w:uiPriority="64" w:unhideWhenUsed="0"/>
+    <w:lsdException w:name="Medium List 1 Accent 3" w:semiHidden="0" w:uiPriority="65" w:unhideWhenUsed="0"/>
+    <w:lsdException w:name="Medium List 2 Accent 3" w:semiHidden="0" w:uiPriority="66" w:unhideWhenUsed="0"/>
+    <w:lsdException w:name="Medium Grid 1 Accent 3" w:semiHidden="0" w:uiPriority="67" w:unhideWhenUsed="0"/>
+    <w:lsdException w:name="Medium Grid 2 Accent 3" w:semiHidden="0" w:uiPriority="68" w:unhideWhenUsed="0"/>
+    <w:lsdException w:name="Medium Grid 3 Accent 3" w:semiHidden="0" w:uiPriority="69" w:unhideWhenUsed="0"/>
+    <w:lsdException w:name="Dark List Accent 3" w:semiHidden="0" w:uiPriority="70" w:unhideWhenUsed="0"/>
+    <w:lsdException w:name="Colorful Shading Accent 3" w:semiHidden="0" w:uiPriority="71" w:unhideWhenUsed="0"/>
+    <w:lsdException w:name="Colorful List Accent 3" w:semiHidden="0" w:uiPriority="72" w:unhideWhenUsed="0"/>
+    <w:lsdException w:name="Colorful Grid Accent 3" w:semiHidden="0" w:uiPriority="73" w:unhideWhenUsed="0"/>
+    <w:lsdException w:name="Light Shading Accent 4" w:semiHidden="0" w:uiPriority="60" w:unhideWhenUsed="0"/>
+    <w:lsdException w:name="Light List Accent 4" w:semiHidden="0" w:uiPriority="61" w:unhideWhenUsed="0"/>
+    <w:lsdException w:name="Light Grid Accent 4" w:semiHidden="0" w:uiPriority="62" w:unhideWhenUsed="0"/>
+    <w:lsdException w:name="Medium Shading 1 Accent 4" w:semiHidden="0" w:uiPriority="63" w:unhideWhenUsed="0"/>
+    <w:lsdException w:name="Medium Shading 2 Accent 4" w:semiHidden="0" w:uiPriority="64" w:unhideWhenUsed="0"/>
+    <w:lsdException w:name="Medium List 1 Accent 4" w:semiHidden="0" w:uiPriority="65" w:unhideWhenUsed="0"/>
+    <w:lsdException w:name="Medium List 2 Accent 4" w:semiHidden="0" w:uiPriority="66" w:unhideWhenUsed="0"/>
+    <w:lsdException w:name="Medium Grid 1 Accent 4" w:semiHidden="0" w:uiPriority="67" w:unhideWhenUsed="0"/>
+    <w:lsdException w:name="Medium Grid 2 Accent 4" w:semiHidden="0" w:uiPriority="68" w:unhideWhenUsed="0"/>
+    <w:lsdException w:name="Medium Grid 3 Accent 4" w:semiHidden="0" w:uiPriority="69" w:unhideWhenUsed="0"/>
+    <w:lsdException w:name="Dark List Accent 4" w:semiHidden="0" w:uiPriority="70" w:unhideWhenUsed="0"/>
+    <w:lsdException w:name="Colorful Shading Accent 4" w:semiHidden="0" w:uiPriority="71" w:unhideWhenUsed="0"/>
+    <w:lsdException w:name="Colorful List Accent 4" w:semiHidden="0" w:uiPriority="72" w:unhideWhenUsed="0"/>
+    <w:lsdException w:name="Colorful Grid Accent 4" w:semiHidden="0" w:uiPriority="73" w:unhideWhenUsed="0"/>
+    <w:lsdException w:name="Light Shading Accent 5" w:semiHidden="0" w:uiPriority="60" w:unhideWhenUsed="0"/>
+    <w:lsdException w:name="Light List Accent 5" w:semiHidden="0" w:uiPriority="61" w:unhideWhenUsed="0"/>
+    <w:lsdException w:name="Light Grid Accent 5" w:semiHidden="0" w:uiPriority="62" w:unhideWhenUsed="0"/>
+    <w:lsdException w:name="Medium Shading 1 Accent 5" w:semiHidden="0" w:uiPriority="63" w:unhideWhenUsed="0"/>
+    <w:lsdException w:name="Medium Shading 2 Accent 5" w:semiHidden="0" w:uiPriority="64" w:unhideWhenUsed="0"/>
+    <w:lsdException w:name="Medium List 1 Accent 5" w:semiHidden="0" w:uiPriority="65" w:unhideWhenUsed="0"/>
+    <w:lsdException w:name="Medium List 2 Accent 5" w:semiHidden="0" w:uiPriority="66" w:unhideWhenUsed="0"/>
+    <w:lsdException w:name="Medium Grid 1 Accent 5" w:semiHidden="0" w:uiPriority="67" w:unhideWhenUsed="0"/>
+    <w:lsdException w:name="Medium Grid 2 Accent 5" w:semiHidden="0" w:uiPriority="68" w:unhideWhenUsed="0"/>
+    <w:lsdException w:name="Medium Grid 3 Accent 5" w:semiHidden="0" w:uiPriority="69" w:unhideWhenUsed="0"/>
+    <w:lsdException w:name="Dark List Accent 5" w:semiHidden="0" w:uiPriority="70" w:unhideWhenUsed="0"/>
+    <w:lsdException w:name="Colorful Shading Accent 5" w:semiHidden="0" w:uiPriority="71" w:unhideWhenUsed="0"/>
+    <w:lsdException w:name="Colorful List Accent 5" w:semiHidden="0" w:uiPriority="72" w:unhideWhenUsed="0"/>
+    <w:lsdException w:name="Colorful Grid Accent 5" w:semiHidden="0" w:uiPriority="73" w:unhideWhenUsed="0"/>
+    <w:lsdException w:name="Light Shading Accent 6" w:semiHidden="0" w:uiPriority="60" w:unhideWhenUsed="0"/>
+    <w:lsdException w:name="Light List Accent 6" w:semiHidden="0" w:uiPriority="61" w:unhideWhenUsed="0"/>
+    <w:lsdException w:name="Light Grid Accent 6" w:semiHidden="0" w:uiPriority="62" w:unhideWhenUsed="0"/>
+    <w:lsdException w:name="Medium Shading 1 Accent 6" w:semiHidden="0" w:uiPriority="63" w:unhideWhenUsed="0"/>
+    <w:lsdException w:name="Medium Shading 2 Accent 6" w:semiHidden="0" w:uiPriority="64" w:unhideWhenUsed="0"/>
+    <w:lsdException w:name="Medium List 1 Accent 6" w:semiHidden="0" w:uiPriority="65" w:unhideWhenUsed="0"/>
+    <w:lsdException w:name="Medium List 2 Accent 6" w:semiHidden="0" w:uiPriority="66" w:unhideWhenUsed="0"/>
+    <w:lsdException w:name="Medium Grid 1 Accent 6" w:semiHidden="0" w:uiPriority="67" w:unhideWhenUsed="0"/>
+    <w:lsdException w:name="Medium Grid 2 Accent 6" w:semiHidden="0" w:uiPriority="68" w:unhideWhenUsed="0"/>
+    <w:lsdException w:name="Medium Grid 3 Accent 6" w:semiHidden="0" w:uiPriority="69" w:unhideWhenUsed="0"/>
+    <w:lsdException w:name="Dark List Accent 6" w:semiHidden="0" w:uiPriority="70" w:unhideWhenUsed="0"/>
+    <w:lsdException w:name="Colorful Shading Accent 6" w:semiHidden="0" w:uiPriority="71" w:unhideWhenUsed="0"/>
+    <w:lsdException w:name="Colorful List Accent 6" w:semiHidden="0" w:uiPriority="72" w:unhideWhenUsed="0"/>
+    <w:lsdException w:name="Colorful Grid Accent 6" w:semiHidden="0" w:uiPriority="73" w:unhideWhenUsed="0"/>
+    <w:lsdException w:name="Subtle Emphasis" w:semiHidden="0" w:uiPriority="19" w:unhideWhenUsed="0" w:qFormat="1"/>
+    <w:lsdException w:name="Intense Emphasis" w:semiHidden="0" w:uiPriority="21" w:unhideWhenUsed="0" w:qFormat="1"/>
+    <w:lsdException w:name="Subtle Reference" w:semiHidden="0" w:uiPriority="31" w:unhideWhenUsed="0" w:qFormat="1"/>
+    <w:lsdException w:name="Intense Reference" w:semiHidden="0" w:uiPriority="32" w:unhideWhenUsed="0" w:qFormat="1"/>
+    <w:lsdException w:name="Book Title" w:semiHidden="0" w:uiPriority="33" w:unhideWhenUsed="0" w:qFormat="1"/>
+    <w:lsdException w:name="Bibliography" w:uiPriority="37"/>
+    <w:lsdException w:name="TOC Heading" w:uiPriority="39" w:qFormat="1"/>
+  </w:latentStyles>
+  <w:style w:type="paragraph" w:default="1" w:styleId="Normal">
+    <w:name w:val="Normal"/>
+    <w:qFormat/>
+    <w:rsid w:val="001A22DD"/>
+    <w:pPr>
+      <w:spacing w:after="160" w:line="259" w:lineRule="auto"/>
+    </w:pPr>
+    <w:rPr>
+      <w:rFonts w:ascii="Times New Roman" w:hAnsi="Times New Roman"/>
+      <w:lang w:val="vi-VN"/>
+    </w:rPr>
+  </w:style>
+  <w:style w:type="paragraph" w:styleId="Heading2">
+    <w:name w:val="heading 2"/>
+    <w:basedOn w:val="Normal"/>
+    <w:next w:val="Normal"/>
+    <w:link w:val="Heading2Char"/>
+    <w:uiPriority w:val="9"/>
+    <w:unhideWhenUsed/>
+    <w:qFormat/>
+    <w:rsid w:val="0089555F"/>
+    <w:pPr>
+      <w:keepNext/>
+      <w:keepLines/>
+      <w:spacing w:before="200" w:after="0"/>
+      <w:outlineLvl w:val="1"/>
+    </w:pPr>
+    <w:rPr>
+      <w:rFonts w:asciiTheme="majorHAnsi" w:eastAsiaTheme="majorEastAsia" w:hAnsiTheme="majorHAnsi" w:cstheme="majorBidi"/>
+      <w:b/>
+      <w:bCs/>
+      <w:color w:val="4F81BD" w:themeColor="accent1"/>
+      <w:sz w:val="26"/>
+      <w:szCs w:val="26"/>
+    </w:rPr>
+  </w:style>
+  <w:style w:type="paragraph" w:styleId="Heading3">
+    <w:name w:val="heading 3"/>
+    <w:basedOn w:val="Normal"/>
+    <w:next w:val="Normal"/>
+    <w:link w:val="Heading3Char"/>
+    <w:uiPriority w:val="9"/>
+    <w:unhideWhenUsed/>
+    <w:qFormat/>
+    <w:rsid w:val="001A22DD"/>
+    <w:pPr>
+      <w:keepNext/>
+      <w:keepLines/>
+      <w:spacing w:before="200" w:after="0"/>
+      <w:outlineLvl w:val="2"/>
+    </w:pPr>
+    <w:rPr>
+      <w:rFonts w:asciiTheme="majorHAnsi" w:eastAsiaTheme="majorEastAsia" w:hAnsiTheme="majorHAnsi" w:cstheme="majorBidi"/>
+      <w:b/>
+      <w:bCs/>
+      <w:color w:val="4F81BD" w:themeColor="accent1"/>
+      <w:lang w:val="en-US"/>
+    </w:rPr>
+  </w:style>
+  <w:style w:type="character" w:default="1" w:styleId="DefaultParagraphFont">
+    <w:name w:val="Default Paragraph Font"/>
+    <w:uiPriority w:val="1"/>
+    <w:semiHidden/>
+    <w:unhideWhenUsed/>
+  </w:style>
+  <w:style w:type="table" w:default="1" w:styleId="TableNormal">
+    <w:name w:val="Normal Table"/>
+    <w:uiPriority w:val="99"/>
+    <w:semiHidden/>
+    <w:unhideWhenUsed/>
+    <w:tblPr>
+      <w:tblInd w:w="0" w:type="dxa"/>
+      <w:tblCellMar>
+        <w:top w:w="0" w:type="dxa"/>
+        <w:left w:w="108" w:type="dxa"/>
+        <w:bottom w:w="0" w:type="dxa"/>
+        <w:right w:w="108" w:type="dxa"/>
+      </w:tblCellMar>
+    </w:tblPr>
+  </w:style>
+  <w:style w:type="numbering" w:default="1" w:styleId="NoList">
+    <w:name w:val="No List"/>
+    <w:uiPriority w:val="99"/>
+    <w:semiHidden/>
+    <w:unhideWhenUsed/>
+  </w:style>
+  <w:style w:type="table" w:styleId="TableGrid">
+    <w:name w:val="Table Grid"/>
+    <w:basedOn w:val="TableNormal"/>
+    <w:uiPriority w:val="39"/>
+    <w:rsid w:val="001A22DD"/>
+    <w:pPr>
+      <w:spacing w:after="0" w:line="240" w:lineRule="auto"/>
+    </w:pPr>
+    <w:rPr>
+      <w:rFonts w:ascii="Times New Roman" w:hAnsi="Times New Roman"/>
+      <w:lang w:val="vi-VN"/>
+    </w:rPr>
+    <w:tblPr>
+      <w:tblInd w:w="0" w:type="dxa"/>
+      <w:tblBorders>
+        <w:top w:val="single" w:sz="4" w:space="0" w:color="auto"/>
+        <w:left w:val="single" w:sz="4" w:space="0" w:color="auto"/>
+        <w:bottom w:val="single" w:sz="4" w:space="0" w:color="auto"/>
+        <w:right w:val="single" w:sz="4" w:space="0" w:color="auto"/>
+        <w:insideH w:val="single" w:sz="4" w:space="0" w:color="auto"/>
+        <w:insideV w:val="single" w:sz="4" w:space="0" w:color="auto"/>
+      </w:tblBorders>
+      <w:tblCellMar>
+        <w:top w:w="0" w:type="dxa"/>
+        <w:left w:w="108" w:type="dxa"/>
+        <w:bottom w:w="0" w:type="dxa"/>
+        <w:right w:w="108" w:type="dxa"/>
+      </w:tblCellMar>
+    </w:tblPr>
+  </w:style>
+  <w:style w:type="character" w:customStyle="1" w:styleId="Heading3Char">
+    <w:name w:val="Heading 3 Char"/>
+    <w:basedOn w:val="DefaultParagraphFont"/>
+    <w:link w:val="Heading3"/>
+    <w:uiPriority w:val="9"/>
+    <w:rsid w:val="001A22DD"/>
+    <w:rPr>
+      <w:rFonts w:asciiTheme="majorHAnsi" w:eastAsiaTheme="majorEastAsia" w:hAnsiTheme="majorHAnsi" w:cstheme="majorBidi"/>
+      <w:b/>
+      <w:bCs/>
+      <w:color w:val="4F81BD" w:themeColor="accent1"/>
+    </w:rPr>
+  </w:style>
+  <w:style w:type="character" w:customStyle="1" w:styleId="Heading2Char">
+    <w:name w:val="Heading 2 Char"/>
+    <w:basedOn w:val="DefaultParagraphFont"/>
+    <w:link w:val="Heading2"/>
+    <w:uiPriority w:val="9"/>
+    <w:rsid w:val="0089555F"/>
+    <w:rPr>
+      <w:rFonts w:asciiTheme="majorHAnsi" w:eastAsiaTheme="majorEastAsia" w:hAnsiTheme="majorHAnsi" w:cstheme="majorBidi"/>
+      <w:b/>
+      <w:bCs/>
+      <w:color w:val="4F81BD" w:themeColor="accent1"/>
+      <w:sz w:val="26"/>
+      <w:szCs w:val="26"/>
+      <w:lang w:val="vi-VN"/>
+    </w:rPr>
+  </w:style>
+  <w:style w:type="paragraph" w:styleId="ListParagraph">
+    <w:name w:val="List Paragraph"/>
+    <w:basedOn w:val="Normal"/>
+    <w:uiPriority w:val="34"/>
+    <w:qFormat/>
+    <w:rsid w:val="0089555F"/>
+    <w:pPr>
+      <w:ind w:left="720"/>
+      <w:contextualSpacing/>
+    </w:pPr>
+  </w:style>
+</w:styles>
+</file>
+
+<file path=word/stylesWithEffects.xml><?xml version="1.0" encoding="utf-8"?>
+<w:styles xmlns:wpc="http://schemas.microsoft.com/office/word/2010/wordprocessingCanvas" xmlns:mc="http://schemas.openxmlformats.org/markup-compatibility/2006" xmlns:o="urn:schemas-microsoft-com:office:office" xmlns:r="http://schemas.openxmlformats.org/officeDocument/2006/relationships" xmlns:m="http://schemas.openxmlformats.org/officeDocument/2006/math" xmlns:v="urn:schemas-microsoft-com:vml" xmlns:wp14="http://schemas.microsoft.com/office/word/2010/wordprocessingDrawing" xmlns:wp="http://schemas.openxmlformats.org/drawingml/2006/wordprocessingDrawing" xmlns:w10="urn:schemas-microsoft-com:office:word" xmlns:w="http://schemas.openxmlformats.org/wordprocessingml/2006/main" xmlns:w14="http://schemas.microsoft.com/office/word/2010/wordml" xmlns:wpg="http://schemas.microsoft.com/office/word/2010/wordprocessingGroup" xmlns:wpi="http://schemas.microsoft.com/office/word/2010/wordprocessingInk" xmlns:wne="http://schemas.microsoft.com/office/word/2006/wordml" xmlns:wps="http://schemas.microsoft.com/office/word/2010/wordprocessingShape" mc:Ignorable="w14 wp14">
+  <w:docDefaults>
+    <w:rPrDefault>
+      <w:rPr>
+        <w:rFonts w:asciiTheme="minorHAnsi" w:eastAsiaTheme="minorHAnsi" w:hAnsiTheme="minorHAnsi" w:cstheme="minorBidi"/>
+        <w:sz w:val="22"/>
+        <w:szCs w:val="22"/>
+        <w:lang w:val="en-US" w:eastAsia="en-US" w:bidi="ar-SA"/>
+      </w:rPr>
+    </w:rPrDefault>
+    <w:pPrDefault>
+      <w:pPr>
+        <w:spacing w:after="200" w:line="276" w:lineRule="auto"/>
+      </w:pPr>
+    </w:pPrDefault>
+  </w:docDefaults>
+  <w:latentStyles w:defLockedState="0" w:defUIPriority="99" w:defSemiHidden="1" w:defUnhideWhenUsed="1" w:defQFormat="0" w:count="267">
+    <w:lsdException w:name="Normal" w:semiHidden="0" w:uiPriority="0" w:unhideWhenUsed="0" w:qFormat="1"/>
+    <w:lsdException w:name="heading 1" w:semiHidden="0" w:uiPriority="9" w:unhideWhenUsed="0" w:qFormat="1"/>
+    <w:lsdException w:name="heading 2" w:uiPriority="9" w:qFormat="1"/>
+    <w:lsdException w:name="heading 3" w:uiPriority="9" w:qFormat="1"/>
+    <w:lsdException w:name="heading 4" w:uiPriority="9" w:qFormat="1"/>
+    <w:lsdException w:name="heading 5" w:uiPriority="9" w:qFormat="1"/>
+    <w:lsdException w:name="heading 6" w:uiPriority="9" w:qFormat="1"/>
+    <w:lsdException w:name="heading 7" w:uiPriority="9" w:qFormat="1"/>
+    <w:lsdException w:name="heading 8" w:uiPriority="9" w:qFormat="1"/>
+    <w:lsdException w:name="heading 9" w:uiPriority="9" w:qFormat="1"/>
+    <w:lsdException w:name="toc 1" w:uiPriority="39"/>
+    <w:lsdException w:name="toc 2" w:uiPriority="39"/>
+    <w:lsdException w:name="toc 3" w:uiPriority="39"/>
+    <w:lsdException w:name="toc 4" w:uiPriority="39"/>
+    <w:lsdException w:name="toc 5" w:uiPriority="39"/>
+    <w:lsdException w:name="toc 6" w:uiPriority="39"/>
+    <w:lsdException w:name="toc 7" w:uiPriority="39"/>
+    <w:lsdException w:name="toc 8" w:uiPriority="39"/>
+    <w:lsdException w:name="toc 9" w:uiPriority="39"/>
+    <w:lsdException w:name="caption" w:uiPriority="35" w:qFormat="1"/>
+    <w:lsdException w:name="Title" w:semiHidden="0" w:uiPriority="10" w:unhideWhenUsed="0" w:qFormat="1"/>
+    <w:lsdException w:name="Default Paragraph Font" w:uiPriority="1"/>
+    <w:lsdException w:name="Subtitle" w:semiHidden="0" w:uiPriority="11" w:unhideWhenUsed="0" w:qFormat="1"/>
+    <w:lsdException w:name="Strong" w:semiHidden="0" w:uiPriority="22" w:unhideWhenUsed="0" w:qFormat="1"/>
+    <w:lsdException w:name="Emphasis" w:semiHidden="0" w:uiPriority="20" w:unhideWhenUsed="0" w:qFormat="1"/>
+    <w:lsdException w:name="Table Grid" w:semiHidden="0" w:uiPriority="39" w:unhideWhenUsed="0"/>
+    <w:lsdException w:name="Placeholder Text" w:unhideWhenUsed="0"/>
+    <w:lsdException w:name="No Spacing" w:semiHidden="0" w:uiPriority="1" w:unhideWhenUsed="0" w:qFormat="1"/>
+    <w:lsdException w:name="Light Shading" w:semiHidden="0" w:uiPriority="60" w:unhideWhenUsed="0"/>
+    <w:lsdException w:name="Light List" w:semiHidden="0" w:uiPriority="61" w:unhideWhenUsed="0"/>
+    <w:lsdException w:name="Light Grid" w:semiHidden="0" w:uiPriority="62" w:unhideWhenUsed="0"/>
+    <w:lsdException w:name="Medium Shading 1" w:semiHidden="0" w:uiPriority="63" w:unhideWhenUsed="0"/>
+    <w:lsdException w:name="Medium Shading 2" w:semiHidden="0" w:uiPriority="64" w:unhideWhenUsed="0"/>
+    <w:lsdException w:name="Medium List 1" w:semiHidden="0" w:uiPriority="65" w:unhideWhenUsed="0"/>
+    <w:lsdException w:name="Medium List 2" w:semiHidden="0" w:uiPriority="66" w:unhideWhenUsed="0"/>
+    <w:lsdException w:name="Medium Grid 1" w:semiHidden="0" w:uiPriority="67" w:unhideWhenUsed="0"/>
+    <w:lsdException w:name="Medium Grid 2" w:semiHidden="0" w:uiPriority="68" w:unhideWhenUsed="0"/>
+    <w:lsdException w:name="Medium Grid 3" w:semiHidden="0" w:uiPriority="69" w:unhideWhenUsed="0"/>
+    <w:lsdException w:name="Dark List" w:semiHidden="0" w:uiPriority="70" w:unhideWhenUsed="0"/>
+    <w:lsdException w:name="Colorful Shading" w:semiHidden="0" w:uiPriority="71" w:unhideWhenUsed="0"/>
+    <w:lsdException w:name="Colorful List" w:semiHidden="0" w:uiPriority="72" w:unhideWhenUsed="0"/>
+    <w:lsdException w:name="Colorful Grid" w:semiHidden="0" w:uiPriority="73" w:unhideWhenUsed="0"/>
+    <w:lsdException w:name="Light Shading Accent 1" w:semiHidden="0" w:uiPriority="60" w:unhideWhenUsed="0"/>
+    <w:lsdException w:name="Light List Accent 1" w:semiHidden="0" w:uiPriority="61" w:unhideWhenUsed="0"/>
+    <w:lsdException w:name="Light Grid Accent 1" w:semiHidden="0" w:uiPriority="62" w:unhideWhenUsed="0"/>
+    <w:lsdException w:name="Medium Shading 1 Accent 1" w:semiHidden="0" w:uiPriority="63" w:unhideWhenUsed="0"/>
+    <w:lsdException w:name="Medium Shading 2 Accent 1" w:semiHidden="0" w:uiPriority="64" w:unhideWhenUsed="0"/>
+    <w:lsdException w:name="Medium List 1 Accent 1" w:semiHidden="0" w:uiPriority="65" w:unhideWhenUsed="0"/>
+    <w:lsdException w:name="Revision" w:unhideWhenUsed="0"/>
+    <w:lsdException w:name="List Paragraph" w:semiHidden="0" w:uiPriority="34" w:unhideWhenUsed="0" w:qFormat="1"/>
+    <w:lsdException w:name="Quote" w:semiHidden="0" w:uiPriority="29" w:unhideWhenUsed="0" w:qFormat="1"/>
+    <w:lsdException w:name="Intense Quote" w:semiHidden="0" w:uiPriority="30" w:unhideWhenUsed="0" w:qFormat="1"/>
+    <w:lsdException w:name="Medium List 2 Accent 1" w:semiHidden="0" w:uiPriority="66" w:unhideWhenUsed="0"/>
+    <w:lsdException w:name="Medium Grid 1 Accent 1" w:semiHidden="0" w:uiPriority="67" w:unhideWhenUsed="0"/>
+    <w:lsdException w:name="Medium Grid 2 Accent 1" w:semiHidden="0" w:uiPriority="68" w:unhideWhenUsed="0"/>
+    <w:lsdException w:name="Medium Grid 3 Accent 1" w:semiHidden="0" w:uiPriority="69" w:unhideWhenUsed="0"/>
+    <w:lsdException w:name="Dark List Accent 1" w:semiHidden="0" w:uiPriority="70" w:unhideWhenUsed="0"/>
+    <w:lsdException w:name="Colorful Shading Accent 1" w:semiHidden="0" w:uiPriority="71" w:unhideWhenUsed="0"/>
+    <w:lsdException w:name="Colorful List Accent 1" w:semiHidden="0" w:uiPriority="72" w:unhideWhenUsed="0"/>
+    <w:lsdException w:name="Colorful Grid Accent 1" w:semiHidden="0" w:uiPriority="73" w:unhideWhenUsed="0"/>
+    <w:lsdException w:name="Light Shading Accent 2" w:semiHidden="0" w:uiPriority="60" w:unhideWhenUsed="0"/>
+    <w:lsdException w:name="Light List Accent 2" w:semiHidden="0" w:uiPriority="61" w:unhideWhenUsed="0"/>
+    <w:lsdException w:name="Light Grid Accent 2" w:semiHidden="0" w:uiPriority="62" w:unhideWhenUsed="0"/>
+    <w:lsdException w:name="Medium Shading 1 Accent 2" w:semiHidden="0" w:uiPriority="63" w:unhideWhenUsed="0"/>
+    <w:lsdException w:name="Medium Shading 2 Accent 2" w:semiHidden="0" w:uiPriority="64" w:unhideWhenUsed="0"/>
+    <w:lsdException w:name="Medium List 1 Accent 2" w:semiHidden="0" w:uiPriority="65" w:unhideWhenUsed="0"/>
+    <w:lsdException w:name="Medium List 2 Accent 2" w:semiHidden="0" w:uiPriority="66" w:unhideWhenUsed="0"/>
+    <w:lsdException w:name="Medium Grid 1 Accent 2" w:semiHidden="0" w:uiPriority="67" w:unhideWhenUsed="0"/>
+    <w:lsdException w:name="Medium Grid 2 Accent 2" w:semiHidden="0" w:uiPriority="68" w:unhideWhenUsed="0"/>
+    <w:lsdException w:name="Medium Grid 3 Accent 2" w:semiHidden="0" w:uiPriority="69" w:unhideWhenUsed="0"/>
+    <w:lsdException w:name="Dark List Accent 2" w:semiHidden="0" w:uiPriority="70" w:unhideWhenUsed="0"/>
+    <w:lsdException w:name="Colorful Shading Accent 2" w:semiHidden="0" w:uiPriority="71" w:unhideWhenUsed="0"/>
+    <w:lsdException w:name="Colorful List Accent 2" w:semiHidden="0" w:uiPriority="72" w:unhideWhenUsed="0"/>
+    <w:lsdException w:name="Colorful Grid Accent 2" w:semiHidden="0" w:uiPriority="73" w:unhideWhenUsed="0"/>
+    <w:lsdException w:name="Light Shading Accent 3" w:semiHidden="0" w:uiPriority="60" w:unhideWhenUsed="0"/>
+    <w:lsdException w:name="Light List Accent 3" w:semiHidden="0" w:uiPriority="61" w:unhideWhenUsed="0"/>
+    <w:lsdException w:name="Light Grid Accent 3" w:semiHidden="0" w:uiPriority="62" w:unhideWhenUsed="0"/>
+    <w:lsdException w:name="Medium Shading 1 Accent 3" w:semiHidden="0" w:uiPriority="63" w:unhideWhenUsed="0"/>
+    <w:lsdException w:name="Medium Shading 2 Accent 3" w:semiHidden="0" w:uiPriority="64" w:unhideWhenUsed="0"/>
+    <w:lsdException w:name="Medium List 1 Accent 3" w:semiHidden="0" w:uiPriority="65" w:unhideWhenUsed="0"/>
+    <w:lsdException w:name="Medium List 2 Accent 3" w:semiHidden="0" w:uiPriority="66" w:unhideWhenUsed="0"/>
+    <w:lsdException w:name="Medium Grid 1 Accent 3" w:semiHidden="0" w:uiPriority="67" w:unhideWhenUsed="0"/>
+    <w:lsdException w:name="Medium Grid 2 Accent 3" w:semiHidden="0" w:uiPriority="68" w:unhideWhenUsed="0"/>
+    <w:lsdException w:name="Medium Grid 3 Accent 3" w:semiHidden="0" w:uiPriority="69" w:unhideWhenUsed="0"/>
+    <w:lsdException w:name="Dark List Accent 3" w:semiHidden="0" w:uiPriority="70" w:unhideWhenUsed="0"/>
+    <w:lsdException w:name="Colorful Shading Accent 3" w:semiHidden="0" w:uiPriority="71" w:unhideWhenUsed="0"/>
+    <w:lsdException w:name="Colorful List Accent 3" w:semiHidden="0" w:uiPriority="72" w:unhideWhenUsed="0"/>
+    <w:lsdException w:name="Colorful Grid Accent 3" w:semiHidden="0" w:uiPriority="73" w:unhideWhenUsed="0"/>
+    <w:lsdException w:name="Light Shading Accent 4" w:semiHidden="0" w:uiPriority="60" w:unhideWhenUsed="0"/>
+    <w:lsdException w:name="Light List Accent 4" w:semiHidden="0" w:uiPriority="61" w:unhideWhenUsed="0"/>
+    <w:lsdException w:name="Light Grid Accent 4" w:semiHidden="0" w:uiPriority="62" w:unhideWhenUsed="0"/>
+    <w:lsdException w:name="Medium Shading 1 Accent 4" w:semiHidden="0" w:uiPriority="63" w:unhideWhenUsed="0"/>
+    <w:lsdException w:name="Medium Shading 2 Accent 4" w:semiHidden="0" w:uiPriority="64" w:unhideWhenUsed="0"/>
+    <w:lsdException w:name="Medium List 1 Accent 4" w:semiHidden="0" w:uiPriority="65" w:unhideWhenUsed="0"/>
+    <w:lsdException w:name="Medium List 2 Accent 4" w:semiHidden="0" w:uiPriority="66" w:unhideWhenUsed="0"/>
+    <w:lsdException w:name="Medium Grid 1 Accent 4" w:semiHidden="0" w:uiPriority="67" w:unhideWhenUsed="0"/>
+    <w:lsdException w:name="Medium Grid 2 Accent 4" w:semiHidden="0" w:uiPriority="68" w:unhideWhenUsed="0"/>
+    <w:lsdException w:name="Medium Grid 3 Accent 4" w:semiHidden="0" w:uiPriority="69" w:unhideWhenUsed="0"/>
+    <w:lsdException w:name="Dark List Accent 4" w:semiHidden="0" w:uiPriority="70" w:unhideWhenUsed="0"/>
+    <w:lsdException w:name="Colorful Shading Accent 4" w:semiHidden="0" w:uiPriority="71" w:unhideWhenUsed="0"/>
+    <w:lsdException w:name="Colorful List Accent 4" w:semiHidden="0" w:uiPriority="72" w:unhideWhenUsed="0"/>
+    <w:lsdException w:name="Colorful Grid Accent 4" w:semiHidden="0" w:uiPriority="73" w:unhideWhenUsed="0"/>
+    <w:lsdException w:name="Light Shading Accent 5" w:semiHidden="0" w:uiPriority="60" w:unhideWhenUsed="0"/>
+    <w:lsdException w:name="Light List Accent 5" w:semiHidden="0" w:uiPriority="61" w:unhideWhenUsed="0"/>
+    <w:lsdException w:name="Light Grid Accent 5" w:semiHidden="0" w:uiPriority="62" w:unhideWhenUsed="0"/>
+    <w:lsdException w:name="Medium Shading 1 Accent 5" w:semiHidden="0" w:uiPriority="63" w:unhideWhenUsed="0"/>
+    <w:lsdException w:name="Medium Shading 2 Accent 5" w:semiHidden="0" w:uiPriority="64" w:unhideWhenUsed="0"/>
+    <w:lsdException w:name="Medium List 1 Accent 5" w:semiHidden="0" w:uiPriority="65" w:unhideWhenUsed="0"/>
+    <w:lsdException w:name="Medium List 2 Accent 5" w:semiHidden="0" w:uiPriority="66" w:unhideWhenUsed="0"/>
+    <w:lsdException w:name="Medium Grid 1 Accent 5" w:semiHidden="0" w:uiPriority="67" w:unhideWhenUsed="0"/>
+    <w:lsdException w:name="Medium Grid 2 Accent 5" w:semiHidden="0" w:uiPriority="68" w:unhideWhenUsed="0"/>
+    <w:lsdException w:name="Medium Grid 3 Accent 5" w:semiHidden="0" w:uiPriority="69" w:unhideWhenUsed="0"/>
+    <w:lsdException w:name="Dark List Accent 5" w:semiHidden="0" w:uiPriority="70" w:unhideWhenUsed="0"/>
+    <w:lsdException w:name="Colorful Shading Accent 5" w:semiHidden="0" w:uiPriority="71" w:unhideWhenUsed="0"/>
+    <w:lsdException w:name="Colorful List Accent 5" w:semiHidden="0" w:uiPriority="72" w:unhideWhenUsed="0"/>
+    <w:lsdException w:name="Colorful Grid Accent 5" w:semiHidden="0" w:uiPriority="73" w:unhideWhenUsed="0"/>
+    <w:lsdException w:name="Light Shading Accent 6" w:semiHidden="0" w:uiPriority="60" w:unhideWhenUsed="0"/>
+    <w:lsdException w:name="Light List Accent 6" w:semiHidden="0" w:uiPriority="61" w:unhideWhenUsed="0"/>
+    <w:lsdException w:name="Light Grid Accent 6" w:semiHidden="0" w:uiPriority="62" w:unhideWhenUsed="0"/>
+    <w:lsdException w:name="Medium Shading 1 Accent 6" w:semiHidden="0" w:uiPriority="63" w:unhideWhenUsed="0"/>
+    <w:lsdException w:name="Medium Shading 2 Accent 6" w:semiHidden="0" w:uiPriority="64" w:unhideWhenUsed="0"/>
+    <w:lsdException w:name="Medium List 1 Accent 6" w:semiHidden="0" w:uiPriority="65" w:unhideWhenUsed="0"/>
+    <w:lsdException w:name="Medium List 2 Accent 6" w:semiHidden="0" w:uiPriority="66" w:unhideWhenUsed="0"/>
+    <w:lsdException w:name="Medium Grid 1 Accent 6" w:semiHidden="0" w:uiPriority="67" w:unhideWhenUsed="0"/>
+    <w:lsdException w:name="Medium Grid 2 Accent 6" w:semiHidden="0" w:uiPriority="68" w:unhideWhenUsed="0"/>
+    <w:lsdException w:name="Medium Grid 3 Accent 6" w:semiHidden="0" w:uiPriority="69" w:unhideWhenUsed="0"/>
+    <w:lsdException w:name="Dark List Accent 6" w:semiHidden="0" w:uiPriority="70" w:unhideWhenUsed="0"/>
+    <w:lsdException w:name="Colorful Shading Accent 6" w:semiHidden="0" w:uiPriority="71" w:unhideWhenUsed="0"/>
+    <w:lsdException w:name="Colorful List Accent 6" w:semiHidden="0" w:uiPriority="72" w:unhideWhenUsed="0"/>
+    <w:lsdException w:name="Colorful Grid Accent 6" w:semiHidden="0" w:uiPriority="73" w:unhideWhenUsed="0"/>
+    <w:lsdException w:name="Subtle Emphasis" w:semiHidden="0" w:uiPriority="19" w:unhideWhenUsed="0" w:qFormat="1"/>
+    <w:lsdException w:name="Intense Emphasis" w:semiHidden="0" w:uiPriority="21" w:unhideWhenUsed="0" w:qFormat="1"/>
+    <w:lsdException w:name="Subtle Reference" w:semiHidden="0" w:uiPriority="31" w:unhideWhenUsed="0" w:qFormat="1"/>
+    <w:lsdException w:name="Intense Reference" w:semiHidden="0" w:uiPriority="32" w:unhideWhenUsed="0" w:qFormat="1"/>
+    <w:lsdException w:name="Book Title" w:semiHidden="0" w:uiPriority="33" w:unhideWhenUsed="0" w:qFormat="1"/>
+    <w:lsdException w:name="Bibliography" w:uiPriority="37"/>
+    <w:lsdException w:name="TOC Heading" w:uiPriority="39" w:qFormat="1"/>
   </w:latentStyles>
   <w:style w:type="paragraph" w:default="1" w:styleId="Normal">
     <w:name w:val="Normal"/>
@@ -8300,7 +8513,7 @@
 </file>
 
 <file path=customXml/itemProps1.xml><?xml version="1.0" encoding="utf-8"?>
-<ds:datastoreItem xmlns:ds="http://schemas.openxmlformats.org/officeDocument/2006/customXml" ds:itemID="{43670406-76E3-41E6-9A7E-6A9680A1DDBC}">
+<ds:datastoreItem xmlns:ds="http://schemas.openxmlformats.org/officeDocument/2006/customXml" ds:itemID="{2F6A2E7A-9400-463F-A7A2-614B13C53974}">
   <ds:schemaRefs>
     <ds:schemaRef ds:uri="http://schemas.openxmlformats.org/officeDocument/2006/bibliography"/>
   </ds:schemaRefs>

--- a/3. Requirement/SubmitTeamWork/4 - Deadline 041213/Entities_Tonghop.docx
+++ b/3. Requirement/SubmitTeamWork/4 - Deadline 041213/Entities_Tonghop.docx
@@ -4,24 +4,9 @@
   <w:body>
     <w:p>
       <w:pPr>
-        <w:pStyle w:val="Heading2"/>
-        <w:numPr>
-          <w:ilvl w:val="1"/>
-          <w:numId w:val="1"/>
-        </w:numPr>
-        <w:spacing w:line="360" w:lineRule="auto"/>
-        <w:rPr>
-          <w:color w:val="0F243E" w:themeColor="text2" w:themeShade="80"/>
-          <w:sz w:val="24"/>
-          <w:szCs w:val="24"/>
-        </w:rPr>
+        <w:pStyle w:val="Heading1"/>
       </w:pPr>
       <w:r>
-        <w:rPr>
-          <w:color w:val="0F243E" w:themeColor="text2" w:themeShade="80"/>
-          <w:sz w:val="24"/>
-          <w:szCs w:val="24"/>
-        </w:rPr>
         <w:t>Danh sách entities</w:t>
       </w:r>
     </w:p>
@@ -96,49 +81,27 @@
         </w:trPr>
         <w:tc>
           <w:tcPr>
-            <w:tcW w:w="1045" w:type="pct"/>
+            <w:tcW w:w="5000" w:type="pct"/>
+            <w:gridSpan w:val="2"/>
           </w:tcPr>
           <w:p>
             <w:pPr>
               <w:spacing w:line="240" w:lineRule="auto"/>
-              <w:jc w:val="center"/>
-              <w:rPr>
-                <w:rFonts w:cs="Times New Roman"/>
-                <w:sz w:val="24"/>
-                <w:szCs w:val="24"/>
-              </w:rPr>
-            </w:pPr>
-            <w:r>
-              <w:rPr>
-                <w:rFonts w:cs="Times New Roman"/>
-                <w:sz w:val="24"/>
-                <w:szCs w:val="24"/>
-              </w:rPr>
-              <w:t>E01</w:t>
-            </w:r>
-          </w:p>
-        </w:tc>
-        <w:tc>
-          <w:tcPr>
-            <w:tcW w:w="3955" w:type="pct"/>
-          </w:tcPr>
-          <w:p>
-            <w:pPr>
-              <w:spacing w:line="240" w:lineRule="auto"/>
-              <w:rPr>
-                <w:rFonts w:cs="Times New Roman"/>
-                <w:sz w:val="24"/>
-                <w:szCs w:val="24"/>
-              </w:rPr>
-            </w:pPr>
-            <w:r>
-              <w:rPr>
-                <w:rFonts w:cs="Times New Roman"/>
-                <w:bCs/>
-                <w:sz w:val="24"/>
-                <w:szCs w:val="24"/>
-              </w:rPr>
-              <w:t>Tổng biên tập</w:t>
+              <w:rPr>
+                <w:rFonts w:cs="Times New Roman"/>
+                <w:bCs/>
+                <w:sz w:val="24"/>
+                <w:szCs w:val="24"/>
+              </w:rPr>
+            </w:pPr>
+            <w:r>
+              <w:rPr>
+                <w:rFonts w:cs="Times New Roman"/>
+                <w:bCs/>
+                <w:sz w:val="24"/>
+                <w:szCs w:val="24"/>
+              </w:rPr>
+              <w:t>Công cụ soạn tin</w:t>
             </w:r>
           </w:p>
         </w:tc>
@@ -167,7 +130,7 @@
                 <w:sz w:val="24"/>
                 <w:szCs w:val="24"/>
               </w:rPr>
-              <w:t>E02</w:t>
+              <w:t>E01</w:t>
             </w:r>
           </w:p>
         </w:tc>
@@ -187,10 +150,11 @@
             <w:r>
               <w:rPr>
                 <w:rFonts w:cs="Times New Roman"/>
-                <w:sz w:val="24"/>
-                <w:szCs w:val="24"/>
-              </w:rPr>
-              <w:t>Biên tập</w:t>
+                <w:bCs/>
+                <w:sz w:val="24"/>
+                <w:szCs w:val="24"/>
+              </w:rPr>
+              <w:t>Tổng biên tập</w:t>
             </w:r>
           </w:p>
         </w:tc>
@@ -219,6 +183,58 @@
                 <w:sz w:val="24"/>
                 <w:szCs w:val="24"/>
               </w:rPr>
+              <w:t>E02</w:t>
+            </w:r>
+          </w:p>
+        </w:tc>
+        <w:tc>
+          <w:tcPr>
+            <w:tcW w:w="3955" w:type="pct"/>
+          </w:tcPr>
+          <w:p>
+            <w:pPr>
+              <w:spacing w:line="240" w:lineRule="auto"/>
+              <w:rPr>
+                <w:rFonts w:cs="Times New Roman"/>
+                <w:sz w:val="24"/>
+                <w:szCs w:val="24"/>
+              </w:rPr>
+            </w:pPr>
+            <w:r>
+              <w:rPr>
+                <w:rFonts w:cs="Times New Roman"/>
+                <w:sz w:val="24"/>
+                <w:szCs w:val="24"/>
+              </w:rPr>
+              <w:t>Biên tập</w:t>
+            </w:r>
+          </w:p>
+        </w:tc>
+      </w:tr>
+      <w:tr>
+        <w:trPr>
+          <w:trHeight w:val="288"/>
+        </w:trPr>
+        <w:tc>
+          <w:tcPr>
+            <w:tcW w:w="1045" w:type="pct"/>
+          </w:tcPr>
+          <w:p>
+            <w:pPr>
+              <w:spacing w:line="240" w:lineRule="auto"/>
+              <w:jc w:val="center"/>
+              <w:rPr>
+                <w:rFonts w:cs="Times New Roman"/>
+                <w:sz w:val="24"/>
+                <w:szCs w:val="24"/>
+              </w:rPr>
+            </w:pPr>
+            <w:r>
+              <w:rPr>
+                <w:rFonts w:cs="Times New Roman"/>
+                <w:sz w:val="24"/>
+                <w:szCs w:val="24"/>
+              </w:rPr>
               <w:t>E03</w:t>
             </w:r>
           </w:p>
@@ -306,48 +322,25 @@
         </w:trPr>
         <w:tc>
           <w:tcPr>
-            <w:tcW w:w="1045" w:type="pct"/>
+            <w:tcW w:w="5000" w:type="pct"/>
+            <w:gridSpan w:val="2"/>
           </w:tcPr>
           <w:p>
             <w:pPr>
               <w:spacing w:line="240" w:lineRule="auto"/>
-              <w:jc w:val="center"/>
-              <w:rPr>
-                <w:rFonts w:cs="Times New Roman"/>
-                <w:sz w:val="24"/>
-                <w:szCs w:val="24"/>
-              </w:rPr>
-            </w:pPr>
-            <w:r>
-              <w:rPr>
-                <w:rFonts w:cs="Times New Roman"/>
-                <w:sz w:val="24"/>
-                <w:szCs w:val="24"/>
-              </w:rPr>
-              <w:t>E05</w:t>
-            </w:r>
-          </w:p>
-        </w:tc>
-        <w:tc>
-          <w:tcPr>
-            <w:tcW w:w="3955" w:type="pct"/>
-          </w:tcPr>
-          <w:p>
-            <w:pPr>
-              <w:spacing w:line="240" w:lineRule="auto"/>
-              <w:rPr>
-                <w:rFonts w:cs="Times New Roman"/>
-                <w:sz w:val="24"/>
-                <w:szCs w:val="24"/>
-              </w:rPr>
-            </w:pPr>
-            <w:r>
-              <w:rPr>
-                <w:rFonts w:cs="Times New Roman"/>
-                <w:sz w:val="24"/>
-                <w:szCs w:val="24"/>
-              </w:rPr>
-              <w:t>Quản trị danh mục</w:t>
+              <w:rPr>
+                <w:rFonts w:cs="Times New Roman"/>
+                <w:sz w:val="24"/>
+                <w:szCs w:val="24"/>
+              </w:rPr>
+            </w:pPr>
+            <w:r>
+              <w:rPr>
+                <w:rFonts w:cs="Times New Roman"/>
+                <w:sz w:val="24"/>
+                <w:szCs w:val="24"/>
+              </w:rPr>
+              <w:t>Công cụ danh mục</w:t>
             </w:r>
           </w:p>
         </w:tc>
@@ -376,6 +369,58 @@
                 <w:sz w:val="24"/>
                 <w:szCs w:val="24"/>
               </w:rPr>
+              <w:t>E05</w:t>
+            </w:r>
+          </w:p>
+        </w:tc>
+        <w:tc>
+          <w:tcPr>
+            <w:tcW w:w="3955" w:type="pct"/>
+          </w:tcPr>
+          <w:p>
+            <w:pPr>
+              <w:spacing w:line="240" w:lineRule="auto"/>
+              <w:rPr>
+                <w:rFonts w:cs="Times New Roman"/>
+                <w:sz w:val="24"/>
+                <w:szCs w:val="24"/>
+              </w:rPr>
+            </w:pPr>
+            <w:r>
+              <w:rPr>
+                <w:rFonts w:cs="Times New Roman"/>
+                <w:sz w:val="24"/>
+                <w:szCs w:val="24"/>
+              </w:rPr>
+              <w:t>Quản trị danh mục</w:t>
+            </w:r>
+          </w:p>
+        </w:tc>
+      </w:tr>
+      <w:tr>
+        <w:trPr>
+          <w:trHeight w:val="288"/>
+        </w:trPr>
+        <w:tc>
+          <w:tcPr>
+            <w:tcW w:w="1045" w:type="pct"/>
+          </w:tcPr>
+          <w:p>
+            <w:pPr>
+              <w:spacing w:line="240" w:lineRule="auto"/>
+              <w:jc w:val="center"/>
+              <w:rPr>
+                <w:rFonts w:cs="Times New Roman"/>
+                <w:sz w:val="24"/>
+                <w:szCs w:val="24"/>
+              </w:rPr>
+            </w:pPr>
+            <w:r>
+              <w:rPr>
+                <w:rFonts w:cs="Times New Roman"/>
+                <w:sz w:val="24"/>
+                <w:szCs w:val="24"/>
+              </w:rPr>
               <w:t>E06</w:t>
             </w:r>
           </w:p>
@@ -410,48 +455,25 @@
         </w:trPr>
         <w:tc>
           <w:tcPr>
-            <w:tcW w:w="1045" w:type="pct"/>
+            <w:tcW w:w="5000" w:type="pct"/>
+            <w:gridSpan w:val="2"/>
           </w:tcPr>
           <w:p>
             <w:pPr>
               <w:spacing w:line="240" w:lineRule="auto"/>
-              <w:jc w:val="center"/>
-              <w:rPr>
-                <w:rFonts w:cs="Times New Roman"/>
-                <w:sz w:val="24"/>
-                <w:szCs w:val="24"/>
-              </w:rPr>
-            </w:pPr>
-            <w:r>
-              <w:rPr>
-                <w:rFonts w:cs="Times New Roman"/>
-                <w:sz w:val="24"/>
-                <w:szCs w:val="24"/>
-              </w:rPr>
-              <w:t>E07</w:t>
-            </w:r>
-          </w:p>
-        </w:tc>
-        <w:tc>
-          <w:tcPr>
-            <w:tcW w:w="3955" w:type="pct"/>
-          </w:tcPr>
-          <w:p>
-            <w:pPr>
-              <w:spacing w:line="240" w:lineRule="auto"/>
-              <w:rPr>
-                <w:rFonts w:cs="Times New Roman"/>
-                <w:sz w:val="24"/>
-                <w:szCs w:val="24"/>
-              </w:rPr>
-            </w:pPr>
-            <w:r>
-              <w:rPr>
-                <w:rFonts w:cs="Times New Roman"/>
-                <w:sz w:val="24"/>
-                <w:szCs w:val="24"/>
-              </w:rPr>
-              <w:t>Công cụ hỏi</w:t>
+              <w:rPr>
+                <w:rFonts w:cs="Times New Roman"/>
+                <w:sz w:val="24"/>
+                <w:szCs w:val="24"/>
+              </w:rPr>
+            </w:pPr>
+            <w:r>
+              <w:rPr>
+                <w:rFonts w:cs="Times New Roman"/>
+                <w:sz w:val="24"/>
+                <w:szCs w:val="24"/>
+              </w:rPr>
+              <w:t>Công cụ hỏi đáp</w:t>
             </w:r>
           </w:p>
         </w:tc>
@@ -480,7 +502,7 @@
                 <w:sz w:val="24"/>
                 <w:szCs w:val="24"/>
               </w:rPr>
-              <w:t>E08</w:t>
+              <w:t>E07</w:t>
             </w:r>
           </w:p>
         </w:tc>
@@ -503,7 +525,7 @@
                 <w:sz w:val="24"/>
                 <w:szCs w:val="24"/>
               </w:rPr>
-              <w:t>Công cụ hiển thị</w:t>
+              <w:t>Công cụ hỏi</w:t>
             </w:r>
           </w:p>
         </w:tc>
@@ -532,7 +554,7 @@
                 <w:sz w:val="24"/>
                 <w:szCs w:val="24"/>
               </w:rPr>
-              <w:t>E09</w:t>
+              <w:t>E08</w:t>
             </w:r>
           </w:p>
         </w:tc>
@@ -555,7 +577,7 @@
                 <w:sz w:val="24"/>
                 <w:szCs w:val="24"/>
               </w:rPr>
-              <w:t>Công cụ trả lời</w:t>
+              <w:t>Công cụ hiển thị</w:t>
             </w:r>
           </w:p>
         </w:tc>
@@ -584,7 +606,7 @@
                 <w:sz w:val="24"/>
                 <w:szCs w:val="24"/>
               </w:rPr>
-              <w:t>E10</w:t>
+              <w:t>E09</w:t>
             </w:r>
           </w:p>
         </w:tc>
@@ -607,7 +629,7 @@
                 <w:sz w:val="24"/>
                 <w:szCs w:val="24"/>
               </w:rPr>
-              <w:t>Người hỏi</w:t>
+              <w:t>Công cụ trả lời</w:t>
             </w:r>
           </w:p>
         </w:tc>
@@ -636,7 +658,7 @@
                 <w:sz w:val="24"/>
                 <w:szCs w:val="24"/>
               </w:rPr>
-              <w:t>E11</w:t>
+              <w:t>E10</w:t>
             </w:r>
           </w:p>
         </w:tc>
@@ -659,7 +681,7 @@
                 <w:sz w:val="24"/>
                 <w:szCs w:val="24"/>
               </w:rPr>
-              <w:t>Người trả lời</w:t>
+              <w:t>Người hỏi</w:t>
             </w:r>
           </w:p>
         </w:tc>
@@ -688,6 +710,58 @@
                 <w:sz w:val="24"/>
                 <w:szCs w:val="24"/>
               </w:rPr>
+              <w:t>E11</w:t>
+            </w:r>
+          </w:p>
+        </w:tc>
+        <w:tc>
+          <w:tcPr>
+            <w:tcW w:w="3955" w:type="pct"/>
+          </w:tcPr>
+          <w:p>
+            <w:pPr>
+              <w:spacing w:line="240" w:lineRule="auto"/>
+              <w:rPr>
+                <w:rFonts w:cs="Times New Roman"/>
+                <w:sz w:val="24"/>
+                <w:szCs w:val="24"/>
+              </w:rPr>
+            </w:pPr>
+            <w:r>
+              <w:rPr>
+                <w:rFonts w:cs="Times New Roman"/>
+                <w:sz w:val="24"/>
+                <w:szCs w:val="24"/>
+              </w:rPr>
+              <w:t>Người trả lời</w:t>
+            </w:r>
+          </w:p>
+        </w:tc>
+      </w:tr>
+      <w:tr>
+        <w:trPr>
+          <w:trHeight w:val="359"/>
+        </w:trPr>
+        <w:tc>
+          <w:tcPr>
+            <w:tcW w:w="1045" w:type="pct"/>
+          </w:tcPr>
+          <w:p>
+            <w:pPr>
+              <w:spacing w:line="240" w:lineRule="auto"/>
+              <w:jc w:val="center"/>
+              <w:rPr>
+                <w:rFonts w:cs="Times New Roman"/>
+                <w:sz w:val="24"/>
+                <w:szCs w:val="24"/>
+              </w:rPr>
+            </w:pPr>
+            <w:r>
+              <w:rPr>
+                <w:rFonts w:cs="Times New Roman"/>
+                <w:sz w:val="24"/>
+                <w:szCs w:val="24"/>
+              </w:rPr>
               <w:t>E12</w:t>
             </w:r>
           </w:p>
@@ -717,6 +791,74 @@
         </w:tc>
       </w:tr>
     </w:tbl>
+    <w:p>
+      <w:pPr>
+        <w:pStyle w:val="Heading2"/>
+      </w:pPr>
+      <w:r>
+        <w:lastRenderedPageBreak/>
+        <w:t>Entities model – Soạn tin</w:t>
+      </w:r>
+      <w:r>
+        <w:object w:dxaOrig="12202" w:dyaOrig="5810">
+          <v:shapetype id="_x0000_t75" coordsize="21600,21600" o:spt="75" o:preferrelative="t" path="m@4@5l@4@11@9@11@9@5xe" filled="f" stroked="f">
+            <v:stroke joinstyle="miter"/>
+            <v:formulas>
+              <v:f eqn="if lineDrawn pixelLineWidth 0"/>
+              <v:f eqn="sum @0 1 0"/>
+              <v:f eqn="sum 0 0 @1"/>
+              <v:f eqn="prod @2 1 2"/>
+              <v:f eqn="prod @3 21600 pixelWidth"/>
+              <v:f eqn="prod @3 21600 pixelHeight"/>
+              <v:f eqn="sum @0 0 1"/>
+              <v:f eqn="prod @6 1 2"/>
+              <v:f eqn="prod @7 21600 pixelWidth"/>
+              <v:f eqn="sum @8 21600 0"/>
+              <v:f eqn="prod @7 21600 pixelHeight"/>
+              <v:f eqn="sum @10 21600 0"/>
+            </v:formulas>
+            <v:path o:extrusionok="f" gradientshapeok="t" o:connecttype="rect"/>
+            <o:lock v:ext="edit" aspectratio="t"/>
+          </v:shapetype>
+          <v:shape id="_x0000_i1025" type="#_x0000_t75" style="width:468pt;height:222.75pt" o:ole="">
+            <v:imagedata r:id="rId7" o:title=""/>
+          </v:shape>
+          <o:OLEObject Type="Embed" ProgID="Visio.Drawing.11" ShapeID="_x0000_i1025" DrawAspect="Content" ObjectID="_1447756838" r:id="rId8"/>
+        </w:object>
+      </w:r>
+    </w:p>
+    <w:p>
+      <w:pPr>
+        <w:jc w:val="center"/>
+        <w:rPr>
+          <w:i/>
+        </w:rPr>
+      </w:pPr>
+      <w:r>
+        <w:rPr>
+          <w:i/>
+        </w:rPr>
+        <w:t xml:space="preserve">Hình </w:t>
+      </w:r>
+      <w:r>
+        <w:rPr>
+          <w:i/>
+        </w:rPr>
+        <w:t>1</w:t>
+      </w:r>
+      <w:r>
+        <w:rPr>
+          <w:i/>
+        </w:rPr>
+        <w:t xml:space="preserve"> – Công cụ </w:t>
+      </w:r>
+      <w:r>
+        <w:rPr>
+          <w:i/>
+        </w:rPr>
+        <w:t>soạn tin</w:t>
+      </w:r>
+    </w:p>
     <w:p>
       <w:pPr>
         <w:pStyle w:val="Heading3"/>
@@ -1232,7 +1374,6 @@
                 <w:sz w:val="24"/>
                 <w:szCs w:val="24"/>
               </w:rPr>
-              <w:lastRenderedPageBreak/>
               <w:t>Khả năng tải video</w:t>
             </w:r>
           </w:p>
@@ -1343,6 +1484,7 @@
                 <w:sz w:val="24"/>
                 <w:szCs w:val="24"/>
               </w:rPr>
+              <w:lastRenderedPageBreak/>
               <w:t>Cho phép chọn người ủy quyền và đặt thời gian ủy quyền có hiệu lực</w:t>
             </w:r>
           </w:p>
@@ -1378,262 +1520,6 @@
               </w:rPr>
               <w:lastRenderedPageBreak/>
               <w:t>identified use cases:</w:t>
-            </w:r>
-          </w:p>
-          <w:p>
-            <w:pPr>
-              <w:spacing w:after="0" w:line="240" w:lineRule="auto"/>
-              <w:rPr>
-                <w:rFonts w:cs="Times New Roman"/>
-                <w:b/>
-                <w:bCs/>
-                <w:sz w:val="24"/>
-                <w:szCs w:val="24"/>
-              </w:rPr>
-            </w:pPr>
-            <w:r>
-              <w:rPr>
-                <w:rFonts w:cs="Times New Roman"/>
-                <w:b/>
-                <w:bCs/>
-                <w:sz w:val="24"/>
-                <w:szCs w:val="24"/>
-              </w:rPr>
-              <w:t>Tạo bản tin UC01</w:t>
-            </w:r>
-          </w:p>
-          <w:p>
-            <w:pPr>
-              <w:spacing w:after="0" w:line="240" w:lineRule="auto"/>
-              <w:rPr>
-                <w:rFonts w:cs="Times New Roman"/>
-                <w:b/>
-                <w:bCs/>
-                <w:sz w:val="24"/>
-                <w:szCs w:val="24"/>
-              </w:rPr>
-            </w:pPr>
-            <w:r>
-              <w:rPr>
-                <w:rFonts w:cs="Times New Roman"/>
-                <w:b/>
-                <w:bCs/>
-                <w:sz w:val="24"/>
-                <w:szCs w:val="24"/>
-              </w:rPr>
-              <w:t>Chỉnh sửa bản tin UC02</w:t>
-            </w:r>
-          </w:p>
-          <w:p>
-            <w:pPr>
-              <w:spacing w:after="0" w:line="240" w:lineRule="auto"/>
-              <w:rPr>
-                <w:rFonts w:cs="Times New Roman"/>
-                <w:b/>
-                <w:bCs/>
-                <w:sz w:val="24"/>
-                <w:szCs w:val="24"/>
-              </w:rPr>
-            </w:pPr>
-            <w:r>
-              <w:rPr>
-                <w:rFonts w:cs="Times New Roman"/>
-                <w:b/>
-                <w:bCs/>
-                <w:sz w:val="24"/>
-                <w:szCs w:val="24"/>
-              </w:rPr>
-              <w:t>Xem trước bản tin UC03</w:t>
-            </w:r>
-          </w:p>
-          <w:p>
-            <w:pPr>
-              <w:spacing w:after="0" w:line="240" w:lineRule="auto"/>
-              <w:rPr>
-                <w:rFonts w:cs="Times New Roman"/>
-                <w:b/>
-                <w:bCs/>
-                <w:sz w:val="24"/>
-                <w:szCs w:val="24"/>
-              </w:rPr>
-            </w:pPr>
-            <w:r>
-              <w:rPr>
-                <w:rFonts w:cs="Times New Roman"/>
-                <w:b/>
-                <w:bCs/>
-                <w:sz w:val="24"/>
-                <w:szCs w:val="24"/>
-              </w:rPr>
-              <w:t>Xem bản tin UC04</w:t>
-            </w:r>
-          </w:p>
-          <w:p>
-            <w:pPr>
-              <w:spacing w:after="0" w:line="240" w:lineRule="auto"/>
-              <w:rPr>
-                <w:rFonts w:cs="Times New Roman"/>
-                <w:b/>
-                <w:bCs/>
-                <w:sz w:val="24"/>
-                <w:szCs w:val="24"/>
-              </w:rPr>
-            </w:pPr>
-            <w:r>
-              <w:rPr>
-                <w:rFonts w:cs="Times New Roman"/>
-                <w:b/>
-                <w:bCs/>
-                <w:sz w:val="24"/>
-                <w:szCs w:val="24"/>
-              </w:rPr>
-              <w:t>Duyệt tin UC05</w:t>
-            </w:r>
-          </w:p>
-          <w:p>
-            <w:pPr>
-              <w:spacing w:after="0" w:line="240" w:lineRule="auto"/>
-              <w:rPr>
-                <w:rFonts w:cs="Times New Roman"/>
-                <w:b/>
-                <w:bCs/>
-                <w:sz w:val="24"/>
-                <w:szCs w:val="24"/>
-              </w:rPr>
-            </w:pPr>
-            <w:r>
-              <w:rPr>
-                <w:rFonts w:cs="Times New Roman"/>
-                <w:b/>
-                <w:bCs/>
-                <w:sz w:val="24"/>
-                <w:szCs w:val="24"/>
-              </w:rPr>
-              <w:t>Xóa tin UC06</w:t>
-            </w:r>
-          </w:p>
-          <w:p>
-            <w:pPr>
-              <w:spacing w:after="0" w:line="240" w:lineRule="auto"/>
-              <w:rPr>
-                <w:rFonts w:cs="Times New Roman"/>
-                <w:b/>
-                <w:color w:val="000000"/>
-              </w:rPr>
-            </w:pPr>
-            <w:r>
-              <w:rPr>
-                <w:rFonts w:cs="Times New Roman"/>
-                <w:b/>
-                <w:color w:val="000000"/>
-              </w:rPr>
-              <w:t>Đăng tin UC07</w:t>
-            </w:r>
-          </w:p>
-          <w:p>
-            <w:pPr>
-              <w:spacing w:after="0" w:line="240" w:lineRule="auto"/>
-              <w:rPr>
-                <w:rFonts w:cs="Times New Roman"/>
-                <w:b/>
-                <w:color w:val="000000"/>
-              </w:rPr>
-            </w:pPr>
-            <w:r>
-              <w:rPr>
-                <w:rFonts w:cs="Times New Roman"/>
-                <w:b/>
-                <w:color w:val="000000"/>
-              </w:rPr>
-              <w:t>Hạ bản tin UC08</w:t>
-            </w:r>
-          </w:p>
-          <w:p>
-            <w:pPr>
-              <w:spacing w:after="0" w:line="240" w:lineRule="auto"/>
-              <w:rPr>
-                <w:rFonts w:cs="Times New Roman"/>
-                <w:b/>
-                <w:color w:val="000000"/>
-              </w:rPr>
-            </w:pPr>
-            <w:r>
-              <w:rPr>
-                <w:rFonts w:cs="Times New Roman"/>
-                <w:b/>
-                <w:color w:val="000000"/>
-              </w:rPr>
-              <w:t>Sắp xếp bản tin UC09</w:t>
-            </w:r>
-          </w:p>
-          <w:p>
-            <w:pPr>
-              <w:spacing w:after="0" w:line="240" w:lineRule="auto"/>
-              <w:rPr>
-                <w:rFonts w:cs="Times New Roman"/>
-                <w:b/>
-                <w:color w:val="000000"/>
-              </w:rPr>
-            </w:pPr>
-            <w:r>
-              <w:rPr>
-                <w:rFonts w:cs="Times New Roman"/>
-                <w:b/>
-                <w:color w:val="000000"/>
-              </w:rPr>
-              <w:t>Tìm kiểm bản tin UC10</w:t>
-            </w:r>
-          </w:p>
-          <w:p>
-            <w:pPr>
-              <w:spacing w:after="0" w:line="240" w:lineRule="auto"/>
-              <w:rPr>
-                <w:rFonts w:cs="Times New Roman"/>
-                <w:b/>
-                <w:color w:val="000000"/>
-              </w:rPr>
-            </w:pPr>
-            <w:r>
-              <w:rPr>
-                <w:rFonts w:cs="Times New Roman"/>
-                <w:b/>
-                <w:color w:val="000000"/>
-              </w:rPr>
-              <w:t>Chuyển bả</w:t>
-            </w:r>
-            <w:r>
-              <w:rPr>
-                <w:rFonts w:cs="Times New Roman"/>
-                <w:b/>
-                <w:color w:val="000000"/>
-              </w:rPr>
-              <w:t>n tin UC11</w:t>
-            </w:r>
-          </w:p>
-          <w:p>
-            <w:pPr>
-              <w:spacing w:after="0" w:line="240" w:lineRule="auto"/>
-              <w:rPr>
-                <w:rFonts w:cs="Times New Roman"/>
-                <w:sz w:val="24"/>
-                <w:szCs w:val="24"/>
-              </w:rPr>
-            </w:pPr>
-            <w:r>
-              <w:rPr>
-                <w:rFonts w:cs="Times New Roman"/>
-                <w:b/>
-                <w:color w:val="000000"/>
-              </w:rPr>
-              <w:t>Ủy quyề</w:t>
-            </w:r>
-            <w:r>
-              <w:rPr>
-                <w:rFonts w:cs="Times New Roman"/>
-                <w:b/>
-                <w:color w:val="000000"/>
-              </w:rPr>
-              <w:t>n UC12</w:t>
             </w:r>
           </w:p>
         </w:tc>
@@ -2237,7 +2123,6 @@
                 <w:sz w:val="24"/>
                 <w:szCs w:val="24"/>
               </w:rPr>
-              <w:lastRenderedPageBreak/>
               <w:t>identified use cases:</w:t>
             </w:r>
           </w:p>
@@ -2247,193 +2132,9 @@
               <w:rPr>
                 <w:rFonts w:cs="Times New Roman"/>
                 <w:b/>
-                <w:bCs/>
-                <w:sz w:val="24"/>
-                <w:szCs w:val="24"/>
-              </w:rPr>
-            </w:pPr>
-            <w:r>
-              <w:rPr>
-                <w:rFonts w:cs="Times New Roman"/>
-                <w:b/>
-                <w:bCs/>
-                <w:sz w:val="24"/>
-                <w:szCs w:val="24"/>
-              </w:rPr>
-              <w:t>Tạo bản tin UC01</w:t>
-            </w:r>
-          </w:p>
-          <w:p>
-            <w:pPr>
-              <w:spacing w:after="0" w:line="240" w:lineRule="auto"/>
-              <w:rPr>
-                <w:rFonts w:cs="Times New Roman"/>
-                <w:b/>
-                <w:bCs/>
-                <w:sz w:val="24"/>
-                <w:szCs w:val="24"/>
-              </w:rPr>
-            </w:pPr>
-            <w:r>
-              <w:rPr>
-                <w:rFonts w:cs="Times New Roman"/>
-                <w:b/>
-                <w:bCs/>
-                <w:sz w:val="24"/>
-                <w:szCs w:val="24"/>
-              </w:rPr>
-              <w:t>Chỉnh sửa bản tin UC02</w:t>
-            </w:r>
-          </w:p>
-          <w:p>
-            <w:pPr>
-              <w:spacing w:after="0" w:line="240" w:lineRule="auto"/>
-              <w:rPr>
-                <w:rFonts w:cs="Times New Roman"/>
-                <w:b/>
-                <w:bCs/>
-                <w:sz w:val="24"/>
-                <w:szCs w:val="24"/>
-              </w:rPr>
-            </w:pPr>
-            <w:r>
-              <w:rPr>
-                <w:rFonts w:cs="Times New Roman"/>
-                <w:b/>
-                <w:bCs/>
-                <w:sz w:val="24"/>
-                <w:szCs w:val="24"/>
-              </w:rPr>
-              <w:t>Xem trước bản tin UC03</w:t>
-            </w:r>
-          </w:p>
-          <w:p>
-            <w:pPr>
-              <w:spacing w:after="0" w:line="240" w:lineRule="auto"/>
-              <w:rPr>
-                <w:rFonts w:cs="Times New Roman"/>
-                <w:b/>
-                <w:bCs/>
-                <w:sz w:val="24"/>
-                <w:szCs w:val="24"/>
-              </w:rPr>
-            </w:pPr>
-            <w:r>
-              <w:rPr>
-                <w:rFonts w:cs="Times New Roman"/>
-                <w:b/>
-                <w:bCs/>
-                <w:sz w:val="24"/>
-                <w:szCs w:val="24"/>
-              </w:rPr>
-              <w:t>Xem bản tin UC04</w:t>
-            </w:r>
-          </w:p>
-          <w:p>
-            <w:pPr>
-              <w:spacing w:after="0" w:line="240" w:lineRule="auto"/>
-              <w:rPr>
-                <w:rFonts w:cs="Times New Roman"/>
-                <w:b/>
-                <w:bCs/>
-                <w:sz w:val="24"/>
-                <w:szCs w:val="24"/>
-              </w:rPr>
-            </w:pPr>
-            <w:r>
-              <w:rPr>
-                <w:rFonts w:cs="Times New Roman"/>
-                <w:b/>
-                <w:bCs/>
-                <w:sz w:val="24"/>
-                <w:szCs w:val="24"/>
-              </w:rPr>
-              <w:t>Duyệt tin UC05</w:t>
-            </w:r>
-          </w:p>
-          <w:p>
-            <w:pPr>
-              <w:spacing w:after="0" w:line="240" w:lineRule="auto"/>
-              <w:rPr>
-                <w:rFonts w:cs="Times New Roman"/>
-                <w:b/>
-                <w:bCs/>
-                <w:sz w:val="24"/>
-                <w:szCs w:val="24"/>
-              </w:rPr>
-            </w:pPr>
-            <w:r>
-              <w:rPr>
-                <w:rFonts w:cs="Times New Roman"/>
-                <w:b/>
-                <w:bCs/>
-                <w:sz w:val="24"/>
-                <w:szCs w:val="24"/>
-              </w:rPr>
-              <w:t>Xóa tin UC06</w:t>
-            </w:r>
-          </w:p>
-          <w:p>
-            <w:pPr>
-              <w:spacing w:after="0" w:line="240" w:lineRule="auto"/>
-              <w:rPr>
-                <w:rFonts w:cs="Times New Roman"/>
-                <w:b/>
                 <w:color w:val="000000"/>
               </w:rPr>
             </w:pPr>
-            <w:r>
-              <w:rPr>
-                <w:rFonts w:cs="Times New Roman"/>
-                <w:b/>
-                <w:color w:val="000000"/>
-              </w:rPr>
-              <w:t>Sắp xếp bản tin UC09</w:t>
-            </w:r>
-          </w:p>
-          <w:p>
-            <w:pPr>
-              <w:spacing w:after="0" w:line="240" w:lineRule="auto"/>
-              <w:rPr>
-                <w:rFonts w:cs="Times New Roman"/>
-                <w:b/>
-                <w:color w:val="000000"/>
-              </w:rPr>
-            </w:pPr>
-            <w:r>
-              <w:rPr>
-                <w:rFonts w:cs="Times New Roman"/>
-                <w:b/>
-                <w:color w:val="000000"/>
-              </w:rPr>
-              <w:t>Tìm kiểm bản tin UC10</w:t>
-            </w:r>
-          </w:p>
-          <w:p>
-            <w:pPr>
-              <w:spacing w:after="0" w:line="240" w:lineRule="auto"/>
-              <w:rPr>
-                <w:rFonts w:cs="Times New Roman"/>
-                <w:b/>
-                <w:color w:val="000000"/>
-              </w:rPr>
-            </w:pPr>
-            <w:r>
-              <w:rPr>
-                <w:rFonts w:cs="Times New Roman"/>
-                <w:b/>
-                <w:color w:val="000000"/>
-              </w:rPr>
-              <w:t>Chuyển bả</w:t>
-            </w:r>
-            <w:r>
-              <w:rPr>
-                <w:rFonts w:cs="Times New Roman"/>
-                <w:b/>
-                <w:color w:val="000000"/>
-              </w:rPr>
-              <w:t>n tin UC11</w:t>
-            </w:r>
           </w:p>
         </w:tc>
       </w:tr>
@@ -2751,6 +2452,7 @@
                 <w:sz w:val="24"/>
                 <w:szCs w:val="24"/>
               </w:rPr>
+              <w:lastRenderedPageBreak/>
               <w:t xml:space="preserve">Tin liên quan đến bản tin </w:t>
             </w:r>
           </w:p>
@@ -2814,6 +2516,7 @@
                 <w:sz w:val="24"/>
                 <w:szCs w:val="24"/>
               </w:rPr>
+              <w:lastRenderedPageBreak/>
               <w:t>Requires assumptions:</w:t>
             </w:r>
           </w:p>
@@ -3040,146 +2743,10 @@
               <w:spacing w:after="0" w:line="240" w:lineRule="auto"/>
               <w:rPr>
                 <w:rFonts w:cs="Times New Roman"/>
-                <w:b/>
-                <w:bCs/>
-                <w:sz w:val="24"/>
-                <w:szCs w:val="24"/>
-              </w:rPr>
-            </w:pPr>
-            <w:r>
-              <w:rPr>
-                <w:rFonts w:cs="Times New Roman"/>
-                <w:b/>
-                <w:bCs/>
-                <w:sz w:val="24"/>
-                <w:szCs w:val="24"/>
-              </w:rPr>
-              <w:t>Tạo bản tin UC01</w:t>
-            </w:r>
-          </w:p>
-          <w:p>
-            <w:pPr>
-              <w:spacing w:after="0" w:line="240" w:lineRule="auto"/>
-              <w:rPr>
-                <w:rFonts w:cs="Times New Roman"/>
-                <w:b/>
-                <w:bCs/>
-                <w:sz w:val="24"/>
-                <w:szCs w:val="24"/>
-              </w:rPr>
-            </w:pPr>
-            <w:r>
-              <w:rPr>
-                <w:rFonts w:cs="Times New Roman"/>
-                <w:b/>
-                <w:bCs/>
-                <w:sz w:val="24"/>
-                <w:szCs w:val="24"/>
-              </w:rPr>
-              <w:t>Chỉnh sửa bản tin UC02</w:t>
-            </w:r>
-          </w:p>
-          <w:p>
-            <w:pPr>
-              <w:spacing w:after="0" w:line="240" w:lineRule="auto"/>
-              <w:rPr>
-                <w:rFonts w:cs="Times New Roman"/>
-                <w:b/>
-                <w:bCs/>
-                <w:sz w:val="24"/>
-                <w:szCs w:val="24"/>
-              </w:rPr>
-            </w:pPr>
-            <w:r>
-              <w:rPr>
-                <w:rFonts w:cs="Times New Roman"/>
-                <w:b/>
-                <w:bCs/>
-                <w:sz w:val="24"/>
-                <w:szCs w:val="24"/>
-              </w:rPr>
-              <w:t>Xem trước bản tin UC03</w:t>
-            </w:r>
-          </w:p>
-          <w:p>
-            <w:pPr>
-              <w:spacing w:after="0" w:line="240" w:lineRule="auto"/>
-              <w:rPr>
-                <w:rFonts w:cs="Times New Roman"/>
-                <w:b/>
-                <w:bCs/>
-                <w:sz w:val="24"/>
-                <w:szCs w:val="24"/>
-              </w:rPr>
-            </w:pPr>
-            <w:r>
-              <w:rPr>
-                <w:rFonts w:cs="Times New Roman"/>
-                <w:b/>
-                <w:bCs/>
-                <w:sz w:val="24"/>
-                <w:szCs w:val="24"/>
-              </w:rPr>
-              <w:t>Xem bản tin UC04</w:t>
-            </w:r>
-          </w:p>
-          <w:p>
-            <w:pPr>
-              <w:spacing w:after="0" w:line="240" w:lineRule="auto"/>
-              <w:rPr>
-                <w:rFonts w:cs="Times New Roman"/>
-                <w:b/>
-                <w:bCs/>
-                <w:sz w:val="24"/>
-                <w:szCs w:val="24"/>
-              </w:rPr>
-            </w:pPr>
-            <w:r>
-              <w:rPr>
-                <w:rFonts w:cs="Times New Roman"/>
-                <w:b/>
-                <w:bCs/>
-                <w:sz w:val="24"/>
-                <w:szCs w:val="24"/>
-              </w:rPr>
-              <w:t>Xóa tin UC06</w:t>
-            </w:r>
-          </w:p>
-          <w:p>
-            <w:pPr>
-              <w:spacing w:after="0" w:line="240" w:lineRule="auto"/>
-              <w:rPr>
-                <w:rFonts w:cs="Times New Roman"/>
-                <w:b/>
-                <w:color w:val="000000"/>
-              </w:rPr>
-            </w:pPr>
-            <w:r>
-              <w:rPr>
-                <w:rFonts w:cs="Times New Roman"/>
-                <w:b/>
-                <w:color w:val="000000"/>
-              </w:rPr>
-              <w:t>Sắp xếp bản tin UC09</w:t>
-            </w:r>
-          </w:p>
-          <w:p>
-            <w:pPr>
-              <w:spacing w:after="0" w:line="240" w:lineRule="auto"/>
-              <w:rPr>
-                <w:rFonts w:cs="Times New Roman"/>
-                <w:sz w:val="24"/>
-                <w:szCs w:val="24"/>
-              </w:rPr>
-            </w:pPr>
-            <w:r>
-              <w:rPr>
-                <w:rFonts w:cs="Times New Roman"/>
-                <w:b/>
-                <w:color w:val="000000"/>
-              </w:rPr>
-              <w:t>Tìm kiểm bản tin UC10</w:t>
-            </w:r>
+                <w:sz w:val="24"/>
+                <w:szCs w:val="24"/>
+              </w:rPr>
+            </w:pPr>
           </w:p>
         </w:tc>
       </w:tr>
@@ -3203,7 +2770,6 @@
           <w:sz w:val="24"/>
           <w:lang w:val="vi-VN"/>
         </w:rPr>
-        <w:lastRenderedPageBreak/>
         <w:t xml:space="preserve">4.3.4 </w:t>
       </w:r>
       <w:r>
@@ -3211,6 +2777,7 @@
           <w:b w:val="0"/>
           <w:color w:val="0F243E" w:themeColor="text2" w:themeShade="80"/>
           <w:sz w:val="24"/>
+          <w:lang w:val="vi-VN"/>
         </w:rPr>
         <w:t xml:space="preserve">Công cụ </w:t>
       </w:r>
@@ -3266,28 +2833,7 @@
                 <w:sz w:val="24"/>
                 <w:szCs w:val="24"/>
               </w:rPr>
-              <w:t xml:space="preserve">Entity Name: </w:t>
-            </w:r>
-            <w:r>
-              <w:rPr>
-                <w:rFonts w:cs="Times New Roman"/>
-                <w:b/>
-                <w:bCs/>
-                <w:sz w:val="24"/>
-                <w:szCs w:val="24"/>
-                <w:lang w:val="en-US"/>
-              </w:rPr>
-              <w:t>Công cụ</w:t>
-            </w:r>
-            <w:r>
-              <w:rPr>
-                <w:rFonts w:cs="Times New Roman"/>
-                <w:b/>
-                <w:bCs/>
-                <w:sz w:val="24"/>
-                <w:szCs w:val="24"/>
-              </w:rPr>
-              <w:t xml:space="preserve"> hiển thị bản tin</w:t>
+              <w:t>Entity Name: Công cụ hiển thị bản tin</w:t>
             </w:r>
           </w:p>
         </w:tc>
@@ -3369,17 +2915,8 @@
                 <w:rFonts w:cs="Times New Roman"/>
                 <w:sz w:val="24"/>
                 <w:szCs w:val="24"/>
-                <w:lang w:val="en-US"/>
-              </w:rPr>
-              <w:t>Công cụ</w:t>
-            </w:r>
-            <w:r>
-              <w:rPr>
-                <w:rFonts w:cs="Times New Roman"/>
-                <w:sz w:val="24"/>
-                <w:szCs w:val="24"/>
-              </w:rPr>
-              <w:t xml:space="preserve"> hiển thị bản tin hỗ trợ hiển thị bản tin lên internet hoặc intranet</w:t>
+              </w:rPr>
+              <w:t>Công cụ hiển thị bản tin hỗ trợ hiển thị bản tin lên internet hoặc intranet</w:t>
             </w:r>
           </w:p>
         </w:tc>
@@ -3421,17 +2958,15 @@
                 <w:bCs/>
                 <w:sz w:val="24"/>
                 <w:szCs w:val="24"/>
-                <w:lang w:val="en-US"/>
-              </w:rPr>
-            </w:pPr>
-            <w:r>
-              <w:rPr>
-                <w:rFonts w:cs="Times New Roman"/>
-                <w:b/>
-                <w:bCs/>
-                <w:sz w:val="24"/>
-                <w:szCs w:val="24"/>
-                <w:lang w:val="en-US"/>
+              </w:rPr>
+            </w:pPr>
+            <w:r>
+              <w:rPr>
+                <w:rFonts w:cs="Times New Roman"/>
+                <w:b/>
+                <w:bCs/>
+                <w:sz w:val="24"/>
+                <w:szCs w:val="24"/>
               </w:rPr>
               <w:t>Công cụ hiển thị bản tin cung cấp</w:t>
             </w:r>
@@ -3494,17 +3029,15 @@
                 <w:bCs/>
                 <w:sz w:val="24"/>
                 <w:szCs w:val="24"/>
-                <w:lang w:val="en-US"/>
-              </w:rPr>
-            </w:pPr>
-            <w:r>
-              <w:rPr>
-                <w:rFonts w:cs="Times New Roman"/>
-                <w:b/>
-                <w:bCs/>
-                <w:sz w:val="24"/>
-                <w:szCs w:val="24"/>
-                <w:lang w:val="en-US"/>
+              </w:rPr>
+            </w:pPr>
+            <w:r>
+              <w:rPr>
+                <w:rFonts w:cs="Times New Roman"/>
+                <w:b/>
+                <w:bCs/>
+                <w:sz w:val="24"/>
+                <w:szCs w:val="24"/>
               </w:rPr>
               <w:t>Công cụ hiển thị yêu cầu hệ thống cung cấp</w:t>
             </w:r>
@@ -3557,7 +3090,7 @@
       </w:tr>
       <w:tr>
         <w:trPr>
-          <w:trHeight w:val="143"/>
+          <w:trHeight w:val="548"/>
         </w:trPr>
         <w:tc>
           <w:tcPr>
@@ -3591,8 +3124,65 @@
     </w:tbl>
     <w:p>
       <w:pPr>
-        <w:spacing w:line="360" w:lineRule="auto"/>
-      </w:pPr>
+        <w:pStyle w:val="Heading2"/>
+        <w:rPr>
+          <w:color w:val="244061" w:themeColor="accent1" w:themeShade="80"/>
+        </w:rPr>
+      </w:pPr>
+      <w:r>
+        <w:rPr>
+          <w:color w:val="244061" w:themeColor="accent1" w:themeShade="80"/>
+        </w:rPr>
+        <w:t>Entities model</w:t>
+      </w:r>
+      <w:r>
+        <w:rPr>
+          <w:color w:val="244061" w:themeColor="accent1" w:themeShade="80"/>
+        </w:rPr>
+        <w:t xml:space="preserve"> – Danh mục</w:t>
+      </w:r>
+    </w:p>
+    <w:p>
+      <w:r>
+        <w:object w:dxaOrig="11339" w:dyaOrig="3712">
+          <v:shape id="_x0000_i1026" type="#_x0000_t75" style="width:468pt;height:153pt" o:ole="">
+            <v:imagedata r:id="rId9" o:title=""/>
+          </v:shape>
+          <o:OLEObject Type="Embed" ProgID="Visio.Drawing.11" ShapeID="_x0000_i1026" DrawAspect="Content" ObjectID="_1447756839" r:id="rId10"/>
+        </w:object>
+      </w:r>
+    </w:p>
+    <w:p>
+      <w:pPr>
+        <w:jc w:val="center"/>
+        <w:rPr>
+          <w:i/>
+        </w:rPr>
+      </w:pPr>
+      <w:r>
+        <w:rPr>
+          <w:i/>
+        </w:rPr>
+        <w:t xml:space="preserve">Hình </w:t>
+      </w:r>
+      <w:r>
+        <w:rPr>
+          <w:i/>
+        </w:rPr>
+        <w:t>2</w:t>
+      </w:r>
+      <w:r>
+        <w:rPr>
+          <w:i/>
+        </w:rPr>
+        <w:t xml:space="preserve"> – Công cụ </w:t>
+      </w:r>
+      <w:r>
+        <w:rPr>
+          <w:i/>
+        </w:rPr>
+        <w:t>quản lý danh mục</w:t>
+      </w:r>
     </w:p>
     <w:p>
       <w:pPr>
@@ -3613,8 +3203,11 @@
           <w:sz w:val="24"/>
           <w:lang w:val="vi-VN"/>
         </w:rPr>
+        <w:lastRenderedPageBreak/>
         <w:t>4.3.5 Quản trị danh mục</w:t>
       </w:r>
+      <w:bookmarkStart w:id="0" w:name="_GoBack"/>
+      <w:bookmarkEnd w:id="0"/>
     </w:p>
     <w:tbl>
       <w:tblPr>
@@ -3636,28 +3229,26 @@
               <w:rPr>
                 <w:rFonts w:cs="Times New Roman"/>
                 <w:b/>
-                <w:color w:val="0F243E" w:themeColor="text2" w:themeShade="80"/>
-                <w:sz w:val="24"/>
-                <w:szCs w:val="24"/>
-              </w:rPr>
-            </w:pPr>
-            <w:r>
-              <w:rPr>
-                <w:rFonts w:cs="Times New Roman"/>
-                <w:color w:val="0F243E" w:themeColor="text2" w:themeShade="80"/>
-                <w:sz w:val="24"/>
-                <w:szCs w:val="24"/>
-              </w:rPr>
-              <w:t xml:space="preserve">Entity name: </w:t>
-            </w:r>
-            <w:r>
-              <w:rPr>
-                <w:rFonts w:cs="Times New Roman"/>
-                <w:color w:val="0F243E" w:themeColor="text2" w:themeShade="80"/>
-                <w:sz w:val="24"/>
-                <w:szCs w:val="24"/>
-              </w:rPr>
-              <w:t xml:space="preserve"> Quản trị danh mục</w:t>
+                <w:sz w:val="24"/>
+                <w:szCs w:val="24"/>
+              </w:rPr>
+            </w:pPr>
+            <w:r>
+              <w:rPr>
+                <w:rFonts w:cs="Times New Roman"/>
+                <w:b/>
+                <w:sz w:val="24"/>
+                <w:szCs w:val="24"/>
+              </w:rPr>
+              <w:t>Entity name</w:t>
+            </w:r>
+            <w:r>
+              <w:rPr>
+                <w:rFonts w:cs="Times New Roman"/>
+                <w:sz w:val="24"/>
+                <w:szCs w:val="24"/>
+              </w:rPr>
+              <w:t>: Quản trị danh mục</w:t>
             </w:r>
           </w:p>
         </w:tc>
@@ -3670,19 +3261,17 @@
               <w:rPr>
                 <w:rFonts w:cs="Times New Roman"/>
                 <w:b/>
-                <w:color w:val="0F243E" w:themeColor="text2" w:themeShade="80"/>
-                <w:sz w:val="24"/>
-                <w:szCs w:val="24"/>
-              </w:rPr>
-            </w:pPr>
-            <w:r>
-              <w:rPr>
-                <w:rFonts w:cs="Times New Roman"/>
-                <w:color w:val="0F243E" w:themeColor="text2" w:themeShade="80"/>
-                <w:sz w:val="24"/>
-                <w:szCs w:val="24"/>
-              </w:rPr>
-              <w:t>Entity ID: E01</w:t>
+                <w:sz w:val="24"/>
+                <w:szCs w:val="24"/>
+              </w:rPr>
+            </w:pPr>
+            <w:r>
+              <w:rPr>
+                <w:rFonts w:cs="Times New Roman"/>
+                <w:sz w:val="24"/>
+                <w:szCs w:val="24"/>
+              </w:rPr>
+              <w:t>Entity ID: E05</w:t>
             </w:r>
           </w:p>
         </w:tc>
@@ -3774,16 +3363,11 @@
                 <w:sz w:val="24"/>
                 <w:szCs w:val="24"/>
               </w:rPr>
-              <w:t>Quản trị danh mục sẽ cung cấp thông tin của danh mục bao gồm:</w:t>
-            </w:r>
-          </w:p>
-          <w:p>
-            <w:pPr>
-              <w:pStyle w:val="ListParagraph"/>
-              <w:numPr>
-                <w:ilvl w:val="0"/>
-                <w:numId w:val="8"/>
-              </w:numPr>
+              <w:t>Quản trị danh mục cung cấp hệ thống:</w:t>
+            </w:r>
+          </w:p>
+          <w:p>
+            <w:pPr>
               <w:spacing w:after="60" w:line="276" w:lineRule="auto"/>
               <w:rPr>
                 <w:rFonts w:cs="Times New Roman"/>
@@ -3797,16 +3381,11 @@
                 <w:sz w:val="24"/>
                 <w:szCs w:val="24"/>
               </w:rPr>
-              <w:t>Tiêu đề</w:t>
-            </w:r>
-          </w:p>
-          <w:p>
-            <w:pPr>
-              <w:pStyle w:val="ListParagraph"/>
-              <w:numPr>
-                <w:ilvl w:val="0"/>
-                <w:numId w:val="8"/>
-              </w:numPr>
+              <w:t>+ Tên danh mục</w:t>
+            </w:r>
+          </w:p>
+          <w:p>
+            <w:pPr>
               <w:spacing w:after="60" w:line="276" w:lineRule="auto"/>
               <w:rPr>
                 <w:rFonts w:cs="Times New Roman"/>
@@ -3820,7 +3399,7 @@
                 <w:sz w:val="24"/>
                 <w:szCs w:val="24"/>
               </w:rPr>
-              <w:t>Danh mục cha</w:t>
+              <w:t>+ Danh mục cha</w:t>
             </w:r>
           </w:p>
         </w:tc>
@@ -3866,16 +3445,11 @@
                 <w:sz w:val="24"/>
                 <w:szCs w:val="24"/>
               </w:rPr>
-              <w:t>Quản trị danh mục yêu cầu hệ thống đáp ứng:</w:t>
-            </w:r>
-          </w:p>
-          <w:p>
-            <w:pPr>
-              <w:pStyle w:val="ListParagraph"/>
-              <w:numPr>
-                <w:ilvl w:val="0"/>
-                <w:numId w:val="9"/>
-              </w:numPr>
+              <w:t>Quản trị danh mục yêu cầu hệ thống cung cấp:</w:t>
+            </w:r>
+          </w:p>
+          <w:p>
+            <w:pPr>
               <w:spacing w:after="60" w:line="276" w:lineRule="auto"/>
               <w:rPr>
                 <w:rFonts w:cs="Times New Roman"/>
@@ -3889,16 +3463,29 @@
                 <w:sz w:val="24"/>
                 <w:szCs w:val="24"/>
               </w:rPr>
-              <w:t>Giao diện cho phép quản trị danh mục thiết lập danh mục</w:t>
-            </w:r>
-          </w:p>
-          <w:p>
-            <w:pPr>
-              <w:pStyle w:val="ListParagraph"/>
-              <w:numPr>
-                <w:ilvl w:val="0"/>
-                <w:numId w:val="9"/>
-              </w:numPr>
+              <w:t>+ Giao diện cho phép quản trị danh mục thiết lập danh mục</w:t>
+            </w:r>
+          </w:p>
+          <w:p>
+            <w:pPr>
+              <w:spacing w:after="60" w:line="276" w:lineRule="auto"/>
+              <w:rPr>
+                <w:rFonts w:cs="Times New Roman"/>
+                <w:sz w:val="24"/>
+                <w:szCs w:val="24"/>
+              </w:rPr>
+            </w:pPr>
+            <w:r>
+              <w:rPr>
+                <w:rFonts w:cs="Times New Roman"/>
+                <w:sz w:val="24"/>
+                <w:szCs w:val="24"/>
+              </w:rPr>
+              <w:t>+ Khả năng thiết lập danh mục</w:t>
+            </w:r>
+          </w:p>
+          <w:p>
+            <w:pPr>
               <w:spacing w:after="60"/>
               <w:rPr>
                 <w:rFonts w:cs="Times New Roman"/>
@@ -3912,7 +3499,7 @@
                 <w:sz w:val="24"/>
                 <w:szCs w:val="24"/>
               </w:rPr>
-              <w:t>Hiển thị thông tin</w:t>
+              <w:t>+ Hiển thị thông tin danh mục</w:t>
             </w:r>
           </w:p>
         </w:tc>
@@ -3955,6 +3542,50 @@
                 <w:szCs w:val="24"/>
               </w:rPr>
             </w:pPr>
+            <w:r>
+              <w:rPr>
+                <w:rFonts w:cs="Times New Roman"/>
+                <w:sz w:val="24"/>
+                <w:szCs w:val="24"/>
+              </w:rPr>
+              <w:t>Tạo danh mục (UC01)</w:t>
+            </w:r>
+          </w:p>
+          <w:p>
+            <w:pPr>
+              <w:spacing w:after="60" w:line="276" w:lineRule="auto"/>
+              <w:rPr>
+                <w:rFonts w:cs="Times New Roman"/>
+                <w:sz w:val="24"/>
+                <w:szCs w:val="24"/>
+              </w:rPr>
+            </w:pPr>
+            <w:r>
+              <w:rPr>
+                <w:rFonts w:cs="Times New Roman"/>
+                <w:sz w:val="24"/>
+                <w:szCs w:val="24"/>
+              </w:rPr>
+              <w:t>Chỉnh sửa danh mục (UC02)</w:t>
+            </w:r>
+          </w:p>
+          <w:p>
+            <w:pPr>
+              <w:spacing w:after="60" w:line="276" w:lineRule="auto"/>
+              <w:rPr>
+                <w:rFonts w:cs="Times New Roman"/>
+                <w:sz w:val="24"/>
+                <w:szCs w:val="24"/>
+              </w:rPr>
+            </w:pPr>
+            <w:r>
+              <w:rPr>
+                <w:rFonts w:cs="Times New Roman"/>
+                <w:sz w:val="24"/>
+                <w:szCs w:val="24"/>
+              </w:rPr>
+              <w:t>Xóa danh mục (UC03)</w:t>
+            </w:r>
           </w:p>
         </w:tc>
       </w:tr>
@@ -4001,19 +3632,26 @@
               <w:rPr>
                 <w:rFonts w:cs="Times New Roman"/>
                 <w:b/>
-                <w:color w:val="0F243E" w:themeColor="text2" w:themeShade="80"/>
-                <w:sz w:val="24"/>
-                <w:szCs w:val="24"/>
-              </w:rPr>
-            </w:pPr>
-            <w:r>
-              <w:rPr>
-                <w:rFonts w:cs="Times New Roman"/>
-                <w:color w:val="0F243E" w:themeColor="text2" w:themeShade="80"/>
-                <w:sz w:val="24"/>
-                <w:szCs w:val="24"/>
-              </w:rPr>
-              <w:t>Entity name: Công cụ hiển thị danh mục</w:t>
+                <w:sz w:val="24"/>
+                <w:szCs w:val="24"/>
+              </w:rPr>
+            </w:pPr>
+            <w:r>
+              <w:rPr>
+                <w:rFonts w:cs="Times New Roman"/>
+                <w:b/>
+                <w:sz w:val="24"/>
+                <w:szCs w:val="24"/>
+              </w:rPr>
+              <w:t>Entity name</w:t>
+            </w:r>
+            <w:r>
+              <w:rPr>
+                <w:rFonts w:cs="Times New Roman"/>
+                <w:sz w:val="24"/>
+                <w:szCs w:val="24"/>
+              </w:rPr>
+              <w:t>: Công cụ hiển thị danh mục</w:t>
             </w:r>
           </w:p>
         </w:tc>
@@ -4026,19 +3664,25 @@
               <w:rPr>
                 <w:rFonts w:cs="Times New Roman"/>
                 <w:b/>
-                <w:color w:val="0F243E" w:themeColor="text2" w:themeShade="80"/>
-                <w:sz w:val="24"/>
-                <w:szCs w:val="24"/>
-              </w:rPr>
-            </w:pPr>
-            <w:r>
-              <w:rPr>
-                <w:rFonts w:cs="Times New Roman"/>
-                <w:color w:val="0F243E" w:themeColor="text2" w:themeShade="80"/>
-                <w:sz w:val="24"/>
-                <w:szCs w:val="24"/>
-              </w:rPr>
-              <w:t>Entity ID: E03</w:t>
+                <w:sz w:val="24"/>
+                <w:szCs w:val="24"/>
+              </w:rPr>
+            </w:pPr>
+            <w:r>
+              <w:rPr>
+                <w:rFonts w:cs="Times New Roman"/>
+                <w:sz w:val="24"/>
+                <w:szCs w:val="24"/>
+              </w:rPr>
+              <w:t>Entity ID: E0</w:t>
+            </w:r>
+            <w:r>
+              <w:rPr>
+                <w:rFonts w:cs="Times New Roman"/>
+                <w:sz w:val="24"/>
+                <w:szCs w:val="24"/>
+              </w:rPr>
+              <w:t>6</w:t>
             </w:r>
           </w:p>
         </w:tc>
@@ -4130,16 +3774,11 @@
                 <w:sz w:val="24"/>
                 <w:szCs w:val="24"/>
               </w:rPr>
-              <w:t>Công cụ hiển thị danh mục sẽ hỗ trợ hiển thị danh mục dựa theo cấu hình:</w:t>
-            </w:r>
-          </w:p>
-          <w:p>
-            <w:pPr>
-              <w:pStyle w:val="ListParagraph"/>
-              <w:numPr>
-                <w:ilvl w:val="0"/>
-                <w:numId w:val="10"/>
-              </w:numPr>
+              <w:t>Công cụ hiển thị danh mục cung cấp hệ thống:</w:t>
+            </w:r>
+          </w:p>
+          <w:p>
+            <w:pPr>
               <w:spacing w:after="60" w:line="276" w:lineRule="auto"/>
               <w:rPr>
                 <w:rFonts w:cs="Times New Roman"/>
@@ -4153,7 +3792,7 @@
                 <w:sz w:val="24"/>
                 <w:szCs w:val="24"/>
               </w:rPr>
-              <w:t>Hiển thị dạng cây</w:t>
+              <w:t>+ Hiển thị dạng cây</w:t>
             </w:r>
           </w:p>
         </w:tc>
@@ -4181,7 +3820,6 @@
                 <w:sz w:val="24"/>
                 <w:szCs w:val="24"/>
               </w:rPr>
-              <w:lastRenderedPageBreak/>
               <w:t>Requires assumptions:</w:t>
             </w:r>
           </w:p>
@@ -4200,8 +3838,36 @@
                 <w:sz w:val="24"/>
                 <w:szCs w:val="24"/>
               </w:rPr>
-              <w:t>Danh mục đã có sẵn trong hệ thống</w:t>
-            </w:r>
+              <w:t>Công cụ hiển thị danh mục yêu cầu cung cấp:</w:t>
+            </w:r>
+          </w:p>
+          <w:p>
+            <w:pPr>
+              <w:spacing w:after="60"/>
+              <w:rPr>
+                <w:rFonts w:cs="Times New Roman"/>
+                <w:sz w:val="24"/>
+                <w:szCs w:val="24"/>
+              </w:rPr>
+            </w:pPr>
+            <w:r>
+              <w:rPr>
+                <w:rFonts w:cs="Times New Roman"/>
+                <w:sz w:val="24"/>
+                <w:szCs w:val="24"/>
+              </w:rPr>
+              <w:t>+ Danh mục đã có sẵn trong hệ thống</w:t>
+            </w:r>
+          </w:p>
+          <w:p>
+            <w:pPr>
+              <w:spacing w:after="60"/>
+              <w:rPr>
+                <w:rFonts w:cs="Times New Roman"/>
+                <w:sz w:val="24"/>
+                <w:szCs w:val="24"/>
+              </w:rPr>
+            </w:pPr>
           </w:p>
         </w:tc>
       </w:tr>
@@ -4247,6 +3913,104 @@
         </w:tc>
       </w:tr>
     </w:tbl>
+    <w:p>
+      <w:pPr>
+        <w:pStyle w:val="Heading2"/>
+      </w:pPr>
+      <w:r>
+        <w:lastRenderedPageBreak/>
+        <w:t xml:space="preserve">Entities model – </w:t>
+      </w:r>
+      <w:r>
+        <w:t>Hỏi đáp</w:t>
+      </w:r>
+    </w:p>
+    <w:p>
+      <w:r>
+        <w:object w:dxaOrig="11315" w:dyaOrig="5748">
+          <v:shape id="_x0000_i1027" type="#_x0000_t75" style="width:468pt;height:237.75pt" o:ole="">
+            <v:imagedata r:id="rId11" o:title=""/>
+          </v:shape>
+          <o:OLEObject Type="Embed" ProgID="Visio.Drawing.11" ShapeID="_x0000_i1027" DrawAspect="Content" ObjectID="_1447756840" r:id="rId12"/>
+        </w:object>
+      </w:r>
+    </w:p>
+    <w:p>
+      <w:pPr>
+        <w:jc w:val="center"/>
+        <w:rPr>
+          <w:i/>
+        </w:rPr>
+      </w:pPr>
+      <w:r>
+        <w:rPr>
+          <w:i/>
+        </w:rPr>
+        <w:t>Hình 3 – Công cụ hỏi</w:t>
+      </w:r>
+    </w:p>
+    <w:p/>
+    <w:p>
+      <w:r>
+        <w:object w:dxaOrig="12792" w:dyaOrig="5679">
+          <v:shape id="_x0000_i1028" type="#_x0000_t75" style="width:467.25pt;height:207.75pt" o:ole="">
+            <v:imagedata r:id="rId13" o:title=""/>
+          </v:shape>
+          <o:OLEObject Type="Embed" ProgID="Visio.Drawing.11" ShapeID="_x0000_i1028" DrawAspect="Content" ObjectID="_1447756841" r:id="rId14"/>
+        </w:object>
+      </w:r>
+    </w:p>
+    <w:p>
+      <w:pPr>
+        <w:jc w:val="center"/>
+        <w:rPr>
+          <w:i/>
+        </w:rPr>
+      </w:pPr>
+      <w:r>
+        <w:rPr>
+          <w:i/>
+        </w:rPr>
+        <w:t>Hình 4</w:t>
+      </w:r>
+      <w:r>
+        <w:rPr>
+          <w:i/>
+        </w:rPr>
+        <w:t xml:space="preserve"> – Công cụ </w:t>
+      </w:r>
+      <w:r>
+        <w:rPr>
+          <w:i/>
+        </w:rPr>
+        <w:t>trả lời</w:t>
+      </w:r>
+    </w:p>
+    <w:p/>
+    <w:p>
+      <w:pPr>
+        <w:pStyle w:val="Heading3"/>
+        <w:spacing w:line="360" w:lineRule="auto"/>
+        <w:ind w:left="720" w:hanging="360"/>
+        <w:rPr>
+          <w:b w:val="0"/>
+          <w:color w:val="0F243E" w:themeColor="text2" w:themeShade="80"/>
+          <w:sz w:val="24"/>
+        </w:rPr>
+      </w:pPr>
+    </w:p>
+    <w:p>
+      <w:pPr>
+        <w:pStyle w:val="Heading3"/>
+        <w:spacing w:line="360" w:lineRule="auto"/>
+        <w:ind w:left="720" w:hanging="360"/>
+        <w:rPr>
+          <w:b w:val="0"/>
+          <w:color w:val="0F243E" w:themeColor="text2" w:themeShade="80"/>
+          <w:sz w:val="24"/>
+        </w:rPr>
+      </w:pPr>
+    </w:p>
     <w:p>
       <w:pPr>
         <w:pStyle w:val="Heading3"/>
@@ -4333,19 +4097,25 @@
             <w:pPr>
               <w:rPr>
                 <w:rFonts w:cs="Times New Roman"/>
-                <w:b/>
-                <w:sz w:val="24"/>
-                <w:szCs w:val="24"/>
-              </w:rPr>
-            </w:pPr>
-            <w:r>
-              <w:rPr>
-                <w:rFonts w:cs="Times New Roman"/>
-                <w:b/>
+                <w:sz w:val="24"/>
+                <w:szCs w:val="24"/>
+              </w:rPr>
+            </w:pPr>
+            <w:r>
+              <w:rPr>
+                <w:rFonts w:cs="Times New Roman"/>
                 <w:sz w:val="24"/>
                 <w:szCs w:val="24"/>
               </w:rPr>
               <w:t>ID:E0</w:t>
+            </w:r>
+            <w:r>
+              <w:rPr>
+                <w:rFonts w:cs="Times New Roman"/>
+                <w:sz w:val="24"/>
+                <w:szCs w:val="24"/>
+              </w:rPr>
+              <w:t>7</w:t>
             </w:r>
           </w:p>
         </w:tc>
@@ -4498,7 +4268,6 @@
                 <w:rFonts w:cs="Times New Roman"/>
                 <w:sz w:val="24"/>
                 <w:szCs w:val="24"/>
-                <w:lang w:val="en-US"/>
               </w:rPr>
             </w:pPr>
             <w:r>
@@ -4578,24 +4347,7 @@
           <w:sz w:val="24"/>
           <w:lang w:val="vi-VN"/>
         </w:rPr>
-        <w:t>4.3.8 Công cụ hiển thị bộ</w:t>
-      </w:r>
-      <w:r>
-        <w:rPr>
-          <w:b w:val="0"/>
-          <w:color w:val="0F243E" w:themeColor="text2" w:themeShade="80"/>
-          <w:sz w:val="24"/>
-        </w:rPr>
-        <w:t xml:space="preserve"> </w:t>
-      </w:r>
-      <w:r>
-        <w:rPr>
-          <w:b w:val="0"/>
-          <w:color w:val="0F243E" w:themeColor="text2" w:themeShade="80"/>
-          <w:sz w:val="24"/>
-          <w:lang w:val="vi-VN"/>
-        </w:rPr>
-        <w:t>từ điển</w:t>
+        <w:t>4.3.8 Công cụ hiển thị bộ từ điển</w:t>
       </w:r>
     </w:p>
     <w:tbl>
@@ -4653,19 +4405,25 @@
             <w:pPr>
               <w:rPr>
                 <w:rFonts w:cs="Times New Roman"/>
-                <w:b/>
-                <w:sz w:val="24"/>
-                <w:szCs w:val="24"/>
-              </w:rPr>
-            </w:pPr>
-            <w:r>
-              <w:rPr>
-                <w:rFonts w:cs="Times New Roman"/>
-                <w:b/>
+                <w:sz w:val="24"/>
+                <w:szCs w:val="24"/>
+              </w:rPr>
+            </w:pPr>
+            <w:r>
+              <w:rPr>
+                <w:rFonts w:cs="Times New Roman"/>
                 <w:sz w:val="24"/>
                 <w:szCs w:val="24"/>
               </w:rPr>
               <w:t>ID:E0</w:t>
+            </w:r>
+            <w:r>
+              <w:rPr>
+                <w:rFonts w:cs="Times New Roman"/>
+                <w:sz w:val="24"/>
+                <w:szCs w:val="24"/>
+              </w:rPr>
+              <w:t>8</w:t>
             </w:r>
           </w:p>
         </w:tc>
@@ -4943,7 +4701,7 @@
                 <w:szCs w:val="24"/>
               </w:rPr>
             </w:pPr>
-            <w:bookmarkStart w:id="0" w:name="OLE_LINK1"/>
+            <w:bookmarkStart w:id="1" w:name="OLE_LINK1"/>
             <w:r>
               <w:rPr>
                 <w:rFonts w:cs="Times New Roman"/>
@@ -4973,19 +4731,25 @@
             <w:pPr>
               <w:rPr>
                 <w:rFonts w:cs="Times New Roman"/>
-                <w:b/>
-                <w:sz w:val="24"/>
-                <w:szCs w:val="24"/>
-              </w:rPr>
-            </w:pPr>
-            <w:r>
-              <w:rPr>
-                <w:rFonts w:cs="Times New Roman"/>
-                <w:b/>
+                <w:sz w:val="24"/>
+                <w:szCs w:val="24"/>
+              </w:rPr>
+            </w:pPr>
+            <w:r>
+              <w:rPr>
+                <w:rFonts w:cs="Times New Roman"/>
                 <w:sz w:val="24"/>
                 <w:szCs w:val="24"/>
               </w:rPr>
               <w:t>ID:E0</w:t>
+            </w:r>
+            <w:r>
+              <w:rPr>
+                <w:rFonts w:cs="Times New Roman"/>
+                <w:sz w:val="24"/>
+                <w:szCs w:val="24"/>
+              </w:rPr>
+              <w:t>9</w:t>
             </w:r>
           </w:p>
         </w:tc>
@@ -5216,7 +4980,7 @@
         </w:tc>
       </w:tr>
     </w:tbl>
-    <w:bookmarkEnd w:id="0"/>
+    <w:bookmarkEnd w:id="1"/>
     <w:p>
       <w:pPr>
         <w:pStyle w:val="Heading3"/>
@@ -5301,19 +5065,17 @@
             <w:pPr>
               <w:rPr>
                 <w:rFonts w:cs="Times New Roman"/>
-                <w:b/>
-                <w:sz w:val="24"/>
-                <w:szCs w:val="24"/>
-              </w:rPr>
-            </w:pPr>
-            <w:r>
-              <w:rPr>
-                <w:rFonts w:cs="Times New Roman"/>
-                <w:b/>
-                <w:sz w:val="24"/>
-                <w:szCs w:val="24"/>
-              </w:rPr>
-              <w:t>ID:E0</w:t>
+                <w:sz w:val="24"/>
+                <w:szCs w:val="24"/>
+              </w:rPr>
+            </w:pPr>
+            <w:r>
+              <w:rPr>
+                <w:rFonts w:cs="Times New Roman"/>
+                <w:sz w:val="24"/>
+                <w:szCs w:val="24"/>
+              </w:rPr>
+              <w:t>ID:E10</w:t>
             </w:r>
           </w:p>
         </w:tc>
@@ -5451,7 +5213,6 @@
                 <w:rFonts w:cs="Times New Roman"/>
                 <w:sz w:val="24"/>
                 <w:szCs w:val="24"/>
-                <w:lang w:val="en-US"/>
               </w:rPr>
             </w:pPr>
             <w:r>
@@ -5499,7 +5260,6 @@
                 <w:rFonts w:cs="Times New Roman"/>
                 <w:sz w:val="24"/>
                 <w:szCs w:val="24"/>
-                <w:lang w:val="en-US"/>
               </w:rPr>
             </w:pPr>
             <w:r>
@@ -5517,15 +5277,13 @@
                 <w:rFonts w:cs="Times New Roman"/>
                 <w:sz w:val="24"/>
                 <w:szCs w:val="24"/>
-                <w:lang w:val="en-US"/>
-              </w:rPr>
-            </w:pPr>
-            <w:r>
-              <w:rPr>
-                <w:rFonts w:cs="Times New Roman"/>
-                <w:sz w:val="24"/>
-                <w:szCs w:val="24"/>
-                <w:lang w:val="en-US"/>
+              </w:rPr>
+            </w:pPr>
+            <w:r>
+              <w:rPr>
+                <w:rFonts w:cs="Times New Roman"/>
+                <w:sz w:val="24"/>
+                <w:szCs w:val="24"/>
               </w:rPr>
               <w:t>+ Hiển thị danh sách câu hỏi</w:t>
             </w:r>
@@ -5536,26 +5294,15 @@
                 <w:rFonts w:cs="Times New Roman"/>
                 <w:sz w:val="24"/>
                 <w:szCs w:val="24"/>
-                <w:lang w:val="en-US"/>
-              </w:rPr>
-            </w:pPr>
-            <w:r>
-              <w:rPr>
-                <w:rFonts w:cs="Times New Roman"/>
-                <w:sz w:val="24"/>
-                <w:szCs w:val="24"/>
-                <w:lang w:val="en-US"/>
-              </w:rPr>
-              <w:t>+ Giao diện thực hiện</w:t>
-            </w:r>
-            <w:r>
-              <w:rPr>
-                <w:rFonts w:cs="Times New Roman"/>
-                <w:sz w:val="24"/>
-                <w:szCs w:val="24"/>
-                <w:lang w:val="en-US"/>
-              </w:rPr>
-              <w:t xml:space="preserve"> đặt câu hỏi</w:t>
+              </w:rPr>
+            </w:pPr>
+            <w:r>
+              <w:rPr>
+                <w:rFonts w:cs="Times New Roman"/>
+                <w:sz w:val="24"/>
+                <w:szCs w:val="24"/>
+              </w:rPr>
+              <w:t>+ Giao diện thực hiện đặt câu hỏi</w:t>
             </w:r>
           </w:p>
           <w:p>
@@ -5707,19 +5454,17 @@
             <w:pPr>
               <w:rPr>
                 <w:rFonts w:cs="Times New Roman"/>
-                <w:b/>
-                <w:sz w:val="24"/>
-                <w:szCs w:val="24"/>
-              </w:rPr>
-            </w:pPr>
-            <w:r>
-              <w:rPr>
-                <w:rFonts w:cs="Times New Roman"/>
-                <w:b/>
-                <w:sz w:val="24"/>
-                <w:szCs w:val="24"/>
-              </w:rPr>
-              <w:t>ID:E06</w:t>
+                <w:sz w:val="24"/>
+                <w:szCs w:val="24"/>
+              </w:rPr>
+            </w:pPr>
+            <w:r>
+              <w:rPr>
+                <w:rFonts w:cs="Times New Roman"/>
+                <w:sz w:val="24"/>
+                <w:szCs w:val="24"/>
+              </w:rPr>
+              <w:t>ID:E11</w:t>
             </w:r>
           </w:p>
         </w:tc>
@@ -5869,7 +5614,6 @@
                 <w:rFonts w:cs="Times New Roman"/>
                 <w:sz w:val="24"/>
                 <w:szCs w:val="24"/>
-                <w:lang w:val="en-US"/>
               </w:rPr>
             </w:pPr>
             <w:r>
@@ -5887,36 +5631,30 @@
                 <w:rFonts w:cs="Times New Roman"/>
                 <w:sz w:val="24"/>
                 <w:szCs w:val="24"/>
-                <w:lang w:val="en-US"/>
-              </w:rPr>
-            </w:pPr>
-            <w:r>
-              <w:rPr>
-                <w:rFonts w:cs="Times New Roman"/>
-                <w:sz w:val="24"/>
-                <w:szCs w:val="24"/>
-                <w:lang w:val="en-US"/>
+              </w:rPr>
+            </w:pPr>
+            <w:r>
+              <w:rPr>
+                <w:rFonts w:cs="Times New Roman"/>
+                <w:sz w:val="24"/>
+                <w:szCs w:val="24"/>
               </w:rPr>
               <w:t>+ Hiển thị danh sách câu hỏi</w:t>
             </w:r>
-            <w:bookmarkStart w:id="1" w:name="_GoBack"/>
-            <w:bookmarkEnd w:id="1"/>
-          </w:p>
-          <w:p>
-            <w:pPr>
-              <w:rPr>
-                <w:rFonts w:cs="Times New Roman"/>
-                <w:sz w:val="24"/>
-                <w:szCs w:val="24"/>
-                <w:lang w:val="en-US"/>
-              </w:rPr>
-            </w:pPr>
-            <w:r>
-              <w:rPr>
-                <w:rFonts w:cs="Times New Roman"/>
-                <w:sz w:val="24"/>
-                <w:szCs w:val="24"/>
-                <w:lang w:val="en-US"/>
+          </w:p>
+          <w:p>
+            <w:pPr>
+              <w:rPr>
+                <w:rFonts w:cs="Times New Roman"/>
+                <w:sz w:val="24"/>
+                <w:szCs w:val="24"/>
+              </w:rPr>
+            </w:pPr>
+            <w:r>
+              <w:rPr>
+                <w:rFonts w:cs="Times New Roman"/>
+                <w:sz w:val="24"/>
+                <w:szCs w:val="24"/>
               </w:rPr>
               <w:t>+ Giao diện thực hiện</w:t>
             </w:r>
@@ -6040,19 +5778,17 @@
             <w:pPr>
               <w:rPr>
                 <w:rFonts w:cs="Times New Roman"/>
-                <w:b/>
-                <w:sz w:val="24"/>
-                <w:szCs w:val="24"/>
-              </w:rPr>
-            </w:pPr>
-            <w:r>
-              <w:rPr>
-                <w:rFonts w:cs="Times New Roman"/>
-                <w:b/>
-                <w:sz w:val="24"/>
-                <w:szCs w:val="24"/>
-              </w:rPr>
-              <w:t>ID:E07</w:t>
+                <w:sz w:val="24"/>
+                <w:szCs w:val="24"/>
+              </w:rPr>
+            </w:pPr>
+            <w:r>
+              <w:rPr>
+                <w:rFonts w:cs="Times New Roman"/>
+                <w:sz w:val="24"/>
+                <w:szCs w:val="24"/>
+              </w:rPr>
+              <w:t>ID:E12</w:t>
             </w:r>
           </w:p>
         </w:tc>
@@ -6255,7 +5991,65 @@
         </w:tc>
       </w:tr>
     </w:tbl>
-    <w:p/>
+    <w:p>
+      <w:pPr>
+        <w:pStyle w:val="Heading1"/>
+        <w:spacing w:line="360" w:lineRule="auto"/>
+        <w:rPr>
+          <w:sz w:val="24"/>
+          <w:szCs w:val="24"/>
+        </w:rPr>
+      </w:pPr>
+      <w:r>
+        <w:rPr>
+          <w:sz w:val="24"/>
+          <w:szCs w:val="24"/>
+        </w:rPr>
+        <w:t>Một số thuật ngữ:</w:t>
+      </w:r>
+    </w:p>
+    <w:p>
+      <w:pPr>
+        <w:pStyle w:val="ListParagraph"/>
+        <w:numPr>
+          <w:ilvl w:val="0"/>
+          <w:numId w:val="14"/>
+        </w:numPr>
+        <w:spacing w:line="360" w:lineRule="auto"/>
+        <w:rPr>
+          <w:sz w:val="24"/>
+          <w:szCs w:val="24"/>
+        </w:rPr>
+      </w:pPr>
+      <w:r>
+        <w:rPr>
+          <w:sz w:val="24"/>
+          <w:szCs w:val="24"/>
+        </w:rPr>
+        <w:t>Soạn tin: Người dùng có thể tạo/sửa/xóa bản tin</w:t>
+      </w:r>
+    </w:p>
+    <w:p>
+      <w:pPr>
+        <w:pStyle w:val="ListParagraph"/>
+        <w:numPr>
+          <w:ilvl w:val="0"/>
+          <w:numId w:val="14"/>
+        </w:numPr>
+        <w:spacing w:line="360" w:lineRule="auto"/>
+        <w:rPr>
+          <w:sz w:val="24"/>
+          <w:szCs w:val="24"/>
+        </w:rPr>
+      </w:pPr>
+      <w:r>
+        <w:rPr>
+          <w:sz w:val="24"/>
+          <w:szCs w:val="24"/>
+        </w:rPr>
+        <w:t>Thiết lắp: Người dùng có thể tạo/sửa/xóa danh mục</w:t>
+      </w:r>
+    </w:p>
     <w:sectPr>
       <w:pgSz w:w="12240" w:h="15840"/>
       <w:pgMar w:top="1440" w:right="1440" w:bottom="1440" w:left="1440" w:header="720" w:footer="720" w:gutter="0"/>
@@ -7547,6 +7341,95 @@
         <w:tabs>
           <w:tab w:val="num" w:pos="6480"/>
         </w:tabs>
+        <w:ind w:left="6480" w:hanging="180"/>
+      </w:pPr>
+    </w:lvl>
+  </w:abstractNum>
+  <w:abstractNum w:abstractNumId="13">
+    <w:nsid w:val="783C585E"/>
+    <w:multiLevelType w:val="hybridMultilevel"/>
+    <w:tmpl w:val="54BC1160"/>
+    <w:lvl w:ilvl="0" w:tplc="0409000F">
+      <w:start w:val="1"/>
+      <w:numFmt w:val="decimal"/>
+      <w:lvlText w:val="%1."/>
+      <w:lvlJc w:val="left"/>
+      <w:pPr>
+        <w:ind w:left="720" w:hanging="360"/>
+      </w:pPr>
+      <w:rPr>
+        <w:rFonts w:hint="default"/>
+      </w:rPr>
+    </w:lvl>
+    <w:lvl w:ilvl="1" w:tplc="04090019" w:tentative="1">
+      <w:start w:val="1"/>
+      <w:numFmt w:val="lowerLetter"/>
+      <w:lvlText w:val="%2."/>
+      <w:lvlJc w:val="left"/>
+      <w:pPr>
+        <w:ind w:left="1440" w:hanging="360"/>
+      </w:pPr>
+    </w:lvl>
+    <w:lvl w:ilvl="2" w:tplc="0409001B" w:tentative="1">
+      <w:start w:val="1"/>
+      <w:numFmt w:val="lowerRoman"/>
+      <w:lvlText w:val="%3."/>
+      <w:lvlJc w:val="right"/>
+      <w:pPr>
+        <w:ind w:left="2160" w:hanging="180"/>
+      </w:pPr>
+    </w:lvl>
+    <w:lvl w:ilvl="3" w:tplc="0409000F" w:tentative="1">
+      <w:start w:val="1"/>
+      <w:numFmt w:val="decimal"/>
+      <w:lvlText w:val="%4."/>
+      <w:lvlJc w:val="left"/>
+      <w:pPr>
+        <w:ind w:left="2880" w:hanging="360"/>
+      </w:pPr>
+    </w:lvl>
+    <w:lvl w:ilvl="4" w:tplc="04090019" w:tentative="1">
+      <w:start w:val="1"/>
+      <w:numFmt w:val="lowerLetter"/>
+      <w:lvlText w:val="%5."/>
+      <w:lvlJc w:val="left"/>
+      <w:pPr>
+        <w:ind w:left="3600" w:hanging="360"/>
+      </w:pPr>
+    </w:lvl>
+    <w:lvl w:ilvl="5" w:tplc="0409001B" w:tentative="1">
+      <w:start w:val="1"/>
+      <w:numFmt w:val="lowerRoman"/>
+      <w:lvlText w:val="%6."/>
+      <w:lvlJc w:val="right"/>
+      <w:pPr>
+        <w:ind w:left="4320" w:hanging="180"/>
+      </w:pPr>
+    </w:lvl>
+    <w:lvl w:ilvl="6" w:tplc="0409000F" w:tentative="1">
+      <w:start w:val="1"/>
+      <w:numFmt w:val="decimal"/>
+      <w:lvlText w:val="%7."/>
+      <w:lvlJc w:val="left"/>
+      <w:pPr>
+        <w:ind w:left="5040" w:hanging="360"/>
+      </w:pPr>
+    </w:lvl>
+    <w:lvl w:ilvl="7" w:tplc="04090019" w:tentative="1">
+      <w:start w:val="1"/>
+      <w:numFmt w:val="lowerLetter"/>
+      <w:lvlText w:val="%8."/>
+      <w:lvlJc w:val="left"/>
+      <w:pPr>
+        <w:ind w:left="5760" w:hanging="360"/>
+      </w:pPr>
+    </w:lvl>
+    <w:lvl w:ilvl="8" w:tplc="0409001B" w:tentative="1">
+      <w:start w:val="1"/>
+      <w:numFmt w:val="lowerRoman"/>
+      <w:lvlText w:val="%9."/>
+      <w:lvlJc w:val="right"/>
+      <w:pPr>
         <w:ind w:left="6480" w:hanging="180"/>
       </w:pPr>
     </w:lvl>
@@ -7589,6 +7472,9 @@
   </w:num>
   <w:num w:numId="13">
     <w:abstractNumId w:val="7"/>
+  </w:num>
+  <w:num w:numId="14">
+    <w:abstractNumId w:val="13"/>
   </w:num>
 </w:numbering>
 </file>
@@ -7761,6 +7647,29 @@
       <w:lang w:val="vi-VN"/>
     </w:rPr>
   </w:style>
+  <w:style w:type="paragraph" w:styleId="Heading1">
+    <w:name w:val="heading 1"/>
+    <w:basedOn w:val="Normal"/>
+    <w:next w:val="Normal"/>
+    <w:link w:val="Heading1Char"/>
+    <w:uiPriority w:val="9"/>
+    <w:qFormat/>
+    <w:rsid w:val="00BD4A3A"/>
+    <w:pPr>
+      <w:keepNext/>
+      <w:keepLines/>
+      <w:spacing w:before="480" w:after="0"/>
+      <w:outlineLvl w:val="0"/>
+    </w:pPr>
+    <w:rPr>
+      <w:rFonts w:asciiTheme="majorHAnsi" w:eastAsiaTheme="majorEastAsia" w:hAnsiTheme="majorHAnsi" w:cstheme="majorBidi"/>
+      <w:b/>
+      <w:bCs/>
+      <w:color w:val="365F91" w:themeColor="accent1" w:themeShade="BF"/>
+      <w:sz w:val="28"/>
+      <w:szCs w:val="28"/>
+    </w:rPr>
+  </w:style>
   <w:style w:type="paragraph" w:styleId="Heading2">
     <w:name w:val="heading 2"/>
     <w:basedOn w:val="Normal"/>
@@ -7806,6 +7715,30 @@
       <w:bCs/>
       <w:color w:val="4F81BD" w:themeColor="accent1"/>
       <w:lang w:val="en-US"/>
+    </w:rPr>
+  </w:style>
+  <w:style w:type="paragraph" w:styleId="Heading4">
+    <w:name w:val="heading 4"/>
+    <w:basedOn w:val="Normal"/>
+    <w:next w:val="Normal"/>
+    <w:link w:val="Heading4Char"/>
+    <w:uiPriority w:val="9"/>
+    <w:unhideWhenUsed/>
+    <w:qFormat/>
+    <w:rsid w:val="00BD4A3A"/>
+    <w:pPr>
+      <w:keepNext/>
+      <w:keepLines/>
+      <w:spacing w:before="200" w:after="0"/>
+      <w:outlineLvl w:val="3"/>
+    </w:pPr>
+    <w:rPr>
+      <w:rFonts w:asciiTheme="majorHAnsi" w:eastAsiaTheme="majorEastAsia" w:hAnsiTheme="majorHAnsi" w:cstheme="majorBidi"/>
+      <w:b/>
+      <w:bCs/>
+      <w:i/>
+      <w:iCs/>
+      <w:color w:val="4F81BD" w:themeColor="accent1"/>
     </w:rPr>
   </w:style>
   <w:style w:type="character" w:default="1" w:styleId="DefaultParagraphFont">
@@ -7904,6 +7837,38 @@
       <w:ind w:left="720"/>
       <w:contextualSpacing/>
     </w:pPr>
+  </w:style>
+  <w:style w:type="character" w:customStyle="1" w:styleId="Heading1Char">
+    <w:name w:val="Heading 1 Char"/>
+    <w:basedOn w:val="DefaultParagraphFont"/>
+    <w:link w:val="Heading1"/>
+    <w:uiPriority w:val="9"/>
+    <w:rsid w:val="00BD4A3A"/>
+    <w:rPr>
+      <w:rFonts w:asciiTheme="majorHAnsi" w:eastAsiaTheme="majorEastAsia" w:hAnsiTheme="majorHAnsi" w:cstheme="majorBidi"/>
+      <w:b/>
+      <w:bCs/>
+      <w:color w:val="365F91" w:themeColor="accent1" w:themeShade="BF"/>
+      <w:sz w:val="28"/>
+      <w:szCs w:val="28"/>
+      <w:lang w:val="vi-VN"/>
+    </w:rPr>
+  </w:style>
+  <w:style w:type="character" w:customStyle="1" w:styleId="Heading4Char">
+    <w:name w:val="Heading 4 Char"/>
+    <w:basedOn w:val="DefaultParagraphFont"/>
+    <w:link w:val="Heading4"/>
+    <w:uiPriority w:val="9"/>
+    <w:rsid w:val="00BD4A3A"/>
+    <w:rPr>
+      <w:rFonts w:asciiTheme="majorHAnsi" w:eastAsiaTheme="majorEastAsia" w:hAnsiTheme="majorHAnsi" w:cstheme="majorBidi"/>
+      <w:b/>
+      <w:bCs/>
+      <w:i/>
+      <w:iCs/>
+      <w:color w:val="4F81BD" w:themeColor="accent1"/>
+      <w:lang w:val="vi-VN"/>
+    </w:rPr>
   </w:style>
 </w:styles>
 </file>
@@ -8076,6 +8041,29 @@
       <w:lang w:val="vi-VN"/>
     </w:rPr>
   </w:style>
+  <w:style w:type="paragraph" w:styleId="Heading1">
+    <w:name w:val="heading 1"/>
+    <w:basedOn w:val="Normal"/>
+    <w:next w:val="Normal"/>
+    <w:link w:val="Heading1Char"/>
+    <w:uiPriority w:val="9"/>
+    <w:qFormat/>
+    <w:rsid w:val="00BD4A3A"/>
+    <w:pPr>
+      <w:keepNext/>
+      <w:keepLines/>
+      <w:spacing w:before="480" w:after="0"/>
+      <w:outlineLvl w:val="0"/>
+    </w:pPr>
+    <w:rPr>
+      <w:rFonts w:asciiTheme="majorHAnsi" w:eastAsiaTheme="majorEastAsia" w:hAnsiTheme="majorHAnsi" w:cstheme="majorBidi"/>
+      <w:b/>
+      <w:bCs/>
+      <w:color w:val="365F91" w:themeColor="accent1" w:themeShade="BF"/>
+      <w:sz w:val="28"/>
+      <w:szCs w:val="28"/>
+    </w:rPr>
+  </w:style>
   <w:style w:type="paragraph" w:styleId="Heading2">
     <w:name w:val="heading 2"/>
     <w:basedOn w:val="Normal"/>
@@ -8121,6 +8109,30 @@
       <w:bCs/>
       <w:color w:val="4F81BD" w:themeColor="accent1"/>
       <w:lang w:val="en-US"/>
+    </w:rPr>
+  </w:style>
+  <w:style w:type="paragraph" w:styleId="Heading4">
+    <w:name w:val="heading 4"/>
+    <w:basedOn w:val="Normal"/>
+    <w:next w:val="Normal"/>
+    <w:link w:val="Heading4Char"/>
+    <w:uiPriority w:val="9"/>
+    <w:unhideWhenUsed/>
+    <w:qFormat/>
+    <w:rsid w:val="00BD4A3A"/>
+    <w:pPr>
+      <w:keepNext/>
+      <w:keepLines/>
+      <w:spacing w:before="200" w:after="0"/>
+      <w:outlineLvl w:val="3"/>
+    </w:pPr>
+    <w:rPr>
+      <w:rFonts w:asciiTheme="majorHAnsi" w:eastAsiaTheme="majorEastAsia" w:hAnsiTheme="majorHAnsi" w:cstheme="majorBidi"/>
+      <w:b/>
+      <w:bCs/>
+      <w:i/>
+      <w:iCs/>
+      <w:color w:val="4F81BD" w:themeColor="accent1"/>
     </w:rPr>
   </w:style>
   <w:style w:type="character" w:default="1" w:styleId="DefaultParagraphFont">
@@ -8219,6 +8231,38 @@
       <w:ind w:left="720"/>
       <w:contextualSpacing/>
     </w:pPr>
+  </w:style>
+  <w:style w:type="character" w:customStyle="1" w:styleId="Heading1Char">
+    <w:name w:val="Heading 1 Char"/>
+    <w:basedOn w:val="DefaultParagraphFont"/>
+    <w:link w:val="Heading1"/>
+    <w:uiPriority w:val="9"/>
+    <w:rsid w:val="00BD4A3A"/>
+    <w:rPr>
+      <w:rFonts w:asciiTheme="majorHAnsi" w:eastAsiaTheme="majorEastAsia" w:hAnsiTheme="majorHAnsi" w:cstheme="majorBidi"/>
+      <w:b/>
+      <w:bCs/>
+      <w:color w:val="365F91" w:themeColor="accent1" w:themeShade="BF"/>
+      <w:sz w:val="28"/>
+      <w:szCs w:val="28"/>
+      <w:lang w:val="vi-VN"/>
+    </w:rPr>
+  </w:style>
+  <w:style w:type="character" w:customStyle="1" w:styleId="Heading4Char">
+    <w:name w:val="Heading 4 Char"/>
+    <w:basedOn w:val="DefaultParagraphFont"/>
+    <w:link w:val="Heading4"/>
+    <w:uiPriority w:val="9"/>
+    <w:rsid w:val="00BD4A3A"/>
+    <w:rPr>
+      <w:rFonts w:asciiTheme="majorHAnsi" w:eastAsiaTheme="majorEastAsia" w:hAnsiTheme="majorHAnsi" w:cstheme="majorBidi"/>
+      <w:b/>
+      <w:bCs/>
+      <w:i/>
+      <w:iCs/>
+      <w:color w:val="4F81BD" w:themeColor="accent1"/>
+      <w:lang w:val="vi-VN"/>
+    </w:rPr>
   </w:style>
 </w:styles>
 </file>
@@ -8513,7 +8557,7 @@
 </file>
 
 <file path=customXml/itemProps1.xml><?xml version="1.0" encoding="utf-8"?>
-<ds:datastoreItem xmlns:ds="http://schemas.openxmlformats.org/officeDocument/2006/customXml" ds:itemID="{2F6A2E7A-9400-463F-A7A2-614B13C53974}">
+<ds:datastoreItem xmlns:ds="http://schemas.openxmlformats.org/officeDocument/2006/customXml" ds:itemID="{8ED54E44-554E-49EC-BEA6-7D4C542853D4}">
   <ds:schemaRefs>
     <ds:schemaRef ds:uri="http://schemas.openxmlformats.org/officeDocument/2006/bibliography"/>
   </ds:schemaRefs>
